--- a/docassemble/MODivorceForms/data/templates/mo_divorce_forms_next_steps.docx
+++ b/docassemble/MODivorceForms/data/templates/mo_divorce_forms_next_steps.docx
@@ -31,7 +31,7 @@
                     <pic:cNvPicPr/>
                   </pic:nvPicPr>
                   <pic:blipFill>
-                    <a:blip r:embed="rId7">
+                    <a:blip r:embed="rId8">
                       <a:extLst>
                         <a:ext uri="{28A0092B-C50C-407E-A947-70E740481C1C}">
                           <a14:useLocalDpi xmlns:a14="http://schemas.microsoft.com/office/drawing/2010/main" val="0"/>
@@ -123,7 +123,7 @@
                     </pic:cNvPicPr>
                   </pic:nvPicPr>
                   <pic:blipFill>
-                    <a:blip r:embed="rId8"/>
+                    <a:blip r:embed="rId9"/>
                     <a:stretch>
                       <a:fillRect/>
                     </a:stretch>
@@ -153,12 +153,6 @@
     <w:p>
       <w:pPr>
         <w:sectPr>
-          <w:headerReference w:type="even" r:id="rId9"/>
-          <w:headerReference w:type="default" r:id="rId10"/>
-          <w:footerReference w:type="even" r:id="rId11"/>
-          <w:footerReference w:type="default" r:id="rId12"/>
-          <w:headerReference w:type="first" r:id="rId13"/>
-          <w:footerReference w:type="first" r:id="rId14"/>
           <w:pgSz w:w="12240" w:h="15840"/>
           <w:pgMar w:top="1440" w:right="1440" w:bottom="1440" w:left="1440" w:header="720" w:footer="720" w:gutter="0"/>
           <w:cols w:space="720"/>
@@ -199,7 +193,7 @@
                     <pic:cNvPicPr/>
                   </pic:nvPicPr>
                   <pic:blipFill>
-                    <a:blip r:embed="rId15">
+                    <a:blip r:embed="rId10">
                       <a:extLst>
                         <a:ext uri="{28A0092B-C50C-407E-A947-70E740481C1C}">
                           <a14:useLocalDpi xmlns:a14="http://schemas.microsoft.com/office/drawing/2010/main" val="0"/>
@@ -241,10 +235,10 @@
           <w:szCs w:val="27"/>
         </w:rPr>
         <w:sectPr>
-          <w:headerReference w:type="even" r:id="rId16"/>
-          <w:headerReference w:type="default" r:id="rId17"/>
-          <w:footerReference w:type="default" r:id="rId18"/>
-          <w:headerReference w:type="first" r:id="rId19"/>
+          <w:headerReference w:type="even" r:id="rId11"/>
+          <w:headerReference w:type="default" r:id="rId12"/>
+          <w:footerReference w:type="default" r:id="rId13"/>
+          <w:headerReference w:type="first" r:id="rId14"/>
           <w:pgSz w:w="12240" w:h="15840"/>
           <w:pgMar w:top="1440" w:right="1440" w:bottom="1440" w:left="1440" w:header="720" w:footer="720" w:gutter="0"/>
           <w:cols w:space="720"/>
@@ -272,6 +266,7 @@
     </w:p>
     <w:p>
       <w:pPr>
+        <w:spacing w:after="0" w:line="240" w:lineRule="auto"/>
         <w:ind w:left="720"/>
       </w:pPr>
       <w:r>
@@ -306,6 +301,7 @@
     </w:p>
     <w:p>
       <w:pPr>
+        <w:spacing w:after="0" w:line="240" w:lineRule="auto"/>
         <w:ind w:left="720"/>
       </w:pPr>
       <w:r>
@@ -326,6 +322,7 @@
     </w:p>
     <w:p>
       <w:pPr>
+        <w:spacing w:after="0" w:line="240" w:lineRule="auto"/>
         <w:ind w:left="720"/>
       </w:pPr>
       <w:r>
@@ -334,6 +331,7 @@
     </w:p>
     <w:p>
       <w:pPr>
+        <w:spacing w:after="0" w:line="240" w:lineRule="auto"/>
         <w:ind w:left="720"/>
       </w:pPr>
       <w:r>
@@ -930,22 +928,3755 @@
         <w:t>After Your Hearing</w:t>
       </w:r>
     </w:p>
-    <w:p/>
-    <w:p>
-      <w:pPr>
-        <w:tabs>
+    <w:p>
+      <w:r>
+        <w:br w:type="page"/>
+      </w:r>
+    </w:p>
+    <w:p>
+      <w:pPr>
+        <w:tabs>
+          <w:tab w:val="left" w:pos="3600"/>
+        </w:tabs>
+      </w:pPr>
+    </w:p>
+    <w:p>
+      <w:pPr>
+        <w:tabs>
+          <w:tab w:val="left" w:pos="4536"/>
           <w:tab w:val="left" w:pos="7630"/>
         </w:tabs>
       </w:pPr>
       <w:r>
+        <w:rPr>
+          <w:rFonts w:ascii="Tenorite" w:hAnsi="Tenorite"/>
+          <w:sz w:val="32"/>
+          <w:szCs w:val="32"/>
+        </w:rPr>
+        <w:drawing>
+          <wp:anchor distT="0" distB="0" distL="114300" distR="114300" simplePos="0" relativeHeight="251668480" behindDoc="0" locked="0" layoutInCell="1" allowOverlap="1" wp14:anchorId="4BF41E3F" wp14:editId="5165B30B">
+            <wp:simplePos x="0" y="0"/>
+            <wp:positionH relativeFrom="margin">
+              <wp:align>left</wp:align>
+            </wp:positionH>
+            <wp:positionV relativeFrom="paragraph">
+              <wp:posOffset>2887980</wp:posOffset>
+            </wp:positionV>
+            <wp:extent cx="1821180" cy="1821180"/>
+            <wp:effectExtent l="0" t="0" r="7620" b="7620"/>
+            <wp:wrapNone/>
+            <wp:docPr id="1249595847" name="Content Placeholder 3" descr="A clipboard with check marks and text&#10;&#10;AI-generated content may be incorrect.">
+              <a:extLst xmlns:a="http://schemas.openxmlformats.org/drawingml/2006/main">
+                <a:ext uri="{FF2B5EF4-FFF2-40B4-BE49-F238E27FC236}">
+                  <a16:creationId xmlns:a16="http://schemas.microsoft.com/office/drawing/2014/main" id="{6086FB1C-C573-DF7F-FB3E-751EC2A54D5D}"/>
+                </a:ext>
+              </a:extLst>
+            </wp:docPr>
+            <wp:cNvGraphicFramePr>
+              <a:graphicFrameLocks xmlns:a="http://schemas.openxmlformats.org/drawingml/2006/main" noGrp="1" noChangeAspect="1"/>
+            </wp:cNvGraphicFramePr>
+            <a:graphic xmlns:a="http://schemas.openxmlformats.org/drawingml/2006/main">
+              <a:graphicData uri="http://schemas.openxmlformats.org/drawingml/2006/picture">
+                <pic:pic xmlns:pic="http://schemas.openxmlformats.org/drawingml/2006/picture">
+                  <pic:nvPicPr>
+                    <pic:cNvPr id="4" name="Content Placeholder 3" descr="A clipboard with check marks and text&#10;&#10;AI-generated content may be incorrect.">
+                      <a:extLst>
+                        <a:ext uri="{FF2B5EF4-FFF2-40B4-BE49-F238E27FC236}">
+                          <a16:creationId xmlns:a16="http://schemas.microsoft.com/office/drawing/2014/main" id="{6086FB1C-C573-DF7F-FB3E-751EC2A54D5D}"/>
+                        </a:ext>
+                      </a:extLst>
+                    </pic:cNvPr>
+                    <pic:cNvPicPr>
+                      <a:picLocks noGrp="1" noChangeAspect="1"/>
+                    </pic:cNvPicPr>
+                  </pic:nvPicPr>
+                  <pic:blipFill>
+                    <a:blip r:embed="rId15"/>
+                    <a:stretch>
+                      <a:fillRect/>
+                    </a:stretch>
+                  </pic:blipFill>
+                  <pic:spPr>
+                    <a:xfrm>
+                      <a:off x="0" y="0"/>
+                      <a:ext cx="1821180" cy="1821180"/>
+                    </a:xfrm>
+                    <a:prstGeom prst="rect">
+                      <a:avLst/>
+                    </a:prstGeom>
+                  </pic:spPr>
+                </pic:pic>
+              </a:graphicData>
+            </a:graphic>
+          </wp:anchor>
+        </w:drawing>
+      </w:r>
+      <w:r>
+        <w:rPr>
+          <w:noProof/>
+        </w:rPr>
+        <w:drawing>
+          <wp:anchor distT="0" distB="0" distL="114300" distR="114300" simplePos="0" relativeHeight="251667456" behindDoc="1" locked="0" layoutInCell="1" allowOverlap="1" wp14:anchorId="7E0BE8D0" wp14:editId="404D571A">
+            <wp:simplePos x="0" y="0"/>
+            <wp:positionH relativeFrom="margin">
+              <wp:align>center</wp:align>
+            </wp:positionH>
+            <wp:positionV relativeFrom="margin">
+              <wp:align>center</wp:align>
+            </wp:positionV>
+            <wp:extent cx="7315200" cy="9753600"/>
+            <wp:effectExtent l="0" t="0" r="0" b="0"/>
+            <wp:wrapNone/>
+            <wp:docPr id="1440383748" name="Picture 6"/>
+            <wp:cNvGraphicFramePr>
+              <a:graphicFrameLocks xmlns:a="http://schemas.openxmlformats.org/drawingml/2006/main" noChangeAspect="1"/>
+            </wp:cNvGraphicFramePr>
+            <a:graphic xmlns:a="http://schemas.openxmlformats.org/drawingml/2006/main">
+              <a:graphicData uri="http://schemas.openxmlformats.org/drawingml/2006/picture">
+                <pic:pic xmlns:pic="http://schemas.openxmlformats.org/drawingml/2006/picture">
+                  <pic:nvPicPr>
+                    <pic:cNvPr id="1440383748" name="Picture 1440383748"/>
+                    <pic:cNvPicPr/>
+                  </pic:nvPicPr>
+                  <pic:blipFill>
+                    <a:blip r:embed="rId10">
+                      <a:extLst>
+                        <a:ext uri="{28A0092B-C50C-407E-A947-70E740481C1C}">
+                          <a14:useLocalDpi xmlns:a14="http://schemas.microsoft.com/office/drawing/2010/main" val="0"/>
+                        </a:ext>
+                      </a:extLst>
+                    </a:blip>
+                    <a:stretch>
+                      <a:fillRect/>
+                    </a:stretch>
+                  </pic:blipFill>
+                  <pic:spPr>
+                    <a:xfrm>
+                      <a:off x="0" y="0"/>
+                      <a:ext cx="7315200" cy="9753600"/>
+                    </a:xfrm>
+                    <a:prstGeom prst="rect">
+                      <a:avLst/>
+                    </a:prstGeom>
+                  </pic:spPr>
+                </pic:pic>
+              </a:graphicData>
+            </a:graphic>
+            <wp14:sizeRelH relativeFrom="page">
+              <wp14:pctWidth>0</wp14:pctWidth>
+            </wp14:sizeRelH>
+            <wp14:sizeRelV relativeFrom="page">
+              <wp14:pctHeight>0</wp14:pctHeight>
+            </wp14:sizeRelV>
+          </wp:anchor>
+        </w:drawing>
+      </w:r>
+      <w:r>
         <w:tab/>
       </w:r>
     </w:p>
+    <w:tbl>
+      <w:tblPr>
+        <w:tblStyle w:val="ListTable4-Accent2"/>
+        <w:tblW w:w="6278" w:type="dxa"/>
+        <w:tblInd w:w="3076" w:type="dxa"/>
+        <w:tblLook w:val="04A0" w:firstRow="1" w:lastRow="0" w:firstColumn="1" w:lastColumn="0" w:noHBand="0" w:noVBand="1"/>
+      </w:tblPr>
+      <w:tblGrid>
+        <w:gridCol w:w="6278"/>
+      </w:tblGrid>
+      <w:tr>
+        <w:trPr>
+          <w:cnfStyle w:val="100000000000" w:firstRow="1" w:lastRow="0" w:firstColumn="0" w:lastColumn="0" w:oddVBand="0" w:evenVBand="0" w:oddHBand="0" w:evenHBand="0" w:firstRowFirstColumn="0" w:firstRowLastColumn="0" w:lastRowFirstColumn="0" w:lastRowLastColumn="0"/>
+        </w:trPr>
+        <w:tc>
+          <w:tcPr>
+            <w:cnfStyle w:val="001000000000" w:firstRow="0" w:lastRow="0" w:firstColumn="1" w:lastColumn="0" w:oddVBand="0" w:evenVBand="0" w:oddHBand="0" w:evenHBand="0" w:firstRowFirstColumn="0" w:firstRowLastColumn="0" w:lastRowFirstColumn="0" w:lastRowLastColumn="0"/>
+            <w:tcW w:w="6278" w:type="dxa"/>
+          </w:tcPr>
+          <w:p>
+            <w:pPr>
+              <w:tabs>
+                <w:tab w:val="left" w:pos="4536"/>
+                <w:tab w:val="left" w:pos="7630"/>
+              </w:tabs>
+              <w:jc w:val="center"/>
+              <w:rPr>
+                <w:rFonts w:ascii="Tenorite" w:hAnsi="Tenorite"/>
+                <w:sz w:val="32"/>
+                <w:szCs w:val="32"/>
+              </w:rPr>
+            </w:pPr>
+            <w:r>
+              <w:rPr>
+                <w:rFonts w:ascii="Tenorite" w:hAnsi="Tenorite"/>
+                <w:sz w:val="32"/>
+                <w:szCs w:val="32"/>
+              </w:rPr>
+              <w:t xml:space="preserve"> </w:t>
+            </w:r>
+            <w:r>
+              <w:rPr>
+                <w:rFonts w:ascii="Tenorite" w:hAnsi="Tenorite"/>
+                <w:sz w:val="32"/>
+                <w:szCs w:val="32"/>
+              </w:rPr>
+              <w:t>Before you file</w:t>
+            </w:r>
+          </w:p>
+        </w:tc>
+      </w:tr>
+      <w:tr>
+        <w:trPr>
+          <w:cnfStyle w:val="000000100000" w:firstRow="0" w:lastRow="0" w:firstColumn="0" w:lastColumn="0" w:oddVBand="0" w:evenVBand="0" w:oddHBand="1" w:evenHBand="0" w:firstRowFirstColumn="0" w:firstRowLastColumn="0" w:lastRowFirstColumn="0" w:lastRowLastColumn="0"/>
+        </w:trPr>
+        <w:tc>
+          <w:tcPr>
+            <w:cnfStyle w:val="001000000000" w:firstRow="0" w:lastRow="0" w:firstColumn="1" w:lastColumn="0" w:oddVBand="0" w:evenVBand="0" w:oddHBand="0" w:evenHBand="0" w:firstRowFirstColumn="0" w:firstRowLastColumn="0" w:lastRowFirstColumn="0" w:lastRowLastColumn="0"/>
+            <w:tcW w:w="6278" w:type="dxa"/>
+          </w:tcPr>
+          <w:p>
+            <w:pPr>
+              <w:numPr>
+                <w:ilvl w:val="0"/>
+                <w:numId w:val="3"/>
+              </w:numPr>
+              <w:contextualSpacing/>
+              <w:rPr>
+                <w:rFonts w:ascii="Times New Roman" w:eastAsia="Times New Roman" w:hAnsi="Times New Roman" w:cs="Times New Roman"/>
+                <w:kern w:val="0"/>
+                <w:sz w:val="30"/>
+                <w14:ligatures w14:val="none"/>
+              </w:rPr>
+            </w:pPr>
+            <w:r>
+              <w:rPr>
+                <w:rFonts w:ascii="Tenorite" w:eastAsia="+mn-ea" w:hAnsi="Tenorite" w:cs="+mn-cs"/>
+                <w:color w:val="000000"/>
+                <w:kern w:val="24"/>
+                <w:sz w:val="30"/>
+                <w:szCs w:val="30"/>
+                <w14:ligatures w14:val="none"/>
+              </w:rPr>
+              <w:t>Print everything and compile neatly into two piles (one redacted, one unredacted). You should have:</w:t>
+            </w:r>
+          </w:p>
+        </w:tc>
+      </w:tr>
+      <w:tr>
+        <w:tc>
+          <w:tcPr>
+            <w:cnfStyle w:val="001000000000" w:firstRow="0" w:lastRow="0" w:firstColumn="1" w:lastColumn="0" w:oddVBand="0" w:evenVBand="0" w:oddHBand="0" w:evenHBand="0" w:firstRowFirstColumn="0" w:firstRowLastColumn="0" w:lastRowFirstColumn="0" w:lastRowLastColumn="0"/>
+            <w:tcW w:w="6278" w:type="dxa"/>
+          </w:tcPr>
+          <w:p>
+            <w:pPr>
+              <w:numPr>
+                <w:ilvl w:val="0"/>
+                <w:numId w:val="7"/>
+              </w:numPr>
+              <w:tabs>
+                <w:tab w:val="clear" w:pos="720"/>
+                <w:tab w:val="num" w:pos="1508"/>
+                <w:tab w:val="left" w:pos="4536"/>
+                <w:tab w:val="left" w:pos="7630"/>
+              </w:tabs>
+              <w:ind w:left="1418"/>
+            </w:pPr>
+            <w:r>
+              <w:t>{%</w:t>
+            </w:r>
+            <w:r>
+              <w:t>p</w:t>
+            </w:r>
+            <w:r>
+              <w:t xml:space="preserve"> for doc in doc_list.true_values() %}</w:t>
+            </w:r>
+          </w:p>
+          <w:p>
+            <w:pPr>
+              <w:numPr>
+                <w:ilvl w:val="0"/>
+                <w:numId w:val="7"/>
+              </w:numPr>
+              <w:tabs>
+                <w:tab w:val="clear" w:pos="720"/>
+                <w:tab w:val="num" w:pos="1508"/>
+                <w:tab w:val="left" w:pos="4536"/>
+                <w:tab w:val="left" w:pos="7630"/>
+              </w:tabs>
+              <w:ind w:left="1418"/>
+            </w:pPr>
+            <w:r>
+              <w:t xml:space="preserve">{{ </w:t>
+            </w:r>
+            <w:r>
+              <w:t>doc_list_dictionary[</w:t>
+            </w:r>
+            <w:r>
+              <w:t>doc</w:t>
+            </w:r>
+            <w:r>
+              <w:t>]</w:t>
+            </w:r>
+            <w:r>
+              <w:t xml:space="preserve"> }}</w:t>
+            </w:r>
+          </w:p>
+          <w:p>
+            <w:pPr>
+              <w:numPr>
+                <w:ilvl w:val="0"/>
+                <w:numId w:val="7"/>
+              </w:numPr>
+              <w:tabs>
+                <w:tab w:val="clear" w:pos="720"/>
+                <w:tab w:val="num" w:pos="1508"/>
+                <w:tab w:val="left" w:pos="4536"/>
+                <w:tab w:val="left" w:pos="7630"/>
+              </w:tabs>
+              <w:ind w:left="1418"/>
+            </w:pPr>
+            <w:r>
+              <w:t>{%</w:t>
+            </w:r>
+            <w:r>
+              <w:t>p</w:t>
+            </w:r>
+            <w:r>
+              <w:t xml:space="preserve"> endfor %}</w:t>
+            </w:r>
+          </w:p>
+        </w:tc>
+      </w:tr>
+      <w:tr>
+        <w:trPr>
+          <w:cnfStyle w:val="000000100000" w:firstRow="0" w:lastRow="0" w:firstColumn="0" w:lastColumn="0" w:oddVBand="0" w:evenVBand="0" w:oddHBand="1" w:evenHBand="0" w:firstRowFirstColumn="0" w:firstRowLastColumn="0" w:lastRowFirstColumn="0" w:lastRowLastColumn="0"/>
+        </w:trPr>
+        <w:tc>
+          <w:tcPr>
+            <w:cnfStyle w:val="001000000000" w:firstRow="0" w:lastRow="0" w:firstColumn="1" w:lastColumn="0" w:oddVBand="0" w:evenVBand="0" w:oddHBand="0" w:evenHBand="0" w:firstRowFirstColumn="0" w:firstRowLastColumn="0" w:lastRowFirstColumn="0" w:lastRowLastColumn="0"/>
+            <w:tcW w:w="6278" w:type="dxa"/>
+          </w:tcPr>
+          <w:p>
+            <w:pPr>
+              <w:ind w:left="720"/>
+              <w:contextualSpacing/>
+              <w:rPr>
+                <w:rFonts w:ascii="Tenorite" w:eastAsia="+mn-ea" w:hAnsi="Tenorite" w:cs="+mn-cs"/>
+                <w:b w:val="0"/>
+                <w:bCs w:val="0"/>
+                <w:color w:val="000000"/>
+                <w:kern w:val="24"/>
+                <w:sz w:val="30"/>
+                <w:szCs w:val="30"/>
+                <w14:ligatures w14:val="none"/>
+              </w:rPr>
+            </w:pPr>
+            <w:r>
+              <w:rPr>
+                <w:rFonts w:ascii="Tenorite" w:eastAsia="+mn-ea" w:hAnsi="Tenorite" w:cs="+mn-cs"/>
+                <w:b w:val="0"/>
+                <w:bCs w:val="0"/>
+                <w:color w:val="000000"/>
+                <w:kern w:val="24"/>
+                <w:sz w:val="30"/>
+                <w:szCs w:val="30"/>
+                <w14:ligatures w14:val="none"/>
+              </w:rPr>
+              <w:t>{%tr if minor_children %}</w:t>
+            </w:r>
+          </w:p>
+        </w:tc>
+      </w:tr>
+      <w:tr>
+        <w:tc>
+          <w:tcPr>
+            <w:cnfStyle w:val="001000000000" w:firstRow="0" w:lastRow="0" w:firstColumn="1" w:lastColumn="0" w:oddVBand="0" w:evenVBand="0" w:oddHBand="0" w:evenHBand="0" w:firstRowFirstColumn="0" w:firstRowLastColumn="0" w:lastRowFirstColumn="0" w:lastRowLastColumn="0"/>
+            <w:tcW w:w="6278" w:type="dxa"/>
+          </w:tcPr>
+          <w:p>
+            <w:pPr>
+              <w:numPr>
+                <w:ilvl w:val="0"/>
+                <w:numId w:val="4"/>
+              </w:numPr>
+              <w:contextualSpacing/>
+              <w:rPr>
+                <w:rFonts w:ascii="Times New Roman" w:eastAsia="Times New Roman" w:hAnsi="Times New Roman" w:cs="Times New Roman"/>
+                <w:kern w:val="0"/>
+                <w:sz w:val="30"/>
+                <w14:ligatures w14:val="none"/>
+              </w:rPr>
+            </w:pPr>
+            <w:r>
+              <w:rPr>
+                <w:rFonts w:ascii="Tenorite" w:eastAsia="+mn-ea" w:hAnsi="Tenorite" w:cs="+mn-cs"/>
+                <w:color w:val="000000"/>
+                <w:kern w:val="24"/>
+                <w:sz w:val="30"/>
+                <w:szCs w:val="30"/>
+                <w14:ligatures w14:val="none"/>
+              </w:rPr>
+              <w:t>Complete the Missouri Litigant Awareness Program at selfrepresent.mo.gov</w:t>
+            </w:r>
+          </w:p>
+        </w:tc>
+      </w:tr>
+      <w:tr>
+        <w:trPr>
+          <w:cnfStyle w:val="000000100000" w:firstRow="0" w:lastRow="0" w:firstColumn="0" w:lastColumn="0" w:oddVBand="0" w:evenVBand="0" w:oddHBand="1" w:evenHBand="0" w:firstRowFirstColumn="0" w:firstRowLastColumn="0" w:lastRowFirstColumn="0" w:lastRowLastColumn="0"/>
+        </w:trPr>
+        <w:tc>
+          <w:tcPr>
+            <w:cnfStyle w:val="001000000000" w:firstRow="0" w:lastRow="0" w:firstColumn="1" w:lastColumn="0" w:oddVBand="0" w:evenVBand="0" w:oddHBand="0" w:evenHBand="0" w:firstRowFirstColumn="0" w:firstRowLastColumn="0" w:lastRowFirstColumn="0" w:lastRowLastColumn="0"/>
+            <w:tcW w:w="6278" w:type="dxa"/>
+          </w:tcPr>
+          <w:p>
+            <w:pPr>
+              <w:numPr>
+                <w:ilvl w:val="0"/>
+                <w:numId w:val="5"/>
+              </w:numPr>
+              <w:contextualSpacing/>
+            </w:pPr>
+            <w:r>
+              <w:rPr>
+                <w:rFonts w:ascii="Tenorite" w:eastAsia="+mn-ea" w:hAnsi="Tenorite" w:cs="+mn-cs"/>
+                <w:color w:val="000000"/>
+                <w:kern w:val="24"/>
+                <w:sz w:val="30"/>
+                <w:szCs w:val="30"/>
+                <w14:ligatures w14:val="none"/>
+              </w:rPr>
+              <w:t>Complete and print the Certificate of Completion of the Litigant Awareness Program</w:t>
+            </w:r>
+          </w:p>
+        </w:tc>
+      </w:tr>
+      <w:tr>
+        <w:tc>
+          <w:tcPr>
+            <w:cnfStyle w:val="001000000000" w:firstRow="0" w:lastRow="0" w:firstColumn="1" w:lastColumn="0" w:oddVBand="0" w:evenVBand="0" w:oddHBand="0" w:evenHBand="0" w:firstRowFirstColumn="0" w:firstRowLastColumn="0" w:lastRowFirstColumn="0" w:lastRowLastColumn="0"/>
+            <w:tcW w:w="6278" w:type="dxa"/>
+          </w:tcPr>
+          <w:p>
+            <w:pPr>
+              <w:ind w:left="720"/>
+              <w:contextualSpacing/>
+              <w:rPr>
+                <w:rFonts w:ascii="Tenorite" w:eastAsia="+mn-ea" w:hAnsi="Tenorite" w:cs="+mn-cs"/>
+                <w:color w:val="000000"/>
+                <w:kern w:val="24"/>
+                <w:sz w:val="30"/>
+                <w:szCs w:val="30"/>
+                <w14:ligatures w14:val="none"/>
+              </w:rPr>
+            </w:pPr>
+            <w:r>
+              <w:rPr>
+                <w:rFonts w:ascii="Tenorite" w:eastAsia="+mn-ea" w:hAnsi="Tenorite" w:cs="+mn-cs"/>
+                <w:color w:val="000000"/>
+                <w:kern w:val="24"/>
+                <w:sz w:val="30"/>
+                <w:szCs w:val="30"/>
+                <w14:ligatures w14:val="none"/>
+              </w:rPr>
+              <w:t>{%tr endif %}</w:t>
+            </w:r>
+          </w:p>
+        </w:tc>
+      </w:tr>
+      <w:tr>
+        <w:trPr>
+          <w:cnfStyle w:val="000000100000" w:firstRow="0" w:lastRow="0" w:firstColumn="0" w:lastColumn="0" w:oddVBand="0" w:evenVBand="0" w:oddHBand="1" w:evenHBand="0" w:firstRowFirstColumn="0" w:firstRowLastColumn="0" w:lastRowFirstColumn="0" w:lastRowLastColumn="0"/>
+        </w:trPr>
+        <w:tc>
+          <w:tcPr>
+            <w:cnfStyle w:val="001000000000" w:firstRow="0" w:lastRow="0" w:firstColumn="1" w:lastColumn="0" w:oddVBand="0" w:evenVBand="0" w:oddHBand="0" w:evenHBand="0" w:firstRowFirstColumn="0" w:firstRowLastColumn="0" w:lastRowFirstColumn="0" w:lastRowLastColumn="0"/>
+            <w:tcW w:w="6278" w:type="dxa"/>
+          </w:tcPr>
+          <w:p>
+            <w:pPr>
+              <w:numPr>
+                <w:ilvl w:val="0"/>
+                <w:numId w:val="4"/>
+              </w:numPr>
+              <w:contextualSpacing/>
+              <w:rPr>
+                <w:rFonts w:ascii="Tenorite" w:eastAsia="Times New Roman" w:hAnsi="Tenorite" w:cs="Times New Roman"/>
+                <w:kern w:val="0"/>
+                <w:sz w:val="30"/>
+                <w14:ligatures w14:val="none"/>
+              </w:rPr>
+            </w:pPr>
+            <w:r>
+              <w:rPr>
+                <w:rFonts w:ascii="Tenorite" w:eastAsia="Times New Roman" w:hAnsi="Tenorite" w:cs="Times New Roman"/>
+                <w:kern w:val="0"/>
+                <w:sz w:val="30"/>
+                <w14:ligatures w14:val="none"/>
+              </w:rPr>
+              <w:t>Bring your paperwork to a notary public to sign. You can typically find a notary public at your local library or at your bank, but make sure to call ahead! You may need an appointment. (</w:t>
+            </w:r>
+            <w:r>
+              <w:rPr>
+                <w:rFonts w:ascii="Tenorite" w:eastAsia="Times New Roman" w:hAnsi="Tenorite" w:cs="Times New Roman"/>
+                <w:kern w:val="0"/>
+                <w:sz w:val="30"/>
+                <w:u w:val="single"/>
+                <w14:ligatures w14:val="none"/>
+              </w:rPr>
+              <w:t>Do not sign the documents until you are in front of the notary!</w:t>
+            </w:r>
+            <w:r>
+              <w:rPr>
+                <w:rFonts w:ascii="Tenorite" w:eastAsia="Times New Roman" w:hAnsi="Tenorite" w:cs="Times New Roman"/>
+                <w:kern w:val="0"/>
+                <w:sz w:val="30"/>
+                <w14:ligatures w14:val="none"/>
+              </w:rPr>
+              <w:t>)</w:t>
+            </w:r>
+          </w:p>
+        </w:tc>
+      </w:tr>
+    </w:tbl>
+    <w:p>
+      <w:pPr>
+        <w:tabs>
+          <w:tab w:val="left" w:pos="4536"/>
+          <w:tab w:val="left" w:pos="7630"/>
+        </w:tabs>
+      </w:pPr>
+      <w:r>
+        <w:tab/>
+      </w:r>
+    </w:p>
+    <w:p>
+      <w:r>
+        <w:br w:type="page"/>
+      </w:r>
+    </w:p>
+    <w:p>
+      <w:pPr>
+        <w:spacing w:after="0" w:line="240" w:lineRule="auto"/>
+        <w:ind w:left="720"/>
+        <w:contextualSpacing/>
+        <w:rPr>
+          <w:rFonts w:ascii="Tenorite" w:eastAsia="+mj-ea" w:hAnsi="Tenorite" w:cs="+mj-cs"/>
+          <w:caps/>
+          <w:color w:val="000000"/>
+          <w:spacing w:val="17"/>
+          <w:kern w:val="24"/>
+          <w:sz w:val="48"/>
+          <w:szCs w:val="48"/>
+        </w:rPr>
+      </w:pPr>
+    </w:p>
+    <w:p>
+      <w:pPr>
+        <w:spacing w:after="0" w:line="240" w:lineRule="auto"/>
+        <w:ind w:left="720"/>
+        <w:contextualSpacing/>
+        <w:rPr>
+          <w:rFonts w:ascii="Tenorite" w:eastAsia="+mj-ea" w:hAnsi="Tenorite" w:cs="+mj-cs"/>
+          <w:caps/>
+          <w:color w:val="000000"/>
+          <w:spacing w:val="17"/>
+          <w:kern w:val="24"/>
+          <w:sz w:val="48"/>
+          <w:szCs w:val="48"/>
+        </w:rPr>
+      </w:pPr>
+    </w:p>
+    <w:p>
+      <w:pPr>
+        <w:spacing w:after="0" w:line="240" w:lineRule="auto"/>
+        <w:contextualSpacing/>
+        <w:rPr>
+          <w:rFonts w:ascii="Tenorite" w:eastAsia="+mj-ea" w:hAnsi="Tenorite" w:cs="+mj-cs"/>
+          <w:caps/>
+          <w:color w:val="000000"/>
+          <w:spacing w:val="17"/>
+          <w:kern w:val="24"/>
+          <w:sz w:val="48"/>
+          <w:szCs w:val="48"/>
+        </w:rPr>
+      </w:pPr>
+    </w:p>
+    <w:p>
+      <w:pPr>
+        <w:spacing w:after="0" w:line="240" w:lineRule="auto"/>
+        <w:ind w:left="720"/>
+        <w:contextualSpacing/>
+        <w:rPr>
+          <w:rFonts w:ascii="Times New Roman" w:eastAsia="Times New Roman" w:hAnsi="Times New Roman" w:cs="Times New Roman"/>
+          <w:kern w:val="0"/>
+          <w:sz w:val="36"/>
+          <w14:ligatures w14:val="none"/>
+        </w:rPr>
+      </w:pPr>
+      <w:r>
+        <w:rPr>
+          <w:rFonts w:ascii="Tenorite" w:eastAsia="+mj-ea" w:hAnsi="Tenorite" w:cs="+mj-cs"/>
+          <w:caps/>
+          <w:color w:val="000000"/>
+          <w:spacing w:val="17"/>
+          <w:kern w:val="24"/>
+          <w:sz w:val="48"/>
+          <w:szCs w:val="48"/>
+        </w:rPr>
+        <w:t>Filing Your Pleadings</w:t>
+      </w:r>
+    </w:p>
+    <w:p>
+      <w:pPr>
+        <w:spacing w:after="0" w:line="240" w:lineRule="auto"/>
+        <w:ind w:left="720"/>
+        <w:contextualSpacing/>
+        <w:rPr>
+          <w:rFonts w:ascii="Times New Roman" w:eastAsia="Times New Roman" w:hAnsi="Times New Roman" w:cs="Times New Roman"/>
+          <w:kern w:val="0"/>
+          <w:sz w:val="36"/>
+          <w14:ligatures w14:val="none"/>
+        </w:rPr>
+      </w:pPr>
+    </w:p>
+    <w:p>
+      <w:pPr>
+        <w:spacing w:after="0" w:line="240" w:lineRule="auto"/>
+        <w:ind w:left="720"/>
+        <w:contextualSpacing/>
+        <w:rPr>
+          <w:rFonts w:ascii="Times New Roman" w:eastAsia="Times New Roman" w:hAnsi="Times New Roman" w:cs="Times New Roman"/>
+          <w:kern w:val="0"/>
+          <w:sz w:val="36"/>
+          <w14:ligatures w14:val="none"/>
+        </w:rPr>
+      </w:pPr>
+    </w:p>
+    <w:p>
+      <w:pPr>
+        <w:numPr>
+          <w:ilvl w:val="0"/>
+          <w:numId w:val="9"/>
+        </w:numPr>
+        <w:spacing w:after="240" w:line="240" w:lineRule="auto"/>
+        <w:rPr>
+          <w:rFonts w:ascii="Tenorite" w:eastAsia="Times New Roman" w:hAnsi="Tenorite" w:cs="Times New Roman"/>
+          <w:kern w:val="0"/>
+          <w:sz w:val="36"/>
+          <w14:ligatures w14:val="none"/>
+        </w:rPr>
+      </w:pPr>
+      <w:r>
+        <w:rPr>
+          <w:rFonts w:ascii="Tenorite" w:eastAsia="+mn-ea" w:hAnsi="Tenorite" w:cs="+mn-cs"/>
+          <w:color w:val="000000"/>
+          <w:kern w:val="24"/>
+          <w:sz w:val="36"/>
+          <w:szCs w:val="36"/>
+          <w14:ligatures w14:val="none"/>
+        </w:rPr>
+        <w:t>Your courthouse is located at</w:t>
+      </w:r>
+      <w:r>
+        <w:rPr>
+          <w:rFonts w:ascii="Tenorite" w:eastAsia="+mn-ea" w:hAnsi="Tenorite" w:cs="+mn-cs"/>
+          <w:color w:val="000000"/>
+          <w:kern w:val="24"/>
+          <w:sz w:val="36"/>
+          <w:szCs w:val="36"/>
+          <w14:ligatures w14:val="none"/>
+        </w:rPr>
+        <w:t xml:space="preserve"> {{ case.address.on_one_line() }}</w:t>
+      </w:r>
+      <w:r>
+        <w:rPr>
+          <w:rFonts w:ascii="Tenorite" w:eastAsia="+mn-ea" w:hAnsi="Tenorite" w:cs="+mn-cs"/>
+          <w:color w:val="000000"/>
+          <w:kern w:val="24"/>
+          <w:sz w:val="36"/>
+          <w:szCs w:val="36"/>
+          <w14:ligatures w14:val="none"/>
+        </w:rPr>
+        <w:t>.</w:t>
+      </w:r>
+    </w:p>
+    <w:p>
+      <w:pPr>
+        <w:numPr>
+          <w:ilvl w:val="0"/>
+          <w:numId w:val="9"/>
+        </w:numPr>
+        <w:spacing w:after="240" w:line="240" w:lineRule="auto"/>
+        <w:rPr>
+          <w:rFonts w:ascii="Tenorite" w:eastAsia="Times New Roman" w:hAnsi="Tenorite" w:cs="Times New Roman"/>
+          <w:kern w:val="0"/>
+          <w:sz w:val="36"/>
+          <w14:ligatures w14:val="none"/>
+        </w:rPr>
+      </w:pPr>
+      <w:r>
+        <w:rPr>
+          <w:rFonts w:ascii="Tenorite" w:eastAsia="+mn-ea" w:hAnsi="Tenorite" w:cs="+mn-cs"/>
+          <w:color w:val="000000"/>
+          <w:kern w:val="24"/>
+          <w:sz w:val="36"/>
+          <w:szCs w:val="36"/>
+          <w14:ligatures w14:val="none"/>
+        </w:rPr>
+        <w:t xml:space="preserve">Documents are filed with the </w:t>
+      </w:r>
+      <w:r>
+        <w:rPr>
+          <w:rFonts w:ascii="Tenorite" w:eastAsia="+mn-ea" w:hAnsi="Tenorite" w:cs="+mn-cs"/>
+          <w:b/>
+          <w:bCs/>
+          <w:color w:val="000000"/>
+          <w:kern w:val="24"/>
+          <w:sz w:val="36"/>
+          <w:szCs w:val="36"/>
+          <w14:ligatures w14:val="none"/>
+        </w:rPr>
+        <w:t>Circuit Clerk’s office</w:t>
+      </w:r>
+      <w:r>
+        <w:rPr>
+          <w:rFonts w:ascii="Tenorite" w:eastAsia="+mn-ea" w:hAnsi="Tenorite" w:cs="+mn-cs"/>
+          <w:color w:val="000000"/>
+          <w:kern w:val="24"/>
+          <w:sz w:val="36"/>
+          <w:szCs w:val="36"/>
+          <w14:ligatures w14:val="none"/>
+        </w:rPr>
+        <w:t>.</w:t>
+      </w:r>
+    </w:p>
+    <w:p>
+      <w:pPr>
+        <w:numPr>
+          <w:ilvl w:val="0"/>
+          <w:numId w:val="9"/>
+        </w:numPr>
+        <w:spacing w:after="240" w:line="240" w:lineRule="auto"/>
+        <w:rPr>
+          <w:rFonts w:ascii="Tenorite" w:eastAsia="Times New Roman" w:hAnsi="Tenorite" w:cs="Times New Roman"/>
+          <w:kern w:val="0"/>
+          <w:sz w:val="36"/>
+          <w14:ligatures w14:val="none"/>
+        </w:rPr>
+      </w:pPr>
+      <w:r>
+        <w:rPr>
+          <w:noProof/>
+        </w:rPr>
+        <w:drawing>
+          <wp:anchor distT="0" distB="0" distL="114300" distR="114300" simplePos="0" relativeHeight="251669504" behindDoc="1" locked="0" layoutInCell="1" allowOverlap="1" wp14:anchorId="0B5522A6" wp14:editId="062FDFE7">
+            <wp:simplePos x="0" y="0"/>
+            <wp:positionH relativeFrom="margin">
+              <wp:align>center</wp:align>
+            </wp:positionH>
+            <wp:positionV relativeFrom="margin">
+              <wp:align>center</wp:align>
+            </wp:positionV>
+            <wp:extent cx="7315200" cy="9753600"/>
+            <wp:effectExtent l="0" t="0" r="0" b="0"/>
+            <wp:wrapNone/>
+            <wp:docPr id="1028207897" name="Picture 7"/>
+            <wp:cNvGraphicFramePr>
+              <a:graphicFrameLocks xmlns:a="http://schemas.openxmlformats.org/drawingml/2006/main" noChangeAspect="1"/>
+            </wp:cNvGraphicFramePr>
+            <a:graphic xmlns:a="http://schemas.openxmlformats.org/drawingml/2006/main">
+              <a:graphicData uri="http://schemas.openxmlformats.org/drawingml/2006/picture">
+                <pic:pic xmlns:pic="http://schemas.openxmlformats.org/drawingml/2006/picture">
+                  <pic:nvPicPr>
+                    <pic:cNvPr id="1028207897" name="Picture 1028207897"/>
+                    <pic:cNvPicPr/>
+                  </pic:nvPicPr>
+                  <pic:blipFill>
+                    <a:blip r:embed="rId16">
+                      <a:extLst>
+                        <a:ext uri="{28A0092B-C50C-407E-A947-70E740481C1C}">
+                          <a14:useLocalDpi xmlns:a14="http://schemas.microsoft.com/office/drawing/2010/main" val="0"/>
+                        </a:ext>
+                      </a:extLst>
+                    </a:blip>
+                    <a:stretch>
+                      <a:fillRect/>
+                    </a:stretch>
+                  </pic:blipFill>
+                  <pic:spPr>
+                    <a:xfrm>
+                      <a:off x="0" y="0"/>
+                      <a:ext cx="7315200" cy="9753600"/>
+                    </a:xfrm>
+                    <a:prstGeom prst="rect">
+                      <a:avLst/>
+                    </a:prstGeom>
+                  </pic:spPr>
+                </pic:pic>
+              </a:graphicData>
+            </a:graphic>
+            <wp14:sizeRelH relativeFrom="margin">
+              <wp14:pctWidth>0</wp14:pctWidth>
+            </wp14:sizeRelH>
+            <wp14:sizeRelV relativeFrom="margin">
+              <wp14:pctHeight>0</wp14:pctHeight>
+            </wp14:sizeRelV>
+          </wp:anchor>
+        </w:drawing>
+      </w:r>
+      <w:r>
+        <w:rPr>
+          <w:rFonts w:ascii="Tenorite" w:eastAsia="+mn-ea" w:hAnsi="Tenorite" w:cs="+mn-cs"/>
+          <w:color w:val="000000"/>
+          <w:kern w:val="24"/>
+          <w:sz w:val="36"/>
+          <w:szCs w:val="36"/>
+          <w14:ligatures w14:val="none"/>
+        </w:rPr>
+        <w:t>Be prepared to pay a filing fee [even if you are filing a Motion to Proceed as a Poor Person].</w:t>
+      </w:r>
+    </w:p>
+    <w:p>
+      <w:pPr>
+        <w:numPr>
+          <w:ilvl w:val="0"/>
+          <w:numId w:val="9"/>
+        </w:numPr>
+        <w:spacing w:after="240" w:line="240" w:lineRule="auto"/>
+        <w:rPr>
+          <w:rFonts w:ascii="Tenorite" w:eastAsia="Times New Roman" w:hAnsi="Tenorite" w:cs="Times New Roman"/>
+          <w:kern w:val="0"/>
+          <w:sz w:val="36"/>
+          <w14:ligatures w14:val="none"/>
+        </w:rPr>
+      </w:pPr>
+      <w:r>
+        <w:rPr>
+          <w:rFonts w:ascii="Tenorite" w:eastAsia="Aptos" w:hAnsi="Tenorite" w:cs="Times New Roman"/>
+          <w:color w:val="000000"/>
+          <w:kern w:val="0"/>
+          <w:sz w:val="36"/>
+          <w:szCs w:val="36"/>
+          <w14:ligatures w14:val="none"/>
+        </w:rPr>
+        <w:t>After you file, you will receive a letter in the mail from the court with your assigned case number and first court date.</w:t>
+      </w:r>
+    </w:p>
+    <w:p>
+      <w:pPr>
+        <w:numPr>
+          <w:ilvl w:val="0"/>
+          <w:numId w:val="9"/>
+        </w:numPr>
+        <w:spacing w:after="240" w:line="240" w:lineRule="auto"/>
+        <w:rPr>
+          <w:rFonts w:ascii="Tenorite" w:eastAsia="Times New Roman" w:hAnsi="Tenorite" w:cs="Times New Roman"/>
+          <w:kern w:val="0"/>
+          <w:sz w:val="36"/>
+          <w14:ligatures w14:val="none"/>
+        </w:rPr>
+      </w:pPr>
+      <w:r>
+        <w:rPr>
+          <w:rFonts w:ascii="Tenorite" w:eastAsia="Aptos" w:hAnsi="Tenorite" w:cs="Times New Roman"/>
+          <w:color w:val="000000"/>
+          <w:kern w:val="0"/>
+          <w:sz w:val="36"/>
+          <w:szCs w:val="36"/>
+          <w14:ligatures w14:val="none"/>
+        </w:rPr>
+        <w:t>{%p if minor_children %}</w:t>
+      </w:r>
+    </w:p>
+    <w:p>
+      <w:pPr>
+        <w:numPr>
+          <w:ilvl w:val="0"/>
+          <w:numId w:val="9"/>
+        </w:numPr>
+        <w:spacing w:after="240" w:line="240" w:lineRule="auto"/>
+        <w:rPr>
+          <w:rFonts w:ascii="Tenorite" w:eastAsia="Times New Roman" w:hAnsi="Tenorite" w:cs="Times New Roman"/>
+          <w:kern w:val="0"/>
+          <w:sz w:val="36"/>
+          <w14:ligatures w14:val="none"/>
+        </w:rPr>
+      </w:pPr>
+      <w:r>
+        <w:rPr>
+          <w:rFonts w:ascii="Tenorite" w:eastAsia="Times New Roman" w:hAnsi="Tenorite" w:cs="Times New Roman"/>
+          <w:kern w:val="0"/>
+          <w:sz w:val="36"/>
+          <w14:ligatures w14:val="none"/>
+        </w:rPr>
+        <w:t xml:space="preserve">Check your local court rules to find if your county requires a specific parenting class. If not, go to  </w:t>
+      </w:r>
+      <w:r>
+        <w:rPr>
+          <w:rFonts w:ascii="Tenorite" w:eastAsia="Times New Roman" w:hAnsi="Tenorite" w:cs="Times New Roman"/>
+          <w:b/>
+          <w:bCs/>
+          <w:kern w:val="0"/>
+          <w:sz w:val="36"/>
+          <w14:ligatures w14:val="none"/>
+        </w:rPr>
+        <w:t>courseforparents.com</w:t>
+      </w:r>
+      <w:r>
+        <w:rPr>
+          <w:rFonts w:ascii="Tenorite" w:eastAsia="Times New Roman" w:hAnsi="Tenorite" w:cs="Times New Roman"/>
+          <w:kern w:val="0"/>
+          <w:sz w:val="36"/>
+          <w14:ligatures w14:val="none"/>
+        </w:rPr>
+        <w:t xml:space="preserve"> or </w:t>
+      </w:r>
+      <w:hyperlink r:id="rId17" w:history="1">
+        <w:r>
+          <w:rPr>
+            <w:rStyle w:val="Hyperlink"/>
+            <w:rFonts w:ascii="Tenorite" w:eastAsia="Times New Roman" w:hAnsi="Tenorite" w:cs="Times New Roman"/>
+            <w:b/>
+            <w:bCs/>
+            <w:kern w:val="0"/>
+            <w:sz w:val="36"/>
+            <w14:ligatures w14:val="none"/>
+          </w:rPr>
+          <w:t>https://extension.missouri.edu/programs/focus-on-kids</w:t>
+        </w:r>
+      </w:hyperlink>
+    </w:p>
+    <w:p>
+      <w:pPr>
+        <w:numPr>
+          <w:ilvl w:val="0"/>
+          <w:numId w:val="9"/>
+        </w:numPr>
+        <w:spacing w:after="240" w:line="240" w:lineRule="auto"/>
+        <w:rPr>
+          <w:rFonts w:ascii="Tenorite" w:eastAsia="Times New Roman" w:hAnsi="Tenorite" w:cs="Times New Roman"/>
+          <w:kern w:val="0"/>
+          <w:sz w:val="36"/>
+          <w14:ligatures w14:val="none"/>
+        </w:rPr>
+      </w:pPr>
+      <w:r>
+        <w:rPr>
+          <w:rFonts w:ascii="Tenorite" w:eastAsia="Times New Roman" w:hAnsi="Tenorite" w:cs="Times New Roman"/>
+          <w:kern w:val="0"/>
+          <w:sz w:val="36"/>
+          <w14:ligatures w14:val="none"/>
+        </w:rPr>
+        <w:t>{%p endif %}</w:t>
+      </w:r>
+    </w:p>
+    <w:p>
+      <w:pPr>
+        <w:numPr>
+          <w:ilvl w:val="0"/>
+          <w:numId w:val="9"/>
+        </w:numPr>
+        <w:spacing w:after="240" w:line="240" w:lineRule="auto"/>
+        <w:rPr>
+          <w:rFonts w:ascii="Tenorite" w:eastAsia="+mn-ea" w:hAnsi="Tenorite" w:cs="Times New Roman"/>
+          <w:b/>
+          <w:bCs/>
+          <w:color w:val="000000"/>
+          <w:kern w:val="0"/>
+          <w:sz w:val="36"/>
+          <w:szCs w:val="36"/>
+          <w14:ligatures w14:val="none"/>
+        </w:rPr>
+        <w:sectPr>
+          <w:type w:val="continuous"/>
+          <w:pgSz w:w="12240" w:h="15840"/>
+          <w:pgMar w:top="1440" w:right="1440" w:bottom="1440" w:left="1440" w:header="720" w:footer="720" w:gutter="0"/>
+          <w:cols w:space="720"/>
+          <w:docGrid w:linePitch="360"/>
+        </w:sectPr>
+      </w:pPr>
+      <w:r>
+        <w:rPr>
+          <w:rFonts w:ascii="Tenorite" w:eastAsia="+mn-ea" w:hAnsi="Tenorite" w:cs="Times New Roman"/>
+          <w:b/>
+          <w:bCs/>
+          <w:color w:val="000000"/>
+          <w:kern w:val="0"/>
+          <w:sz w:val="36"/>
+          <w:szCs w:val="36"/>
+          <w14:ligatures w14:val="none"/>
+        </w:rPr>
+        <w:t>MAKE SURE TO UPDATE THE COURT IF YOUR MAILING ADDRESS CHANGES</w:t>
+      </w:r>
+    </w:p>
+    <w:p>
+      <w:pPr>
+        <w:spacing w:after="240" w:line="240" w:lineRule="auto"/>
+        <w:rPr>
+          <w:rFonts w:ascii="Times New Roman" w:eastAsia="Times New Roman" w:hAnsi="Times New Roman" w:cs="Times New Roman"/>
+          <w:kern w:val="0"/>
+          <w:sz w:val="36"/>
+          <w14:ligatures w14:val="none"/>
+        </w:rPr>
+      </w:pPr>
+      <w:r>
+        <w:t>{%p if</w:t>
+      </w:r>
+      <w:r>
+        <w:t xml:space="preserve"> case.filed in ["not_filed"]</w:t>
+      </w:r>
+      <w:r>
+        <w:t xml:space="preserve"> %}</w:t>
+      </w:r>
+    </w:p>
+    <w:p>
+      <w:r>
+        <w:lastRenderedPageBreak/>
+        <w:br w:type="page"/>
+      </w:r>
+    </w:p>
+    <w:p>
+      <w:pPr>
+        <w:tabs>
+          <w:tab w:val="left" w:pos="4536"/>
+          <w:tab w:val="left" w:pos="7630"/>
+        </w:tabs>
+      </w:pPr>
+      <w:r>
+        <w:rPr>
+          <w:noProof/>
+        </w:rPr>
+        <w:lastRenderedPageBreak/>
+        <w:drawing>
+          <wp:anchor distT="0" distB="0" distL="114300" distR="114300" simplePos="0" relativeHeight="251670528" behindDoc="1" locked="0" layoutInCell="1" allowOverlap="1" wp14:anchorId="1E511347" wp14:editId="2E6E4EDF">
+            <wp:simplePos x="0" y="0"/>
+            <wp:positionH relativeFrom="margin">
+              <wp:align>center</wp:align>
+            </wp:positionH>
+            <wp:positionV relativeFrom="margin">
+              <wp:align>center</wp:align>
+            </wp:positionV>
+            <wp:extent cx="7315200" cy="9753600"/>
+            <wp:effectExtent l="0" t="0" r="0" b="0"/>
+            <wp:wrapNone/>
+            <wp:docPr id="47735624" name="Picture 8"/>
+            <wp:cNvGraphicFramePr>
+              <a:graphicFrameLocks xmlns:a="http://schemas.openxmlformats.org/drawingml/2006/main" noChangeAspect="1"/>
+            </wp:cNvGraphicFramePr>
+            <a:graphic xmlns:a="http://schemas.openxmlformats.org/drawingml/2006/main">
+              <a:graphicData uri="http://schemas.openxmlformats.org/drawingml/2006/picture">
+                <pic:pic xmlns:pic="http://schemas.openxmlformats.org/drawingml/2006/picture">
+                  <pic:nvPicPr>
+                    <pic:cNvPr id="47735624" name="Picture 47735624"/>
+                    <pic:cNvPicPr/>
+                  </pic:nvPicPr>
+                  <pic:blipFill>
+                    <a:blip r:embed="rId18">
+                      <a:extLst>
+                        <a:ext uri="{28A0092B-C50C-407E-A947-70E740481C1C}">
+                          <a14:useLocalDpi xmlns:a14="http://schemas.microsoft.com/office/drawing/2010/main" val="0"/>
+                        </a:ext>
+                      </a:extLst>
+                    </a:blip>
+                    <a:stretch>
+                      <a:fillRect/>
+                    </a:stretch>
+                  </pic:blipFill>
+                  <pic:spPr>
+                    <a:xfrm>
+                      <a:off x="0" y="0"/>
+                      <a:ext cx="7315200" cy="9753600"/>
+                    </a:xfrm>
+                    <a:prstGeom prst="rect">
+                      <a:avLst/>
+                    </a:prstGeom>
+                  </pic:spPr>
+                </pic:pic>
+              </a:graphicData>
+            </a:graphic>
+            <wp14:sizeRelH relativeFrom="margin">
+              <wp14:pctWidth>0</wp14:pctWidth>
+            </wp14:sizeRelH>
+            <wp14:sizeRelV relativeFrom="margin">
+              <wp14:pctHeight>0</wp14:pctHeight>
+            </wp14:sizeRelV>
+          </wp:anchor>
+        </w:drawing>
+      </w:r>
+    </w:p>
+    <w:p>
+      <w:pPr>
+        <w:tabs>
+          <w:tab w:val="left" w:pos="4536"/>
+          <w:tab w:val="left" w:pos="7630"/>
+        </w:tabs>
+      </w:pPr>
+    </w:p>
+    <w:p>
+      <w:pPr>
+        <w:tabs>
+          <w:tab w:val="left" w:pos="4536"/>
+          <w:tab w:val="left" w:pos="7630"/>
+        </w:tabs>
+      </w:pPr>
+    </w:p>
+    <w:p>
+      <w:pPr>
+        <w:tabs>
+          <w:tab w:val="left" w:pos="4536"/>
+          <w:tab w:val="left" w:pos="7630"/>
+        </w:tabs>
+        <w:rPr>
+          <w:rFonts w:ascii="Tenorite" w:eastAsia="+mj-ea" w:hAnsi="Tenorite" w:cs="+mj-cs"/>
+          <w:b/>
+          <w:bCs/>
+          <w:caps/>
+          <w:color w:val="000000"/>
+          <w:spacing w:val="17"/>
+          <w:kern w:val="24"/>
+          <w:sz w:val="48"/>
+          <w:szCs w:val="48"/>
+        </w:rPr>
+      </w:pPr>
+      <w:r>
+        <w:rPr>
+          <w:rFonts w:ascii="Tenorite" w:eastAsia="+mj-ea" w:hAnsi="Tenorite" w:cs="+mj-cs"/>
+          <w:b/>
+          <w:bCs/>
+          <w:caps/>
+          <w:color w:val="000000"/>
+          <w:spacing w:val="17"/>
+          <w:kern w:val="24"/>
+          <w:sz w:val="48"/>
+          <w:szCs w:val="48"/>
+        </w:rPr>
+        <w:t>SERVICE</w:t>
+      </w:r>
+    </w:p>
+    <w:p>
+      <w:pPr>
+        <w:tabs>
+          <w:tab w:val="left" w:pos="4536"/>
+          <w:tab w:val="left" w:pos="7630"/>
+        </w:tabs>
+        <w:sectPr>
+          <w:type w:val="continuous"/>
+          <w:pgSz w:w="12240" w:h="15840"/>
+          <w:pgMar w:top="1440" w:right="1440" w:bottom="1440" w:left="1440" w:header="720" w:footer="720" w:gutter="0"/>
+          <w:cols w:space="720"/>
+          <w:docGrid w:linePitch="360"/>
+        </w:sectPr>
+      </w:pPr>
+    </w:p>
+    <w:p>
+      <w:pPr>
+        <w:tabs>
+          <w:tab w:val="left" w:pos="4536"/>
+          <w:tab w:val="left" w:pos="7630"/>
+        </w:tabs>
+        <w:rPr>
+          <w:rFonts w:ascii="Tenorite" w:hAnsi="Tenorite"/>
+          <w:sz w:val="32"/>
+          <w:szCs w:val="32"/>
+        </w:rPr>
+      </w:pPr>
+      <w:r>
+        <w:rPr>
+          <w:rFonts w:ascii="Tenorite" w:hAnsi="Tenorite"/>
+          <w:b/>
+          <w:bCs/>
+          <w:sz w:val="32"/>
+          <w:szCs w:val="32"/>
+        </w:rPr>
+        <w:t>In Person Service</w:t>
+      </w:r>
+    </w:p>
+    <w:p>
+      <w:pPr>
+        <w:numPr>
+          <w:ilvl w:val="0"/>
+          <w:numId w:val="12"/>
+        </w:numPr>
+        <w:tabs>
+          <w:tab w:val="left" w:pos="4536"/>
+          <w:tab w:val="left" w:pos="7630"/>
+        </w:tabs>
+        <w:rPr>
+          <w:rFonts w:ascii="Tenorite" w:hAnsi="Tenorite"/>
+        </w:rPr>
+      </w:pPr>
+      <w:r>
+        <w:rPr>
+          <w:rFonts w:ascii="Tenorite" w:hAnsi="Tenorite"/>
+        </w:rPr>
+        <w:t>Your spouse can be served:</w:t>
+      </w:r>
+    </w:p>
+    <w:p>
+      <w:pPr>
+        <w:numPr>
+          <w:ilvl w:val="1"/>
+          <w:numId w:val="12"/>
+        </w:numPr>
+        <w:tabs>
+          <w:tab w:val="clear" w:pos="1080"/>
+          <w:tab w:val="num" w:pos="720"/>
+          <w:tab w:val="left" w:pos="4536"/>
+          <w:tab w:val="left" w:pos="7630"/>
+        </w:tabs>
+        <w:spacing w:after="0" w:line="240" w:lineRule="auto"/>
+        <w:ind w:left="720"/>
+        <w:rPr>
+          <w:rFonts w:ascii="Tenorite" w:hAnsi="Tenorite"/>
+        </w:rPr>
+      </w:pPr>
+      <w:r>
+        <w:rPr>
+          <w:rFonts w:ascii="Tenorite" w:hAnsi="Tenorite"/>
+        </w:rPr>
+        <w:t>Where they’re staying;</w:t>
+      </w:r>
+    </w:p>
+    <w:p>
+      <w:pPr>
+        <w:numPr>
+          <w:ilvl w:val="1"/>
+          <w:numId w:val="12"/>
+        </w:numPr>
+        <w:tabs>
+          <w:tab w:val="clear" w:pos="1080"/>
+          <w:tab w:val="num" w:pos="720"/>
+          <w:tab w:val="left" w:pos="4536"/>
+          <w:tab w:val="left" w:pos="7630"/>
+        </w:tabs>
+        <w:spacing w:after="0" w:line="240" w:lineRule="auto"/>
+        <w:ind w:left="720"/>
+        <w:rPr>
+          <w:rFonts w:ascii="Tenorite" w:hAnsi="Tenorite"/>
+        </w:rPr>
+      </w:pPr>
+      <w:r>
+        <w:rPr>
+          <w:rFonts w:ascii="Tenorite" w:hAnsi="Tenorite"/>
+        </w:rPr>
+        <w:t>Where they work; or</w:t>
+      </w:r>
+    </w:p>
+    <w:p>
+      <w:pPr>
+        <w:numPr>
+          <w:ilvl w:val="1"/>
+          <w:numId w:val="12"/>
+        </w:numPr>
+        <w:tabs>
+          <w:tab w:val="clear" w:pos="1080"/>
+          <w:tab w:val="num" w:pos="720"/>
+          <w:tab w:val="left" w:pos="4536"/>
+          <w:tab w:val="left" w:pos="7630"/>
+        </w:tabs>
+        <w:spacing w:after="0" w:line="240" w:lineRule="auto"/>
+        <w:ind w:left="720"/>
+        <w:rPr>
+          <w:rFonts w:ascii="Tenorite" w:hAnsi="Tenorite"/>
+        </w:rPr>
+      </w:pPr>
+      <w:r>
+        <w:rPr>
+          <w:rFonts w:ascii="Tenorite" w:hAnsi="Tenorite"/>
+        </w:rPr>
+        <w:t>Anywhere they might be (e.g. a friend or family member's house, a bar, or at a court date.)</w:t>
+      </w:r>
+    </w:p>
+    <w:p>
+      <w:pPr>
+        <w:tabs>
+          <w:tab w:val="left" w:pos="4536"/>
+          <w:tab w:val="left" w:pos="7630"/>
+        </w:tabs>
+        <w:spacing w:after="0" w:line="240" w:lineRule="auto"/>
+        <w:ind w:left="720"/>
+        <w:rPr>
+          <w:rFonts w:ascii="Tenorite" w:hAnsi="Tenorite"/>
+        </w:rPr>
+      </w:pPr>
+    </w:p>
+    <w:p>
+      <w:pPr>
+        <w:tabs>
+          <w:tab w:val="left" w:pos="4536"/>
+          <w:tab w:val="left" w:pos="7630"/>
+        </w:tabs>
+        <w:rPr>
+          <w:rFonts w:ascii="Tenorite" w:hAnsi="Tenorite"/>
+        </w:rPr>
+      </w:pPr>
+      <w:r>
+        <w:rPr>
+          <w:rFonts w:ascii="Tenorite" w:hAnsi="Tenorite"/>
+          <w:u w:val="single"/>
+        </w:rPr>
+        <w:t>By Sheriff</w:t>
+      </w:r>
+    </w:p>
+    <w:p>
+      <w:pPr>
+        <w:numPr>
+          <w:ilvl w:val="0"/>
+          <w:numId w:val="13"/>
+        </w:numPr>
+        <w:tabs>
+          <w:tab w:val="left" w:pos="4536"/>
+          <w:tab w:val="left" w:pos="7630"/>
+        </w:tabs>
+        <w:rPr>
+          <w:rFonts w:ascii="Tenorite" w:hAnsi="Tenorite"/>
+        </w:rPr>
+      </w:pPr>
+      <w:r>
+        <w:rPr>
+          <w:rFonts w:ascii="Tenorite" w:hAnsi="Tenorite"/>
+        </w:rPr>
+        <w:t>Standard method of service and most cost-effective option.</w:t>
+      </w:r>
+    </w:p>
+    <w:p>
+      <w:pPr>
+        <w:tabs>
+          <w:tab w:val="left" w:pos="4536"/>
+          <w:tab w:val="left" w:pos="7630"/>
+        </w:tabs>
+        <w:rPr>
+          <w:rFonts w:ascii="Tenorite" w:hAnsi="Tenorite"/>
+        </w:rPr>
+      </w:pPr>
+      <w:r>
+        <w:rPr>
+          <w:rFonts w:ascii="Tenorite" w:hAnsi="Tenorite"/>
+          <w:u w:val="single"/>
+        </w:rPr>
+        <w:t>By Process Server</w:t>
+      </w:r>
+    </w:p>
+    <w:p>
+      <w:pPr>
+        <w:numPr>
+          <w:ilvl w:val="0"/>
+          <w:numId w:val="14"/>
+        </w:numPr>
+        <w:tabs>
+          <w:tab w:val="left" w:pos="4536"/>
+          <w:tab w:val="left" w:pos="7630"/>
+        </w:tabs>
+        <w:rPr>
+          <w:rFonts w:ascii="Tenorite" w:hAnsi="Tenorite"/>
+        </w:rPr>
+      </w:pPr>
+      <w:r>
+        <w:rPr>
+          <w:rFonts w:ascii="Tenorite" w:hAnsi="Tenorite"/>
+        </w:rPr>
+        <w:t xml:space="preserve">If the Sheriff is not able to serve your spouse, a special process server is another option. You may need to file a motion with the court for permission to use a special process server. </w:t>
+      </w:r>
+    </w:p>
+    <w:p>
+      <w:pPr>
+        <w:numPr>
+          <w:ilvl w:val="0"/>
+          <w:numId w:val="14"/>
+        </w:numPr>
+        <w:tabs>
+          <w:tab w:val="left" w:pos="4536"/>
+          <w:tab w:val="left" w:pos="7630"/>
+        </w:tabs>
+        <w:rPr>
+          <w:rFonts w:ascii="Tenorite" w:hAnsi="Tenorite"/>
+        </w:rPr>
+      </w:pPr>
+      <w:r>
+        <w:rPr>
+          <w:rFonts w:ascii="Tenorite" w:hAnsi="Tenorite"/>
+        </w:rPr>
+        <w:t>Visit NAPPS.ORG to find a special process server in your area.</w:t>
+      </w:r>
+    </w:p>
+    <w:p>
+      <w:pPr>
+        <w:numPr>
+          <w:ilvl w:val="0"/>
+          <w:numId w:val="14"/>
+        </w:numPr>
+        <w:tabs>
+          <w:tab w:val="left" w:pos="4536"/>
+          <w:tab w:val="left" w:pos="7630"/>
+        </w:tabs>
+        <w:rPr>
+          <w:rFonts w:ascii="Tenorite" w:hAnsi="Tenorite"/>
+        </w:rPr>
+      </w:pPr>
+      <w:r>
+        <w:rPr>
+          <w:rFonts w:ascii="Tenorite" w:eastAsiaTheme="minorEastAsia" w:hAnsi="Tenorite"/>
+        </w:rPr>
+        <w:t>Check your local court rules for more information and rules for appointing a special process server</w:t>
+      </w:r>
+      <w:r>
+        <w:rPr>
+          <w:rFonts w:ascii="Tenorite" w:hAnsi="Tenorite"/>
+        </w:rPr>
+        <w:br w:type="column"/>
+      </w:r>
+    </w:p>
+    <w:p>
+      <w:pPr>
+        <w:numPr>
+          <w:ilvl w:val="0"/>
+          <w:numId w:val="14"/>
+        </w:numPr>
+        <w:tabs>
+          <w:tab w:val="left" w:pos="4536"/>
+          <w:tab w:val="left" w:pos="7630"/>
+        </w:tabs>
+        <w:rPr>
+          <w:rFonts w:ascii="Tenorite" w:hAnsi="Tenorite"/>
+        </w:rPr>
+      </w:pPr>
+    </w:p>
+    <w:p>
+      <w:pPr>
+        <w:pStyle w:val="ListParagraph"/>
+        <w:rPr>
+          <w:rFonts w:ascii="Tenorite" w:eastAsia="+mj-ea" w:hAnsi="Tenorite" w:cs="+mj-cs"/>
+          <w:b/>
+          <w:bCs/>
+          <w:color w:val="000000"/>
+          <w:spacing w:val="6"/>
+          <w:kern w:val="24"/>
+          <w:sz w:val="32"/>
+          <w:szCs w:val="32"/>
+        </w:rPr>
+      </w:pPr>
+    </w:p>
+    <w:p>
+      <w:pPr>
+        <w:numPr>
+          <w:ilvl w:val="0"/>
+          <w:numId w:val="14"/>
+        </w:numPr>
+        <w:tabs>
+          <w:tab w:val="left" w:pos="4536"/>
+          <w:tab w:val="left" w:pos="7630"/>
+        </w:tabs>
+        <w:rPr>
+          <w:rFonts w:ascii="Tenorite" w:hAnsi="Tenorite"/>
+        </w:rPr>
+      </w:pPr>
+      <w:r>
+        <w:rPr>
+          <w:rFonts w:ascii="Tenorite" w:eastAsia="+mj-ea" w:hAnsi="Tenorite" w:cs="+mj-cs"/>
+          <w:b/>
+          <w:bCs/>
+          <w:color w:val="000000"/>
+          <w:spacing w:val="6"/>
+          <w:kern w:val="24"/>
+          <w:sz w:val="32"/>
+          <w:szCs w:val="32"/>
+        </w:rPr>
+        <w:t>Service by Publication</w:t>
+      </w:r>
+    </w:p>
+    <w:p>
+      <w:pPr>
+        <w:numPr>
+          <w:ilvl w:val="0"/>
+          <w:numId w:val="15"/>
+        </w:numPr>
+        <w:tabs>
+          <w:tab w:val="left" w:pos="4536"/>
+          <w:tab w:val="left" w:pos="7630"/>
+        </w:tabs>
+      </w:pPr>
+      <w:r>
+        <w:t>If attempts to serve your spouse in person have failed, you can file a request to serve them by publication.</w:t>
+      </w:r>
+    </w:p>
+    <w:p>
+      <w:pPr>
+        <w:numPr>
+          <w:ilvl w:val="0"/>
+          <w:numId w:val="15"/>
+        </w:numPr>
+        <w:tabs>
+          <w:tab w:val="left" w:pos="4536"/>
+          <w:tab w:val="left" w:pos="7630"/>
+        </w:tabs>
+      </w:pPr>
+      <w:r>
+        <w:t>What to know about service by publication:</w:t>
+      </w:r>
+    </w:p>
+    <w:p>
+      <w:pPr>
+        <w:numPr>
+          <w:ilvl w:val="1"/>
+          <w:numId w:val="15"/>
+        </w:numPr>
+        <w:tabs>
+          <w:tab w:val="left" w:pos="4536"/>
+          <w:tab w:val="left" w:pos="7630"/>
+        </w:tabs>
+      </w:pPr>
+      <w:r>
+        <w:t>A notice will be posted in your local legal newspaper, also called a paper of record, informing your spouse that you have filed for divorce.</w:t>
+      </w:r>
+    </w:p>
+    <w:p>
+      <w:pPr>
+        <w:numPr>
+          <w:ilvl w:val="1"/>
+          <w:numId w:val="15"/>
+        </w:numPr>
+        <w:tabs>
+          <w:tab w:val="left" w:pos="4536"/>
+          <w:tab w:val="left" w:pos="7630"/>
+        </w:tabs>
+      </w:pPr>
+      <w:r>
+        <w:t>The court may be unable to award monetary relief such as maintenance or child support</w:t>
+      </w:r>
+    </w:p>
+    <w:p>
+      <w:pPr>
+        <w:tabs>
+          <w:tab w:val="left" w:pos="4536"/>
+          <w:tab w:val="left" w:pos="7630"/>
+        </w:tabs>
+        <w:ind w:left="1440"/>
+      </w:pPr>
+      <w:r>
+        <w:rPr>
+          <w:rFonts w:ascii="Tenorite" w:eastAsia="+mn-ea" w:hAnsi="Tenorite" w:cs="Times New Roman"/>
+          <w:color w:val="000000"/>
+          <w:kern w:val="0"/>
+          <w14:ligatures w14:val="none"/>
+        </w:rPr>
+        <w:t>{%p endif %}</w:t>
+      </w:r>
+    </w:p>
+    <w:p>
+      <w:pPr>
+        <w:tabs>
+          <w:tab w:val="left" w:pos="4536"/>
+          <w:tab w:val="left" w:pos="7630"/>
+        </w:tabs>
+        <w:ind w:left="1440"/>
+      </w:pPr>
+    </w:p>
+    <w:p>
+      <w:pPr>
+        <w:tabs>
+          <w:tab w:val="left" w:pos="4536"/>
+          <w:tab w:val="left" w:pos="7630"/>
+        </w:tabs>
+        <w:ind w:left="1440"/>
+        <w:sectPr>
+          <w:type w:val="continuous"/>
+          <w:pgSz w:w="12240" w:h="15840"/>
+          <w:pgMar w:top="1440" w:right="1440" w:bottom="1440" w:left="1440" w:header="720" w:footer="720" w:gutter="0"/>
+          <w:cols w:num="2" w:space="144" w:equalWidth="0">
+            <w:col w:w="5490" w:space="90"/>
+            <w:col w:w="3780"/>
+          </w:cols>
+          <w:docGrid w:linePitch="360"/>
+        </w:sectPr>
+      </w:pPr>
+    </w:p>
+    <w:p>
+      <w:pPr>
+        <w:tabs>
+          <w:tab w:val="left" w:pos="1440"/>
+          <w:tab w:val="left" w:pos="7630"/>
+        </w:tabs>
+      </w:pPr>
+      <w:r>
+        <w:rPr>
+          <w:noProof/>
+        </w:rPr>
+        <w:lastRenderedPageBreak/>
+        <w:drawing>
+          <wp:anchor distT="0" distB="0" distL="114300" distR="114300" simplePos="0" relativeHeight="251671552" behindDoc="1" locked="0" layoutInCell="1" allowOverlap="1" wp14:anchorId="4225A1EF" wp14:editId="69D29616">
+            <wp:simplePos x="0" y="0"/>
+            <wp:positionH relativeFrom="margin">
+              <wp:align>center</wp:align>
+            </wp:positionH>
+            <wp:positionV relativeFrom="margin">
+              <wp:align>center</wp:align>
+            </wp:positionV>
+            <wp:extent cx="7315200" cy="9753600"/>
+            <wp:effectExtent l="0" t="0" r="0" b="0"/>
+            <wp:wrapNone/>
+            <wp:docPr id="588229501" name="Picture 9"/>
+            <wp:cNvGraphicFramePr>
+              <a:graphicFrameLocks xmlns:a="http://schemas.openxmlformats.org/drawingml/2006/main" noChangeAspect="1"/>
+            </wp:cNvGraphicFramePr>
+            <a:graphic xmlns:a="http://schemas.openxmlformats.org/drawingml/2006/main">
+              <a:graphicData uri="http://schemas.openxmlformats.org/drawingml/2006/picture">
+                <pic:pic xmlns:pic="http://schemas.openxmlformats.org/drawingml/2006/picture">
+                  <pic:nvPicPr>
+                    <pic:cNvPr id="588229501" name="Picture 588229501"/>
+                    <pic:cNvPicPr/>
+                  </pic:nvPicPr>
+                  <pic:blipFill>
+                    <a:blip r:embed="rId19">
+                      <a:extLst>
+                        <a:ext uri="{28A0092B-C50C-407E-A947-70E740481C1C}">
+                          <a14:useLocalDpi xmlns:a14="http://schemas.microsoft.com/office/drawing/2010/main" val="0"/>
+                        </a:ext>
+                      </a:extLst>
+                    </a:blip>
+                    <a:stretch>
+                      <a:fillRect/>
+                    </a:stretch>
+                  </pic:blipFill>
+                  <pic:spPr>
+                    <a:xfrm>
+                      <a:off x="0" y="0"/>
+                      <a:ext cx="7315200" cy="9753600"/>
+                    </a:xfrm>
+                    <a:prstGeom prst="rect">
+                      <a:avLst/>
+                    </a:prstGeom>
+                  </pic:spPr>
+                </pic:pic>
+              </a:graphicData>
+            </a:graphic>
+            <wp14:sizeRelH relativeFrom="margin">
+              <wp14:pctWidth>0</wp14:pctWidth>
+            </wp14:sizeRelH>
+            <wp14:sizeRelV relativeFrom="margin">
+              <wp14:pctHeight>0</wp14:pctHeight>
+            </wp14:sizeRelV>
+          </wp:anchor>
+        </w:drawing>
+      </w:r>
+      <w:r>
+        <w:tab/>
+      </w:r>
+    </w:p>
+    <w:p>
+      <w:pPr>
+        <w:tabs>
+          <w:tab w:val="left" w:pos="1440"/>
+          <w:tab w:val="left" w:pos="7630"/>
+        </w:tabs>
+        <w:rPr>
+          <w:b/>
+          <w:bCs/>
+          <w:caps/>
+          <w:color w:val="000000"/>
+          <w:spacing w:val="17"/>
+          <w:szCs w:val="40"/>
+        </w:rPr>
+      </w:pPr>
+    </w:p>
+    <w:p>
+      <w:pPr>
+        <w:tabs>
+          <w:tab w:val="left" w:pos="1440"/>
+          <w:tab w:val="left" w:pos="7630"/>
+        </w:tabs>
+        <w:rPr>
+          <w:rFonts w:ascii="Tenorite" w:eastAsia="+mj-ea" w:hAnsi="Tenorite" w:cs="+mj-cs"/>
+          <w:b/>
+          <w:bCs/>
+          <w:caps/>
+          <w:color w:val="000000"/>
+          <w:spacing w:val="17"/>
+          <w:kern w:val="24"/>
+          <w:sz w:val="40"/>
+          <w:szCs w:val="40"/>
+        </w:rPr>
+      </w:pPr>
+      <w:r>
+        <w:rPr>
+          <w:b/>
+          <w:bCs/>
+          <w:caps/>
+          <w:color w:val="000000"/>
+          <w:spacing w:val="17"/>
+          <w:szCs w:val="40"/>
+        </w:rPr>
+        <w:tab/>
+      </w:r>
+      <w:r>
+        <w:rPr>
+          <w:rFonts w:ascii="Tenorite" w:eastAsia="+mj-ea" w:hAnsi="Tenorite" w:cs="+mj-cs"/>
+          <w:b/>
+          <w:bCs/>
+          <w:caps/>
+          <w:color w:val="000000"/>
+          <w:spacing w:val="17"/>
+          <w:kern w:val="24"/>
+          <w:sz w:val="40"/>
+          <w:szCs w:val="40"/>
+        </w:rPr>
+        <w:t>YOUR FINAL HEARING</w:t>
+      </w:r>
+    </w:p>
+    <w:tbl>
+      <w:tblPr>
+        <w:tblpPr w:leftFromText="180" w:rightFromText="180" w:vertAnchor="text" w:tblpX="5852" w:tblpY="1"/>
+        <w:tblOverlap w:val="never"/>
+        <w:tblW w:w="3500" w:type="dxa"/>
+        <w:tblCellMar>
+          <w:left w:w="0" w:type="dxa"/>
+          <w:right w:w="0" w:type="dxa"/>
+        </w:tblCellMar>
+        <w:tblLook w:val="0420" w:firstRow="1" w:lastRow="0" w:firstColumn="0" w:lastColumn="0" w:noHBand="0" w:noVBand="1"/>
+      </w:tblPr>
+      <w:tblGrid>
+        <w:gridCol w:w="3500"/>
+      </w:tblGrid>
+      <w:tr>
+        <w:trPr>
+          <w:trHeight w:val="584"/>
+        </w:trPr>
+        <w:tc>
+          <w:tcPr>
+            <w:tcW w:w="3500" w:type="dxa"/>
+            <w:tcBorders>
+              <w:top w:val="single" w:sz="8" w:space="0" w:color="FFFFFF"/>
+              <w:left w:val="single" w:sz="8" w:space="0" w:color="FFFFFF"/>
+              <w:bottom w:val="single" w:sz="24" w:space="0" w:color="FFFFFF"/>
+              <w:right w:val="single" w:sz="8" w:space="0" w:color="FFFFFF"/>
+            </w:tcBorders>
+            <w:shd w:val="clear" w:color="auto" w:fill="5B9BD5"/>
+            <w:tcMar>
+              <w:top w:w="72" w:type="dxa"/>
+              <w:left w:w="144" w:type="dxa"/>
+              <w:bottom w:w="72" w:type="dxa"/>
+              <w:right w:w="144" w:type="dxa"/>
+            </w:tcMar>
+            <w:hideMark/>
+          </w:tcPr>
+          <w:p>
+            <w:pPr>
+              <w:tabs>
+                <w:tab w:val="left" w:pos="1440"/>
+                <w:tab w:val="left" w:pos="7630"/>
+              </w:tabs>
+            </w:pPr>
+            <w:r>
+              <w:rPr>
+                <w:b/>
+                <w:bCs/>
+              </w:rPr>
+              <w:t>WHAT TO BRING</w:t>
+            </w:r>
+          </w:p>
+        </w:tc>
+      </w:tr>
+      <w:tr>
+        <w:trPr>
+          <w:trHeight w:val="584"/>
+        </w:trPr>
+        <w:tc>
+          <w:tcPr>
+            <w:tcW w:w="3500" w:type="dxa"/>
+            <w:tcBorders>
+              <w:top w:val="single" w:sz="24" w:space="0" w:color="FFFFFF"/>
+              <w:left w:val="single" w:sz="8" w:space="0" w:color="FFFFFF"/>
+              <w:bottom w:val="single" w:sz="8" w:space="0" w:color="FFFFFF"/>
+              <w:right w:val="single" w:sz="8" w:space="0" w:color="FFFFFF"/>
+            </w:tcBorders>
+            <w:shd w:val="clear" w:color="auto" w:fill="D2DEEF"/>
+            <w:tcMar>
+              <w:top w:w="72" w:type="dxa"/>
+              <w:left w:w="144" w:type="dxa"/>
+              <w:bottom w:w="72" w:type="dxa"/>
+              <w:right w:w="144" w:type="dxa"/>
+            </w:tcMar>
+            <w:hideMark/>
+          </w:tcPr>
+          <w:p>
+            <w:pPr>
+              <w:numPr>
+                <w:ilvl w:val="0"/>
+                <w:numId w:val="23"/>
+              </w:numPr>
+              <w:tabs>
+                <w:tab w:val="left" w:pos="1440"/>
+                <w:tab w:val="left" w:pos="7630"/>
+              </w:tabs>
+            </w:pPr>
+            <w:r>
+              <w:t>Hearing Script</w:t>
+            </w:r>
+          </w:p>
+        </w:tc>
+      </w:tr>
+      <w:tr>
+        <w:trPr>
+          <w:trHeight w:val="584"/>
+        </w:trPr>
+        <w:tc>
+          <w:tcPr>
+            <w:tcW w:w="3500" w:type="dxa"/>
+            <w:tcBorders>
+              <w:top w:val="single" w:sz="8" w:space="0" w:color="FFFFFF"/>
+              <w:left w:val="single" w:sz="8" w:space="0" w:color="FFFFFF"/>
+              <w:bottom w:val="single" w:sz="8" w:space="0" w:color="FFFFFF"/>
+              <w:right w:val="single" w:sz="8" w:space="0" w:color="FFFFFF"/>
+            </w:tcBorders>
+            <w:shd w:val="clear" w:color="auto" w:fill="EAEFF7"/>
+            <w:tcMar>
+              <w:top w:w="72" w:type="dxa"/>
+              <w:left w:w="144" w:type="dxa"/>
+              <w:bottom w:w="72" w:type="dxa"/>
+              <w:right w:w="144" w:type="dxa"/>
+            </w:tcMar>
+            <w:hideMark/>
+          </w:tcPr>
+          <w:p>
+            <w:pPr>
+              <w:numPr>
+                <w:ilvl w:val="0"/>
+                <w:numId w:val="23"/>
+              </w:numPr>
+              <w:tabs>
+                <w:tab w:val="left" w:pos="1440"/>
+                <w:tab w:val="left" w:pos="7630"/>
+              </w:tabs>
+            </w:pPr>
+            <w:r>
+              <w:t>Completed Judgment of Dissolution</w:t>
+            </w:r>
+          </w:p>
+        </w:tc>
+      </w:tr>
+      <w:tr>
+        <w:trPr>
+          <w:trHeight w:val="584"/>
+        </w:trPr>
+        <w:tc>
+          <w:tcPr>
+            <w:tcW w:w="3500" w:type="dxa"/>
+            <w:tcBorders>
+              <w:top w:val="single" w:sz="8" w:space="0" w:color="FFFFFF"/>
+              <w:left w:val="single" w:sz="8" w:space="0" w:color="FFFFFF"/>
+              <w:bottom w:val="single" w:sz="8" w:space="0" w:color="FFFFFF"/>
+              <w:right w:val="single" w:sz="8" w:space="0" w:color="FFFFFF"/>
+            </w:tcBorders>
+            <w:shd w:val="clear" w:color="auto" w:fill="D2DEEF"/>
+            <w:tcMar>
+              <w:top w:w="72" w:type="dxa"/>
+              <w:left w:w="144" w:type="dxa"/>
+              <w:bottom w:w="72" w:type="dxa"/>
+              <w:right w:w="144" w:type="dxa"/>
+            </w:tcMar>
+            <w:hideMark/>
+          </w:tcPr>
+          <w:p>
+            <w:pPr>
+              <w:numPr>
+                <w:ilvl w:val="0"/>
+                <w:numId w:val="23"/>
+              </w:numPr>
+              <w:tabs>
+                <w:tab w:val="left" w:pos="1440"/>
+                <w:tab w:val="left" w:pos="7630"/>
+              </w:tabs>
+            </w:pPr>
+            <w:r>
+              <w:t>Any evidence</w:t>
+            </w:r>
+          </w:p>
+        </w:tc>
+      </w:tr>
+    </w:tbl>
+    <w:p>
+      <w:pPr>
+        <w:pStyle w:val="NormalWeb"/>
+        <w:spacing w:before="113" w:beforeAutospacing="0" w:after="0" w:afterAutospacing="0" w:line="216" w:lineRule="auto"/>
+        <w:ind w:left="720"/>
+        <w:rPr>
+          <w:rFonts w:ascii="Agency FB" w:eastAsia="+mj-ea" w:hAnsi="Agency FB" w:cs="+mj-cs"/>
+          <w:b/>
+          <w:bCs/>
+          <w:color w:val="000000"/>
+          <w:spacing w:val="6"/>
+          <w:kern w:val="24"/>
+          <w:sz w:val="32"/>
+          <w:szCs w:val="32"/>
+        </w:rPr>
+      </w:pPr>
+    </w:p>
+    <w:p>
+      <w:pPr>
+        <w:pStyle w:val="NormalWeb"/>
+        <w:spacing w:before="113" w:beforeAutospacing="0" w:after="0" w:afterAutospacing="0" w:line="216" w:lineRule="auto"/>
+        <w:ind w:left="720"/>
+        <w:rPr>
+          <w:rFonts w:ascii="Agency FB" w:eastAsia="+mj-ea" w:hAnsi="Agency FB" w:cs="+mj-cs"/>
+          <w:b/>
+          <w:bCs/>
+          <w:color w:val="000000"/>
+          <w:spacing w:val="6"/>
+          <w:kern w:val="24"/>
+          <w:sz w:val="32"/>
+          <w:szCs w:val="32"/>
+        </w:rPr>
+      </w:pPr>
+    </w:p>
+    <w:p>
+      <w:pPr>
+        <w:pStyle w:val="NormalWeb"/>
+        <w:spacing w:before="113" w:beforeAutospacing="0" w:after="0" w:afterAutospacing="0" w:line="216" w:lineRule="auto"/>
+        <w:ind w:left="720"/>
+        <w:rPr>
+          <w:rFonts w:ascii="Agency FB" w:eastAsia="+mj-ea" w:hAnsi="Agency FB" w:cs="+mj-cs"/>
+          <w:b/>
+          <w:bCs/>
+          <w:color w:val="000000"/>
+          <w:spacing w:val="6"/>
+          <w:kern w:val="24"/>
+          <w:sz w:val="32"/>
+          <w:szCs w:val="32"/>
+        </w:rPr>
+      </w:pPr>
+    </w:p>
+    <w:p>
+      <w:pPr>
+        <w:pStyle w:val="NormalWeb"/>
+        <w:spacing w:before="113" w:beforeAutospacing="0" w:after="0" w:afterAutospacing="0" w:line="216" w:lineRule="auto"/>
+        <w:ind w:left="720"/>
+        <w:rPr>
+          <w:rFonts w:ascii="Agency FB" w:eastAsia="+mj-ea" w:hAnsi="Agency FB" w:cs="+mj-cs"/>
+          <w:b/>
+          <w:bCs/>
+          <w:color w:val="000000"/>
+          <w:spacing w:val="6"/>
+          <w:kern w:val="24"/>
+          <w:sz w:val="32"/>
+          <w:szCs w:val="32"/>
+        </w:rPr>
+      </w:pPr>
+    </w:p>
+    <w:p>
+      <w:pPr>
+        <w:pStyle w:val="NormalWeb"/>
+        <w:spacing w:before="113" w:beforeAutospacing="0" w:after="0" w:afterAutospacing="0" w:line="216" w:lineRule="auto"/>
+        <w:ind w:firstLine="540"/>
+      </w:pPr>
+      <w:r>
+        <w:rPr>
+          <w:rFonts w:ascii="Agency FB" w:eastAsia="+mj-ea" w:hAnsi="Agency FB" w:cs="+mj-cs"/>
+          <w:b/>
+          <w:bCs/>
+          <w:color w:val="000000"/>
+          <w:spacing w:val="6"/>
+          <w:kern w:val="24"/>
+          <w:sz w:val="32"/>
+          <w:szCs w:val="32"/>
+        </w:rPr>
+        <w:t>WHAT TO DO</w:t>
+      </w:r>
+    </w:p>
+    <w:p>
+      <w:pPr>
+        <w:spacing w:after="0" w:line="240" w:lineRule="auto"/>
+        <w:ind w:left="540"/>
+        <w:rPr>
+          <w:rFonts w:ascii="Times New Roman" w:eastAsia="Times New Roman" w:hAnsi="Times New Roman" w:cs="Times New Roman"/>
+          <w:kern w:val="0"/>
+          <w14:ligatures w14:val="none"/>
+        </w:rPr>
+      </w:pPr>
+      <w:r>
+        <w:rPr>
+          <w:rFonts w:ascii="Tenorite" w:eastAsia="+mn-ea" w:hAnsi="Tenorite" w:cs="+mn-cs"/>
+          <w:b/>
+          <w:bCs/>
+          <w:color w:val="000000"/>
+          <w:spacing w:val="6"/>
+          <w:kern w:val="24"/>
+          <w14:ligatures w14:val="none"/>
+        </w:rPr>
+        <w:t>1. Dress Respectfully</w:t>
+      </w:r>
+    </w:p>
+    <w:p>
+      <w:pPr>
+        <w:numPr>
+          <w:ilvl w:val="2"/>
+          <w:numId w:val="16"/>
+        </w:numPr>
+        <w:tabs>
+          <w:tab w:val="clear" w:pos="2160"/>
+          <w:tab w:val="num" w:pos="1260"/>
+        </w:tabs>
+        <w:spacing w:after="0" w:line="240" w:lineRule="auto"/>
+        <w:ind w:left="1260" w:hanging="540"/>
+        <w:contextualSpacing/>
+        <w:rPr>
+          <w:rFonts w:ascii="Times New Roman" w:eastAsia="Times New Roman" w:hAnsi="Times New Roman" w:cs="Times New Roman"/>
+          <w:kern w:val="0"/>
+          <w14:ligatures w14:val="none"/>
+        </w:rPr>
+      </w:pPr>
+      <w:r>
+        <w:rPr>
+          <w:rFonts w:ascii="Tenorite" w:eastAsia="+mn-ea" w:hAnsi="Tenorite" w:cs="+mn-cs"/>
+          <w:color w:val="000000"/>
+          <w:spacing w:val="6"/>
+          <w:kern w:val="24"/>
+          <w14:ligatures w14:val="none"/>
+        </w:rPr>
+        <w:t>Wear business-casual clothes. Think church or job interview attire.</w:t>
+      </w:r>
+    </w:p>
+    <w:p>
+      <w:pPr>
+        <w:numPr>
+          <w:ilvl w:val="2"/>
+          <w:numId w:val="16"/>
+        </w:numPr>
+        <w:tabs>
+          <w:tab w:val="clear" w:pos="2160"/>
+          <w:tab w:val="num" w:pos="1260"/>
+        </w:tabs>
+        <w:spacing w:after="0" w:line="240" w:lineRule="auto"/>
+        <w:ind w:left="1260" w:hanging="540"/>
+        <w:contextualSpacing/>
+        <w:rPr>
+          <w:rFonts w:ascii="Times New Roman" w:eastAsia="Times New Roman" w:hAnsi="Times New Roman" w:cs="Times New Roman"/>
+          <w:kern w:val="0"/>
+          <w14:ligatures w14:val="none"/>
+        </w:rPr>
+      </w:pPr>
+      <w:r>
+        <w:rPr>
+          <w:rFonts w:ascii="Tenorite" w:eastAsia="+mn-ea" w:hAnsi="Tenorite" w:cs="+mn-cs"/>
+          <w:color w:val="000000"/>
+          <w:spacing w:val="6"/>
+          <w:kern w:val="24"/>
+          <w14:ligatures w14:val="none"/>
+        </w:rPr>
+        <w:t>Avoid hats, tank tops, shorts, or anything too casual.</w:t>
+      </w:r>
+    </w:p>
+    <w:p>
+      <w:pPr>
+        <w:spacing w:after="0" w:line="240" w:lineRule="auto"/>
+        <w:ind w:left="540"/>
+        <w:rPr>
+          <w:rFonts w:ascii="Times New Roman" w:eastAsia="Times New Roman" w:hAnsi="Times New Roman" w:cs="Times New Roman"/>
+          <w:kern w:val="0"/>
+          <w14:ligatures w14:val="none"/>
+        </w:rPr>
+      </w:pPr>
+      <w:r>
+        <w:rPr>
+          <w:rFonts w:ascii="Tenorite" w:eastAsia="+mn-ea" w:hAnsi="Tenorite" w:cs="+mn-cs"/>
+          <w:b/>
+          <w:bCs/>
+          <w:color w:val="000000"/>
+          <w:spacing w:val="6"/>
+          <w:kern w:val="24"/>
+          <w14:ligatures w14:val="none"/>
+        </w:rPr>
+        <w:t>2. Arrive Early</w:t>
+      </w:r>
+    </w:p>
+    <w:p>
+      <w:pPr>
+        <w:numPr>
+          <w:ilvl w:val="2"/>
+          <w:numId w:val="17"/>
+        </w:numPr>
+        <w:tabs>
+          <w:tab w:val="clear" w:pos="2160"/>
+          <w:tab w:val="num" w:pos="1800"/>
+        </w:tabs>
+        <w:spacing w:after="0" w:line="240" w:lineRule="auto"/>
+        <w:ind w:left="1260" w:hanging="540"/>
+        <w:contextualSpacing/>
+        <w:rPr>
+          <w:rFonts w:ascii="Times New Roman" w:eastAsia="Times New Roman" w:hAnsi="Times New Roman" w:cs="Times New Roman"/>
+          <w:kern w:val="0"/>
+          <w14:ligatures w14:val="none"/>
+        </w:rPr>
+      </w:pPr>
+      <w:r>
+        <w:rPr>
+          <w:rFonts w:ascii="Tenorite" w:eastAsia="+mn-ea" w:hAnsi="Tenorite" w:cs="+mn-cs"/>
+          <w:color w:val="000000"/>
+          <w:spacing w:val="6"/>
+          <w:kern w:val="24"/>
+          <w14:ligatures w14:val="none"/>
+        </w:rPr>
+        <w:t>Get to the courthouse at least 30 minutes early.</w:t>
+      </w:r>
+    </w:p>
+    <w:p>
+      <w:pPr>
+        <w:numPr>
+          <w:ilvl w:val="2"/>
+          <w:numId w:val="17"/>
+        </w:numPr>
+        <w:tabs>
+          <w:tab w:val="clear" w:pos="2160"/>
+          <w:tab w:val="num" w:pos="1800"/>
+        </w:tabs>
+        <w:spacing w:after="0" w:line="240" w:lineRule="auto"/>
+        <w:ind w:left="1260" w:hanging="540"/>
+        <w:contextualSpacing/>
+        <w:rPr>
+          <w:rFonts w:ascii="Times New Roman" w:eastAsia="Times New Roman" w:hAnsi="Times New Roman" w:cs="Times New Roman"/>
+          <w:kern w:val="0"/>
+          <w14:ligatures w14:val="none"/>
+        </w:rPr>
+      </w:pPr>
+      <w:r>
+        <w:rPr>
+          <w:rFonts w:ascii="Tenorite" w:eastAsia="+mn-ea" w:hAnsi="Tenorite" w:cs="+mn-cs"/>
+          <w:color w:val="000000"/>
+          <w:spacing w:val="6"/>
+          <w:kern w:val="24"/>
+          <w14:ligatures w14:val="none"/>
+        </w:rPr>
+        <w:t>Find your courtroom and check in with the clerk or bailiff.</w:t>
+      </w:r>
+    </w:p>
+    <w:p>
+      <w:pPr>
+        <w:spacing w:after="0" w:line="240" w:lineRule="auto"/>
+        <w:ind w:left="540"/>
+        <w:rPr>
+          <w:rFonts w:ascii="Times New Roman" w:eastAsia="Times New Roman" w:hAnsi="Times New Roman" w:cs="Times New Roman"/>
+          <w:kern w:val="0"/>
+          <w14:ligatures w14:val="none"/>
+        </w:rPr>
+      </w:pPr>
+      <w:r>
+        <w:rPr>
+          <w:rFonts w:ascii="Tenorite" w:eastAsia="+mn-ea" w:hAnsi="Tenorite" w:cs="+mn-cs"/>
+          <w:b/>
+          <w:bCs/>
+          <w:color w:val="000000"/>
+          <w:spacing w:val="6"/>
+          <w:kern w:val="24"/>
+          <w14:ligatures w14:val="none"/>
+        </w:rPr>
+        <w:t>3. Speak Clearly and Respectfully</w:t>
+      </w:r>
+    </w:p>
+    <w:p>
+      <w:pPr>
+        <w:numPr>
+          <w:ilvl w:val="2"/>
+          <w:numId w:val="18"/>
+        </w:numPr>
+        <w:tabs>
+          <w:tab w:val="clear" w:pos="2160"/>
+          <w:tab w:val="num" w:pos="1800"/>
+        </w:tabs>
+        <w:spacing w:after="0" w:line="240" w:lineRule="auto"/>
+        <w:ind w:left="1260" w:hanging="540"/>
+        <w:contextualSpacing/>
+        <w:rPr>
+          <w:rFonts w:ascii="Times New Roman" w:eastAsia="Times New Roman" w:hAnsi="Times New Roman" w:cs="Times New Roman"/>
+          <w:kern w:val="0"/>
+          <w14:ligatures w14:val="none"/>
+        </w:rPr>
+      </w:pPr>
+      <w:r>
+        <w:rPr>
+          <w:rFonts w:ascii="Tenorite" w:eastAsia="+mn-ea" w:hAnsi="Tenorite" w:cs="+mn-cs"/>
+          <w:color w:val="000000"/>
+          <w:spacing w:val="6"/>
+          <w:kern w:val="24"/>
+          <w14:ligatures w14:val="none"/>
+        </w:rPr>
+        <w:t>Always call the judge “Your Honor” unless they direct you otherwise.</w:t>
+      </w:r>
+    </w:p>
+    <w:p>
+      <w:pPr>
+        <w:numPr>
+          <w:ilvl w:val="2"/>
+          <w:numId w:val="18"/>
+        </w:numPr>
+        <w:tabs>
+          <w:tab w:val="clear" w:pos="2160"/>
+          <w:tab w:val="num" w:pos="1800"/>
+        </w:tabs>
+        <w:spacing w:after="0" w:line="240" w:lineRule="auto"/>
+        <w:ind w:left="1260" w:hanging="540"/>
+        <w:contextualSpacing/>
+        <w:rPr>
+          <w:rFonts w:ascii="Times New Roman" w:eastAsia="Times New Roman" w:hAnsi="Times New Roman" w:cs="Times New Roman"/>
+          <w:kern w:val="0"/>
+          <w14:ligatures w14:val="none"/>
+        </w:rPr>
+      </w:pPr>
+      <w:r>
+        <w:rPr>
+          <w:rFonts w:ascii="Tenorite" w:eastAsia="+mn-ea" w:hAnsi="Tenorite" w:cs="+mn-cs"/>
+          <w:color w:val="000000"/>
+          <w:spacing w:val="6"/>
+          <w:kern w:val="24"/>
+          <w14:ligatures w14:val="none"/>
+        </w:rPr>
+        <w:t>Never interrupt the judge or your ex.</w:t>
+      </w:r>
+    </w:p>
+    <w:p>
+      <w:pPr>
+        <w:numPr>
+          <w:ilvl w:val="2"/>
+          <w:numId w:val="18"/>
+        </w:numPr>
+        <w:tabs>
+          <w:tab w:val="clear" w:pos="2160"/>
+          <w:tab w:val="num" w:pos="1800"/>
+        </w:tabs>
+        <w:spacing w:after="0" w:line="240" w:lineRule="auto"/>
+        <w:ind w:left="1260" w:hanging="540"/>
+        <w:contextualSpacing/>
+        <w:rPr>
+          <w:rFonts w:ascii="Times New Roman" w:eastAsia="Times New Roman" w:hAnsi="Times New Roman" w:cs="Times New Roman"/>
+          <w:kern w:val="0"/>
+          <w14:ligatures w14:val="none"/>
+        </w:rPr>
+      </w:pPr>
+      <w:r>
+        <w:rPr>
+          <w:rFonts w:ascii="Tenorite" w:eastAsia="+mn-ea" w:hAnsi="Tenorite" w:cs="+mn-cs"/>
+          <w:color w:val="000000"/>
+          <w:spacing w:val="6"/>
+          <w:kern w:val="24"/>
+          <w14:ligatures w14:val="none"/>
+        </w:rPr>
+        <w:t>Stay calm, even if emotions are running high.</w:t>
+      </w:r>
+    </w:p>
+    <w:p>
+      <w:pPr>
+        <w:spacing w:after="0" w:line="240" w:lineRule="auto"/>
+        <w:ind w:left="540"/>
+        <w:rPr>
+          <w:rFonts w:ascii="Times New Roman" w:eastAsia="Times New Roman" w:hAnsi="Times New Roman" w:cs="Times New Roman"/>
+          <w:kern w:val="0"/>
+          <w14:ligatures w14:val="none"/>
+        </w:rPr>
+      </w:pPr>
+      <w:r>
+        <w:rPr>
+          <w:rFonts w:ascii="Tenorite" w:eastAsia="+mn-ea" w:hAnsi="Tenorite" w:cs="+mn-cs"/>
+          <w:b/>
+          <w:bCs/>
+          <w:color w:val="000000"/>
+          <w:spacing w:val="6"/>
+          <w:kern w:val="24"/>
+          <w14:ligatures w14:val="none"/>
+        </w:rPr>
+        <w:t>4. Be Honest</w:t>
+      </w:r>
+    </w:p>
+    <w:p>
+      <w:pPr>
+        <w:numPr>
+          <w:ilvl w:val="2"/>
+          <w:numId w:val="19"/>
+        </w:numPr>
+        <w:tabs>
+          <w:tab w:val="clear" w:pos="2160"/>
+        </w:tabs>
+        <w:spacing w:after="0" w:line="240" w:lineRule="auto"/>
+        <w:ind w:left="1260" w:hanging="540"/>
+        <w:contextualSpacing/>
+        <w:rPr>
+          <w:rFonts w:ascii="Times New Roman" w:eastAsia="Times New Roman" w:hAnsi="Times New Roman" w:cs="Times New Roman"/>
+          <w:kern w:val="0"/>
+          <w14:ligatures w14:val="none"/>
+        </w:rPr>
+      </w:pPr>
+      <w:r>
+        <w:rPr>
+          <w:rFonts w:ascii="Tenorite" w:eastAsia="+mn-ea" w:hAnsi="Tenorite" w:cs="+mn-cs"/>
+          <w:color w:val="000000"/>
+          <w:spacing w:val="6"/>
+          <w:kern w:val="24"/>
+          <w14:ligatures w14:val="none"/>
+        </w:rPr>
+        <w:t>Lying or exaggerating will only hurt your case.</w:t>
+      </w:r>
+    </w:p>
+    <w:p>
+      <w:pPr>
+        <w:numPr>
+          <w:ilvl w:val="2"/>
+          <w:numId w:val="19"/>
+        </w:numPr>
+        <w:tabs>
+          <w:tab w:val="clear" w:pos="2160"/>
+        </w:tabs>
+        <w:spacing w:after="0" w:line="240" w:lineRule="auto"/>
+        <w:ind w:left="1260" w:hanging="540"/>
+        <w:contextualSpacing/>
+        <w:rPr>
+          <w:rFonts w:ascii="Times New Roman" w:eastAsia="Times New Roman" w:hAnsi="Times New Roman" w:cs="Times New Roman"/>
+          <w:kern w:val="0"/>
+          <w14:ligatures w14:val="none"/>
+        </w:rPr>
+      </w:pPr>
+      <w:r>
+        <w:rPr>
+          <w:rFonts w:ascii="Tenorite" w:eastAsia="+mn-ea" w:hAnsi="Tenorite" w:cs="+mn-cs"/>
+          <w:color w:val="000000"/>
+          <w:spacing w:val="6"/>
+          <w:kern w:val="24"/>
+          <w14:ligatures w14:val="none"/>
+        </w:rPr>
+        <w:t>It’s okay to admit what you don’t know or don’t have necessary proof.</w:t>
+      </w:r>
+    </w:p>
+    <w:p>
+      <w:pPr>
+        <w:spacing w:after="0" w:line="240" w:lineRule="auto"/>
+        <w:ind w:left="540"/>
+        <w:rPr>
+          <w:rFonts w:ascii="Times New Roman" w:eastAsia="Times New Roman" w:hAnsi="Times New Roman" w:cs="Times New Roman"/>
+          <w:kern w:val="0"/>
+          <w14:ligatures w14:val="none"/>
+        </w:rPr>
+      </w:pPr>
+      <w:r>
+        <w:rPr>
+          <w:rFonts w:ascii="Tenorite" w:eastAsia="+mn-ea" w:hAnsi="Tenorite" w:cs="+mn-cs"/>
+          <w:b/>
+          <w:bCs/>
+          <w:color w:val="000000"/>
+          <w:spacing w:val="6"/>
+          <w:kern w:val="24"/>
+          <w14:ligatures w14:val="none"/>
+        </w:rPr>
+        <w:t>5. Don't Argue with Your Ex</w:t>
+      </w:r>
+    </w:p>
+    <w:p>
+      <w:pPr>
+        <w:numPr>
+          <w:ilvl w:val="2"/>
+          <w:numId w:val="20"/>
+        </w:numPr>
+        <w:tabs>
+          <w:tab w:val="clear" w:pos="2160"/>
+        </w:tabs>
+        <w:spacing w:after="0" w:line="240" w:lineRule="auto"/>
+        <w:ind w:left="1260" w:hanging="540"/>
+        <w:contextualSpacing/>
+        <w:rPr>
+          <w:rFonts w:ascii="Times New Roman" w:eastAsia="Times New Roman" w:hAnsi="Times New Roman" w:cs="Times New Roman"/>
+          <w:kern w:val="0"/>
+          <w14:ligatures w14:val="none"/>
+        </w:rPr>
+      </w:pPr>
+      <w:r>
+        <w:rPr>
+          <w:rFonts w:ascii="Tenorite" w:eastAsia="+mn-ea" w:hAnsi="Tenorite" w:cs="+mn-cs"/>
+          <w:color w:val="000000"/>
+          <w:spacing w:val="6"/>
+          <w:kern w:val="24"/>
+          <w14:ligatures w14:val="none"/>
+        </w:rPr>
+        <w:t>Even if your ex lies, don’t interrupt or react.</w:t>
+      </w:r>
+    </w:p>
+    <w:p>
+      <w:pPr>
+        <w:numPr>
+          <w:ilvl w:val="2"/>
+          <w:numId w:val="20"/>
+        </w:numPr>
+        <w:tabs>
+          <w:tab w:val="clear" w:pos="2160"/>
+        </w:tabs>
+        <w:spacing w:after="0" w:line="240" w:lineRule="auto"/>
+        <w:ind w:left="1260" w:hanging="540"/>
+        <w:contextualSpacing/>
+        <w:rPr>
+          <w:rFonts w:ascii="Times New Roman" w:eastAsia="Times New Roman" w:hAnsi="Times New Roman" w:cs="Times New Roman"/>
+          <w:kern w:val="0"/>
+          <w14:ligatures w14:val="none"/>
+        </w:rPr>
+      </w:pPr>
+      <w:r>
+        <w:rPr>
+          <w:rFonts w:ascii="Tenorite" w:eastAsia="+mn-ea" w:hAnsi="Tenorite" w:cs="+mn-cs"/>
+          <w:color w:val="000000"/>
+          <w:spacing w:val="6"/>
+          <w:kern w:val="24"/>
+          <w14:ligatures w14:val="none"/>
+        </w:rPr>
+        <w:t xml:space="preserve">Wait for your turn to speak. </w:t>
+      </w:r>
+    </w:p>
+    <w:p>
+      <w:pPr>
+        <w:numPr>
+          <w:ilvl w:val="2"/>
+          <w:numId w:val="20"/>
+        </w:numPr>
+        <w:tabs>
+          <w:tab w:val="clear" w:pos="2160"/>
+        </w:tabs>
+        <w:spacing w:after="0" w:line="240" w:lineRule="auto"/>
+        <w:ind w:left="1260" w:hanging="540"/>
+        <w:contextualSpacing/>
+        <w:rPr>
+          <w:rFonts w:ascii="Times New Roman" w:eastAsia="Times New Roman" w:hAnsi="Times New Roman" w:cs="Times New Roman"/>
+          <w:kern w:val="0"/>
+          <w14:ligatures w14:val="none"/>
+        </w:rPr>
+      </w:pPr>
+      <w:r>
+        <w:rPr>
+          <w:rFonts w:ascii="Tenorite" w:eastAsia="+mn-ea" w:hAnsi="Tenorite" w:cs="+mn-cs"/>
+          <w:color w:val="000000"/>
+          <w:spacing w:val="6"/>
+          <w:kern w:val="24"/>
+          <w14:ligatures w14:val="none"/>
+        </w:rPr>
+        <w:t>How you act in court can affect the outcome of your case.</w:t>
+      </w:r>
+    </w:p>
+    <w:p>
+      <w:pPr>
+        <w:spacing w:after="0" w:line="240" w:lineRule="auto"/>
+        <w:ind w:left="450"/>
+        <w:rPr>
+          <w:rFonts w:ascii="Times New Roman" w:eastAsia="Times New Roman" w:hAnsi="Times New Roman" w:cs="Times New Roman"/>
+          <w:kern w:val="0"/>
+          <w14:ligatures w14:val="none"/>
+        </w:rPr>
+      </w:pPr>
+      <w:r>
+        <w:rPr>
+          <w:rFonts w:ascii="Tenorite" w:eastAsia="+mn-ea" w:hAnsi="Tenorite" w:cs="+mn-cs"/>
+          <w:b/>
+          <w:bCs/>
+          <w:color w:val="000000"/>
+          <w:spacing w:val="6"/>
+          <w:kern w:val="24"/>
+          <w14:ligatures w14:val="none"/>
+        </w:rPr>
+        <w:t>6. Listen Carefully</w:t>
+      </w:r>
+    </w:p>
+    <w:p>
+      <w:pPr>
+        <w:numPr>
+          <w:ilvl w:val="2"/>
+          <w:numId w:val="21"/>
+        </w:numPr>
+        <w:tabs>
+          <w:tab w:val="clear" w:pos="2160"/>
+        </w:tabs>
+        <w:spacing w:after="0" w:line="240" w:lineRule="auto"/>
+        <w:ind w:left="1260" w:hanging="540"/>
+        <w:contextualSpacing/>
+        <w:rPr>
+          <w:rFonts w:ascii="Times New Roman" w:eastAsia="Times New Roman" w:hAnsi="Times New Roman" w:cs="Times New Roman"/>
+          <w:kern w:val="0"/>
+          <w14:ligatures w14:val="none"/>
+        </w:rPr>
+      </w:pPr>
+      <w:r>
+        <w:rPr>
+          <w:rFonts w:ascii="Tenorite" w:eastAsia="+mn-ea" w:hAnsi="Tenorite" w:cs="+mn-cs"/>
+          <w:color w:val="000000"/>
+          <w:spacing w:val="6"/>
+          <w:kern w:val="24"/>
+          <w14:ligatures w14:val="none"/>
+        </w:rPr>
+        <w:t>Pay attention to the judge’s questions and instructions.</w:t>
+      </w:r>
+    </w:p>
+    <w:p>
+      <w:pPr>
+        <w:numPr>
+          <w:ilvl w:val="2"/>
+          <w:numId w:val="21"/>
+        </w:numPr>
+        <w:tabs>
+          <w:tab w:val="clear" w:pos="2160"/>
+        </w:tabs>
+        <w:spacing w:after="0" w:line="240" w:lineRule="auto"/>
+        <w:ind w:left="1260" w:hanging="540"/>
+        <w:contextualSpacing/>
+        <w:rPr>
+          <w:rFonts w:ascii="Times New Roman" w:eastAsia="Times New Roman" w:hAnsi="Times New Roman" w:cs="Times New Roman"/>
+          <w:kern w:val="0"/>
+          <w14:ligatures w14:val="none"/>
+        </w:rPr>
+      </w:pPr>
+      <w:r>
+        <w:rPr>
+          <w:rFonts w:ascii="Tenorite" w:eastAsia="+mn-ea" w:hAnsi="Tenorite" w:cs="+mn-cs"/>
+          <w:color w:val="000000"/>
+          <w:spacing w:val="6"/>
+          <w:kern w:val="24"/>
+          <w14:ligatures w14:val="none"/>
+        </w:rPr>
+        <w:t>If you don’t understand something, it’s okay to politely ask for clarification.</w:t>
+      </w:r>
+    </w:p>
+    <w:p>
+      <w:pPr>
+        <w:spacing w:after="0" w:line="240" w:lineRule="auto"/>
+        <w:ind w:left="540"/>
+        <w:rPr>
+          <w:rFonts w:ascii="Times New Roman" w:eastAsia="Times New Roman" w:hAnsi="Times New Roman" w:cs="Times New Roman"/>
+          <w:kern w:val="0"/>
+          <w14:ligatures w14:val="none"/>
+        </w:rPr>
+      </w:pPr>
+      <w:r>
+        <w:rPr>
+          <w:rFonts w:ascii="Tenorite" w:eastAsia="+mn-ea" w:hAnsi="Tenorite" w:cs="+mn-cs"/>
+          <w:b/>
+          <w:bCs/>
+          <w:color w:val="000000"/>
+          <w:spacing w:val="6"/>
+          <w:kern w:val="24"/>
+          <w14:ligatures w14:val="none"/>
+        </w:rPr>
+        <w:t>7. Be Ready to Explain Agreements or Disagreements</w:t>
+      </w:r>
+    </w:p>
+    <w:p>
+      <w:pPr>
+        <w:numPr>
+          <w:ilvl w:val="2"/>
+          <w:numId w:val="22"/>
+        </w:numPr>
+        <w:tabs>
+          <w:tab w:val="clear" w:pos="2160"/>
+        </w:tabs>
+        <w:spacing w:after="0" w:line="240" w:lineRule="auto"/>
+        <w:ind w:left="1260" w:hanging="540"/>
+        <w:contextualSpacing/>
+        <w:rPr>
+          <w:rFonts w:ascii="Times New Roman" w:eastAsia="Times New Roman" w:hAnsi="Times New Roman" w:cs="Times New Roman"/>
+          <w:kern w:val="0"/>
+          <w14:ligatures w14:val="none"/>
+        </w:rPr>
+      </w:pPr>
+      <w:r>
+        <w:rPr>
+          <w:rFonts w:ascii="Tenorite" w:eastAsia="+mn-ea" w:hAnsi="Tenorite" w:cs="+mn-cs"/>
+          <w:color w:val="000000"/>
+          <w:spacing w:val="6"/>
+          <w:kern w:val="24"/>
+          <w14:ligatures w14:val="none"/>
+        </w:rPr>
+        <w:t>If you and your ex agree on some things, say so clearly.</w:t>
+      </w:r>
+    </w:p>
+    <w:p>
+      <w:pPr>
+        <w:numPr>
+          <w:ilvl w:val="2"/>
+          <w:numId w:val="22"/>
+        </w:numPr>
+        <w:tabs>
+          <w:tab w:val="clear" w:pos="2160"/>
+        </w:tabs>
+        <w:spacing w:after="0" w:line="240" w:lineRule="auto"/>
+        <w:ind w:left="1260" w:hanging="540"/>
+        <w:contextualSpacing/>
+        <w:rPr>
+          <w:rFonts w:ascii="Times New Roman" w:eastAsia="Times New Roman" w:hAnsi="Times New Roman" w:cs="Times New Roman"/>
+          <w:kern w:val="0"/>
+          <w14:ligatures w14:val="none"/>
+        </w:rPr>
+      </w:pPr>
+      <w:r>
+        <w:rPr>
+          <w:rFonts w:ascii="Tenorite" w:eastAsia="+mn-ea" w:hAnsi="Tenorite" w:cs="+mn-cs"/>
+          <w:color w:val="000000"/>
+          <w:spacing w:val="6"/>
+          <w:kern w:val="24"/>
+          <w14:ligatures w14:val="none"/>
+        </w:rPr>
+        <w:t>If not, be ready to explain what you think is fair and why.</w:t>
+      </w:r>
+    </w:p>
+    <w:p>
+      <w:r>
+        <w:br w:type="page"/>
+      </w:r>
+    </w:p>
+    <w:p>
+      <w:pPr>
+        <w:tabs>
+          <w:tab w:val="left" w:pos="1440"/>
+          <w:tab w:val="left" w:pos="7630"/>
+        </w:tabs>
+        <w:ind w:left="720"/>
+      </w:pPr>
+      <w:r>
+        <w:rPr>
+          <w:rFonts w:ascii="Tenorite" w:eastAsia="+mj-ea" w:hAnsi="Tenorite" w:cs="+mj-cs"/>
+          <w:caps/>
+          <w:color w:val="000000"/>
+          <w:spacing w:val="17"/>
+          <w:kern w:val="24"/>
+          <w:sz w:val="40"/>
+          <w:szCs w:val="40"/>
+        </w:rPr>
+        <w:lastRenderedPageBreak/>
+        <w:t>AFTER YOUR HEARING</w:t>
+      </w:r>
+    </w:p>
+    <w:p>
+      <w:pPr>
+        <w:numPr>
+          <w:ilvl w:val="0"/>
+          <w:numId w:val="24"/>
+        </w:numPr>
+        <w:tabs>
+          <w:tab w:val="clear" w:pos="720"/>
+          <w:tab w:val="num" w:pos="540"/>
+        </w:tabs>
+        <w:kinsoku w:val="0"/>
+        <w:overflowPunct w:val="0"/>
+        <w:spacing w:after="0" w:line="216" w:lineRule="auto"/>
+        <w:contextualSpacing/>
+        <w:textAlignment w:val="baseline"/>
+        <w:rPr>
+          <w:rFonts w:ascii="Times New Roman" w:eastAsia="Times New Roman" w:hAnsi="Times New Roman" w:cs="Times New Roman"/>
+          <w:kern w:val="0"/>
+          <w:sz w:val="22"/>
+          <w14:ligatures w14:val="none"/>
+        </w:rPr>
+      </w:pPr>
+      <w:r>
+        <w:rPr>
+          <w:rFonts w:ascii="Tenorite" w:eastAsia="+mn-ea" w:hAnsi="Tenorite" w:cs="+mn-cs"/>
+          <w:b/>
+          <w:bCs/>
+          <w:color w:val="000000"/>
+          <w:spacing w:val="6"/>
+          <w:kern w:val="24"/>
+          <w:sz w:val="22"/>
+          <w:szCs w:val="22"/>
+          <w14:ligatures w14:val="none"/>
+        </w:rPr>
+        <w:t xml:space="preserve">Name change? </w:t>
+      </w:r>
+    </w:p>
+    <w:p>
+      <w:pPr>
+        <w:numPr>
+          <w:ilvl w:val="1"/>
+          <w:numId w:val="24"/>
+        </w:numPr>
+        <w:tabs>
+          <w:tab w:val="clear" w:pos="1440"/>
+          <w:tab w:val="num" w:pos="900"/>
+        </w:tabs>
+        <w:kinsoku w:val="0"/>
+        <w:overflowPunct w:val="0"/>
+        <w:spacing w:after="0" w:line="216" w:lineRule="auto"/>
+        <w:ind w:left="900" w:hanging="180"/>
+        <w:contextualSpacing/>
+        <w:textAlignment w:val="baseline"/>
+        <w:rPr>
+          <w:rFonts w:ascii="Times New Roman" w:eastAsia="Times New Roman" w:hAnsi="Times New Roman" w:cs="Times New Roman"/>
+          <w:kern w:val="0"/>
+          <w:sz w:val="22"/>
+          <w14:ligatures w14:val="none"/>
+        </w:rPr>
+      </w:pPr>
+      <w:r>
+        <w:rPr>
+          <w:rFonts w:ascii="Tenorite" w:eastAsia="+mn-ea" w:hAnsi="Tenorite" w:cs="+mn-cs"/>
+          <w:b/>
+          <w:bCs/>
+          <w:color w:val="000000"/>
+          <w:spacing w:val="6"/>
+          <w:kern w:val="24"/>
+          <w:sz w:val="22"/>
+          <w:szCs w:val="22"/>
+          <w14:ligatures w14:val="none"/>
+        </w:rPr>
+        <w:t>Start with Social Security</w:t>
+      </w:r>
+    </w:p>
+    <w:p>
+      <w:pPr>
+        <w:numPr>
+          <w:ilvl w:val="2"/>
+          <w:numId w:val="24"/>
+        </w:numPr>
+        <w:tabs>
+          <w:tab w:val="clear" w:pos="2160"/>
+          <w:tab w:val="num" w:pos="1440"/>
+        </w:tabs>
+        <w:kinsoku w:val="0"/>
+        <w:overflowPunct w:val="0"/>
+        <w:spacing w:after="0" w:line="216" w:lineRule="auto"/>
+        <w:ind w:left="1440" w:hanging="270"/>
+        <w:contextualSpacing/>
+        <w:textAlignment w:val="baseline"/>
+        <w:rPr>
+          <w:rFonts w:ascii="Times New Roman" w:eastAsia="Times New Roman" w:hAnsi="Times New Roman" w:cs="Times New Roman"/>
+          <w:kern w:val="0"/>
+          <w:sz w:val="22"/>
+          <w14:ligatures w14:val="none"/>
+        </w:rPr>
+      </w:pPr>
+      <w:r>
+        <w:rPr>
+          <w:rFonts w:ascii="Tenorite" w:eastAsia="+mn-ea" w:hAnsi="Tenorite" w:cs="+mn-cs"/>
+          <w:color w:val="000000"/>
+          <w:spacing w:val="6"/>
+          <w:kern w:val="24"/>
+          <w:sz w:val="22"/>
+          <w:szCs w:val="22"/>
+          <w14:ligatures w14:val="none"/>
+        </w:rPr>
+        <w:t xml:space="preserve">Take a </w:t>
+      </w:r>
+      <w:r>
+        <w:rPr>
+          <w:rFonts w:ascii="Tenorite" w:eastAsia="+mn-ea" w:hAnsi="Tenorite" w:cs="+mn-cs"/>
+          <w:b/>
+          <w:bCs/>
+          <w:color w:val="000000"/>
+          <w:spacing w:val="6"/>
+          <w:kern w:val="24"/>
+          <w:sz w:val="22"/>
+          <w:szCs w:val="22"/>
+          <w14:ligatures w14:val="none"/>
+        </w:rPr>
+        <w:t>certified copy</w:t>
+      </w:r>
+      <w:r>
+        <w:rPr>
+          <w:rFonts w:ascii="Tenorite" w:eastAsia="+mn-ea" w:hAnsi="Tenorite" w:cs="+mn-cs"/>
+          <w:color w:val="000000"/>
+          <w:spacing w:val="6"/>
+          <w:kern w:val="24"/>
+          <w:sz w:val="22"/>
+          <w:szCs w:val="22"/>
+          <w14:ligatures w14:val="none"/>
+        </w:rPr>
+        <w:t xml:space="preserve"> of your judgment to the </w:t>
+      </w:r>
+      <w:r>
+        <w:rPr>
+          <w:rFonts w:ascii="Tenorite" w:eastAsia="+mn-ea" w:hAnsi="Tenorite" w:cs="+mn-cs"/>
+          <w:b/>
+          <w:bCs/>
+          <w:color w:val="000000"/>
+          <w:spacing w:val="6"/>
+          <w:kern w:val="24"/>
+          <w:sz w:val="22"/>
+          <w:szCs w:val="22"/>
+          <w14:ligatures w14:val="none"/>
+        </w:rPr>
+        <w:t>Social Security office</w:t>
+      </w:r>
+      <w:r>
+        <w:rPr>
+          <w:rFonts w:ascii="Tenorite" w:eastAsia="+mn-ea" w:hAnsi="Tenorite" w:cs="+mn-cs"/>
+          <w:color w:val="000000"/>
+          <w:spacing w:val="6"/>
+          <w:kern w:val="24"/>
+          <w:sz w:val="22"/>
+          <w:szCs w:val="22"/>
+          <w14:ligatures w14:val="none"/>
+        </w:rPr>
+        <w:t xml:space="preserve">. Fill out an application for a </w:t>
+      </w:r>
+      <w:r>
+        <w:rPr>
+          <w:rFonts w:ascii="Tenorite" w:eastAsia="+mn-ea" w:hAnsi="Tenorite" w:cs="+mn-cs"/>
+          <w:b/>
+          <w:bCs/>
+          <w:color w:val="000000"/>
+          <w:spacing w:val="6"/>
+          <w:kern w:val="24"/>
+          <w:sz w:val="22"/>
+          <w:szCs w:val="22"/>
+          <w14:ligatures w14:val="none"/>
+        </w:rPr>
+        <w:t>new Social Security card</w:t>
+      </w:r>
+      <w:r>
+        <w:rPr>
+          <w:rFonts w:ascii="Tenorite" w:eastAsia="+mn-ea" w:hAnsi="Tenorite" w:cs="+mn-cs"/>
+          <w:color w:val="000000"/>
+          <w:spacing w:val="6"/>
+          <w:kern w:val="24"/>
+          <w:sz w:val="22"/>
+          <w:szCs w:val="22"/>
+          <w14:ligatures w14:val="none"/>
+        </w:rPr>
+        <w:t>.</w:t>
+      </w:r>
+    </w:p>
+    <w:p>
+      <w:pPr>
+        <w:numPr>
+          <w:ilvl w:val="1"/>
+          <w:numId w:val="24"/>
+        </w:numPr>
+        <w:kinsoku w:val="0"/>
+        <w:overflowPunct w:val="0"/>
+        <w:spacing w:after="0" w:line="216" w:lineRule="auto"/>
+        <w:contextualSpacing/>
+        <w:textAlignment w:val="baseline"/>
+        <w:rPr>
+          <w:rFonts w:ascii="Times New Roman" w:eastAsia="Times New Roman" w:hAnsi="Times New Roman" w:cs="Times New Roman"/>
+          <w:kern w:val="0"/>
+          <w:sz w:val="22"/>
+          <w14:ligatures w14:val="none"/>
+        </w:rPr>
+      </w:pPr>
+      <w:r>
+        <w:rPr>
+          <w:rFonts w:ascii="Tenorite" w:eastAsia="+mn-ea" w:hAnsi="Tenorite" w:cs="+mn-cs"/>
+          <w:b/>
+          <w:bCs/>
+          <w:color w:val="000000"/>
+          <w:spacing w:val="6"/>
+          <w:kern w:val="24"/>
+          <w:sz w:val="22"/>
+          <w:szCs w:val="22"/>
+          <w14:ligatures w14:val="none"/>
+        </w:rPr>
+        <w:t>Update your driver’s license</w:t>
+      </w:r>
+    </w:p>
+    <w:p>
+      <w:pPr>
+        <w:numPr>
+          <w:ilvl w:val="2"/>
+          <w:numId w:val="24"/>
+        </w:numPr>
+        <w:kinsoku w:val="0"/>
+        <w:overflowPunct w:val="0"/>
+        <w:spacing w:after="0" w:line="216" w:lineRule="auto"/>
+        <w:contextualSpacing/>
+        <w:textAlignment w:val="baseline"/>
+        <w:rPr>
+          <w:rFonts w:ascii="Times New Roman" w:eastAsia="Times New Roman" w:hAnsi="Times New Roman" w:cs="Times New Roman"/>
+          <w:kern w:val="0"/>
+          <w:sz w:val="22"/>
+          <w14:ligatures w14:val="none"/>
+        </w:rPr>
+      </w:pPr>
+      <w:r>
+        <w:rPr>
+          <w:rFonts w:ascii="Tenorite" w:eastAsia="+mn-ea" w:hAnsi="Tenorite" w:cs="+mn-cs"/>
+          <w:color w:val="000000"/>
+          <w:spacing w:val="6"/>
+          <w:kern w:val="24"/>
+          <w:sz w:val="22"/>
+          <w:szCs w:val="22"/>
+          <w14:ligatures w14:val="none"/>
+        </w:rPr>
+        <w:t xml:space="preserve">Bring your </w:t>
+      </w:r>
+      <w:r>
+        <w:rPr>
+          <w:rFonts w:ascii="Tenorite" w:eastAsia="+mn-ea" w:hAnsi="Tenorite" w:cs="+mn-cs"/>
+          <w:b/>
+          <w:bCs/>
+          <w:color w:val="000000"/>
+          <w:spacing w:val="6"/>
+          <w:kern w:val="24"/>
+          <w:sz w:val="22"/>
+          <w:szCs w:val="22"/>
+          <w14:ligatures w14:val="none"/>
+        </w:rPr>
+        <w:t xml:space="preserve">certified judgment </w:t>
+      </w:r>
+      <w:r>
+        <w:rPr>
+          <w:rFonts w:ascii="Tenorite" w:eastAsia="+mn-ea" w:hAnsi="Tenorite" w:cs="+mn-cs"/>
+          <w:color w:val="000000"/>
+          <w:spacing w:val="6"/>
+          <w:kern w:val="24"/>
+          <w:sz w:val="22"/>
+          <w:szCs w:val="22"/>
+          <w14:ligatures w14:val="none"/>
+        </w:rPr>
+        <w:t xml:space="preserve">and your </w:t>
+      </w:r>
+      <w:r>
+        <w:rPr>
+          <w:rFonts w:ascii="Tenorite" w:eastAsia="+mn-ea" w:hAnsi="Tenorite" w:cs="+mn-cs"/>
+          <w:b/>
+          <w:bCs/>
+          <w:color w:val="000000"/>
+          <w:spacing w:val="6"/>
+          <w:kern w:val="24"/>
+          <w:sz w:val="22"/>
+          <w:szCs w:val="22"/>
+          <w14:ligatures w14:val="none"/>
+        </w:rPr>
+        <w:t>new Social Security Card</w:t>
+      </w:r>
+      <w:r>
+        <w:rPr>
+          <w:rFonts w:ascii="Tenorite" w:eastAsia="+mn-ea" w:hAnsi="Tenorite" w:cs="+mn-cs"/>
+          <w:color w:val="000000"/>
+          <w:spacing w:val="6"/>
+          <w:kern w:val="24"/>
+          <w:sz w:val="22"/>
+          <w:szCs w:val="22"/>
+          <w14:ligatures w14:val="none"/>
+        </w:rPr>
+        <w:t xml:space="preserve"> to the </w:t>
+      </w:r>
+      <w:r>
+        <w:rPr>
+          <w:rFonts w:ascii="Tenorite" w:eastAsia="+mn-ea" w:hAnsi="Tenorite" w:cs="+mn-cs"/>
+          <w:b/>
+          <w:bCs/>
+          <w:color w:val="000000"/>
+          <w:spacing w:val="6"/>
+          <w:kern w:val="24"/>
+          <w:sz w:val="22"/>
+          <w:szCs w:val="22"/>
+          <w14:ligatures w14:val="none"/>
+        </w:rPr>
+        <w:t>Department of Motor Vehicles</w:t>
+      </w:r>
+      <w:r>
+        <w:rPr>
+          <w:rFonts w:ascii="Tenorite" w:eastAsia="+mn-ea" w:hAnsi="Tenorite" w:cs="+mn-cs"/>
+          <w:color w:val="000000"/>
+          <w:spacing w:val="6"/>
+          <w:kern w:val="24"/>
+          <w:sz w:val="22"/>
+          <w:szCs w:val="22"/>
+          <w14:ligatures w14:val="none"/>
+        </w:rPr>
+        <w:t xml:space="preserve"> (DMV).</w:t>
+      </w:r>
+    </w:p>
+    <w:p>
+      <w:pPr>
+        <w:numPr>
+          <w:ilvl w:val="1"/>
+          <w:numId w:val="24"/>
+        </w:numPr>
+        <w:kinsoku w:val="0"/>
+        <w:overflowPunct w:val="0"/>
+        <w:spacing w:after="0" w:line="216" w:lineRule="auto"/>
+        <w:contextualSpacing/>
+        <w:textAlignment w:val="baseline"/>
+        <w:rPr>
+          <w:rFonts w:ascii="Times New Roman" w:eastAsia="Times New Roman" w:hAnsi="Times New Roman" w:cs="Times New Roman"/>
+          <w:kern w:val="0"/>
+          <w:sz w:val="22"/>
+          <w14:ligatures w14:val="none"/>
+        </w:rPr>
+      </w:pPr>
+      <w:r>
+        <w:rPr>
+          <w:rFonts w:ascii="Tenorite" w:eastAsia="+mn-ea" w:hAnsi="Tenorite" w:cs="+mn-cs"/>
+          <w:b/>
+          <w:bCs/>
+          <w:color w:val="000000"/>
+          <w:spacing w:val="6"/>
+          <w:kern w:val="24"/>
+          <w:sz w:val="22"/>
+          <w:szCs w:val="22"/>
+          <w14:ligatures w14:val="none"/>
+        </w:rPr>
+        <w:t>Notify important companies</w:t>
+      </w:r>
+    </w:p>
+    <w:p>
+      <w:pPr>
+        <w:kinsoku w:val="0"/>
+        <w:overflowPunct w:val="0"/>
+        <w:spacing w:after="120" w:line="216" w:lineRule="auto"/>
+        <w:ind w:left="504"/>
+        <w:textAlignment w:val="baseline"/>
+        <w:rPr>
+          <w:rFonts w:ascii="Times New Roman" w:eastAsia="Times New Roman" w:hAnsi="Times New Roman" w:cs="Times New Roman"/>
+          <w:kern w:val="0"/>
+          <w14:ligatures w14:val="none"/>
+        </w:rPr>
+      </w:pPr>
+      <w:r>
+        <w:rPr>
+          <w:rFonts w:ascii="Tenorite" w:eastAsia="+mn-ea" w:hAnsi="Tenorite" w:cs="+mn-cs"/>
+          <w:color w:val="000000"/>
+          <w:spacing w:val="6"/>
+          <w:kern w:val="24"/>
+          <w:sz w:val="22"/>
+          <w:szCs w:val="22"/>
+          <w14:ligatures w14:val="none"/>
+        </w:rPr>
+        <w:t>Examples:</w:t>
+      </w:r>
+    </w:p>
+    <w:p>
+      <w:pPr>
+        <w:numPr>
+          <w:ilvl w:val="2"/>
+          <w:numId w:val="25"/>
+        </w:numPr>
+        <w:kinsoku w:val="0"/>
+        <w:overflowPunct w:val="0"/>
+        <w:spacing w:after="0" w:line="216" w:lineRule="auto"/>
+        <w:contextualSpacing/>
+        <w:textAlignment w:val="baseline"/>
+        <w:rPr>
+          <w:rFonts w:ascii="Times New Roman" w:eastAsia="Times New Roman" w:hAnsi="Times New Roman" w:cs="Times New Roman"/>
+          <w:kern w:val="0"/>
+          <w:sz w:val="22"/>
+          <w14:ligatures w14:val="none"/>
+        </w:rPr>
+      </w:pPr>
+      <w:r>
+        <w:rPr>
+          <w:rFonts w:ascii="Tenorite" w:eastAsia="+mn-ea" w:hAnsi="Tenorite" w:cs="+mn-cs"/>
+          <w:color w:val="000000"/>
+          <w:spacing w:val="6"/>
+          <w:kern w:val="24"/>
+          <w:sz w:val="22"/>
+          <w:szCs w:val="22"/>
+          <w14:ligatures w14:val="none"/>
+        </w:rPr>
+        <w:t>Banks</w:t>
+      </w:r>
+    </w:p>
+    <w:p>
+      <w:pPr>
+        <w:numPr>
+          <w:ilvl w:val="2"/>
+          <w:numId w:val="25"/>
+        </w:numPr>
+        <w:kinsoku w:val="0"/>
+        <w:overflowPunct w:val="0"/>
+        <w:spacing w:after="0" w:line="216" w:lineRule="auto"/>
+        <w:contextualSpacing/>
+        <w:textAlignment w:val="baseline"/>
+        <w:rPr>
+          <w:rFonts w:ascii="Times New Roman" w:eastAsia="Times New Roman" w:hAnsi="Times New Roman" w:cs="Times New Roman"/>
+          <w:kern w:val="0"/>
+          <w:sz w:val="22"/>
+          <w14:ligatures w14:val="none"/>
+        </w:rPr>
+      </w:pPr>
+      <w:r>
+        <w:rPr>
+          <w:rFonts w:ascii="Tenorite" w:eastAsia="+mn-ea" w:hAnsi="Tenorite" w:cs="+mn-cs"/>
+          <w:color w:val="000000"/>
+          <w:spacing w:val="6"/>
+          <w:kern w:val="24"/>
+          <w:sz w:val="22"/>
+          <w:szCs w:val="22"/>
+          <w14:ligatures w14:val="none"/>
+        </w:rPr>
+        <w:t>Credit card companies</w:t>
+      </w:r>
+    </w:p>
+    <w:p>
+      <w:pPr>
+        <w:numPr>
+          <w:ilvl w:val="2"/>
+          <w:numId w:val="25"/>
+        </w:numPr>
+        <w:kinsoku w:val="0"/>
+        <w:overflowPunct w:val="0"/>
+        <w:spacing w:after="0" w:line="216" w:lineRule="auto"/>
+        <w:contextualSpacing/>
+        <w:textAlignment w:val="baseline"/>
+        <w:rPr>
+          <w:rFonts w:ascii="Times New Roman" w:eastAsia="Times New Roman" w:hAnsi="Times New Roman" w:cs="Times New Roman"/>
+          <w:kern w:val="0"/>
+          <w:sz w:val="22"/>
+          <w14:ligatures w14:val="none"/>
+        </w:rPr>
+      </w:pPr>
+      <w:r>
+        <w:rPr>
+          <w:rFonts w:ascii="Tenorite" w:eastAsia="+mn-ea" w:hAnsi="Tenorite" w:cs="+mn-cs"/>
+          <w:color w:val="000000"/>
+          <w:spacing w:val="6"/>
+          <w:kern w:val="24"/>
+          <w:sz w:val="22"/>
+          <w:szCs w:val="22"/>
+          <w14:ligatures w14:val="none"/>
+        </w:rPr>
+        <w:t>Utility providers</w:t>
+      </w:r>
+    </w:p>
+    <w:p>
+      <w:pPr>
+        <w:numPr>
+          <w:ilvl w:val="2"/>
+          <w:numId w:val="25"/>
+        </w:numPr>
+        <w:kinsoku w:val="0"/>
+        <w:overflowPunct w:val="0"/>
+        <w:spacing w:after="0" w:line="216" w:lineRule="auto"/>
+        <w:contextualSpacing/>
+        <w:textAlignment w:val="baseline"/>
+        <w:rPr>
+          <w:rFonts w:ascii="Times New Roman" w:eastAsia="Times New Roman" w:hAnsi="Times New Roman" w:cs="Times New Roman"/>
+          <w:kern w:val="0"/>
+          <w:sz w:val="22"/>
+          <w14:ligatures w14:val="none"/>
+        </w:rPr>
+      </w:pPr>
+      <w:r>
+        <w:rPr>
+          <w:rFonts w:ascii="Tenorite" w:eastAsia="+mn-ea" w:hAnsi="Tenorite" w:cs="+mn-cs"/>
+          <w:color w:val="000000"/>
+          <w:spacing w:val="6"/>
+          <w:kern w:val="24"/>
+          <w:sz w:val="22"/>
+          <w:szCs w:val="22"/>
+          <w14:ligatures w14:val="none"/>
+        </w:rPr>
+        <w:t>Insurance agencies</w:t>
+      </w:r>
+    </w:p>
+    <w:p>
+      <w:pPr>
+        <w:numPr>
+          <w:ilvl w:val="0"/>
+          <w:numId w:val="26"/>
+        </w:numPr>
+        <w:kinsoku w:val="0"/>
+        <w:overflowPunct w:val="0"/>
+        <w:spacing w:after="0" w:line="216" w:lineRule="auto"/>
+        <w:contextualSpacing/>
+        <w:textAlignment w:val="baseline"/>
+        <w:rPr>
+          <w:rFonts w:ascii="Times New Roman" w:eastAsia="Times New Roman" w:hAnsi="Times New Roman" w:cs="Times New Roman"/>
+          <w:kern w:val="0"/>
+          <w:sz w:val="22"/>
+          <w14:ligatures w14:val="none"/>
+        </w:rPr>
+      </w:pPr>
+      <w:r>
+        <w:rPr>
+          <w:rFonts w:ascii="Tenorite" w:eastAsia="+mn-ea" w:hAnsi="Tenorite" w:cs="+mn-cs"/>
+          <w:b/>
+          <w:bCs/>
+          <w:color w:val="000000"/>
+          <w:spacing w:val="6"/>
+          <w:kern w:val="24"/>
+          <w:sz w:val="22"/>
+          <w:szCs w:val="22"/>
+          <w14:ligatures w14:val="none"/>
+        </w:rPr>
+        <w:t>Close joint accounts</w:t>
+      </w:r>
+    </w:p>
+    <w:p>
+      <w:pPr>
+        <w:numPr>
+          <w:ilvl w:val="1"/>
+          <w:numId w:val="26"/>
+        </w:numPr>
+        <w:kinsoku w:val="0"/>
+        <w:overflowPunct w:val="0"/>
+        <w:spacing w:after="0" w:line="216" w:lineRule="auto"/>
+        <w:contextualSpacing/>
+        <w:textAlignment w:val="baseline"/>
+        <w:rPr>
+          <w:rFonts w:ascii="Times New Roman" w:eastAsia="Times New Roman" w:hAnsi="Times New Roman" w:cs="Times New Roman"/>
+          <w:kern w:val="0"/>
+          <w:sz w:val="22"/>
+          <w14:ligatures w14:val="none"/>
+        </w:rPr>
+      </w:pPr>
+      <w:r>
+        <w:rPr>
+          <w:rFonts w:ascii="Tenorite" w:eastAsia="+mn-ea" w:hAnsi="Tenorite" w:cs="+mn-cs"/>
+          <w:color w:val="000000"/>
+          <w:spacing w:val="6"/>
+          <w:kern w:val="24"/>
+          <w:sz w:val="22"/>
+          <w:szCs w:val="22"/>
+          <w14:ligatures w14:val="none"/>
+        </w:rPr>
+        <w:t xml:space="preserve">Make sure to </w:t>
+      </w:r>
+      <w:r>
+        <w:rPr>
+          <w:rFonts w:ascii="Tenorite" w:eastAsia="+mn-ea" w:hAnsi="Tenorite" w:cs="+mn-cs"/>
+          <w:b/>
+          <w:bCs/>
+          <w:color w:val="000000"/>
+          <w:spacing w:val="6"/>
+          <w:kern w:val="24"/>
+          <w:sz w:val="22"/>
+          <w:szCs w:val="22"/>
+          <w14:ligatures w14:val="none"/>
+        </w:rPr>
+        <w:t>close any accounts</w:t>
+      </w:r>
+      <w:r>
+        <w:rPr>
+          <w:rFonts w:ascii="Tenorite" w:eastAsia="+mn-ea" w:hAnsi="Tenorite" w:cs="+mn-cs"/>
+          <w:color w:val="000000"/>
+          <w:spacing w:val="6"/>
+          <w:kern w:val="24"/>
+          <w:sz w:val="22"/>
+          <w:szCs w:val="22"/>
+          <w14:ligatures w14:val="none"/>
+        </w:rPr>
+        <w:t xml:space="preserve"> you shared with your ex, if needed.</w:t>
+      </w:r>
+    </w:p>
+    <w:p>
+      <w:pPr>
+        <w:numPr>
+          <w:ilvl w:val="0"/>
+          <w:numId w:val="26"/>
+        </w:numPr>
+        <w:kinsoku w:val="0"/>
+        <w:overflowPunct w:val="0"/>
+        <w:spacing w:after="0" w:line="216" w:lineRule="auto"/>
+        <w:contextualSpacing/>
+        <w:textAlignment w:val="baseline"/>
+        <w:rPr>
+          <w:rFonts w:ascii="Times New Roman" w:eastAsia="Times New Roman" w:hAnsi="Times New Roman" w:cs="Times New Roman"/>
+          <w:kern w:val="0"/>
+          <w:sz w:val="22"/>
+          <w14:ligatures w14:val="none"/>
+        </w:rPr>
+      </w:pPr>
+      <w:r>
+        <w:rPr>
+          <w:rFonts w:ascii="Tenorite" w:eastAsia="+mn-ea" w:hAnsi="Tenorite" w:cs="+mn-cs"/>
+          <w:b/>
+          <w:bCs/>
+          <w:color w:val="000000"/>
+          <w:spacing w:val="6"/>
+          <w:kern w:val="24"/>
+          <w:sz w:val="22"/>
+          <w:szCs w:val="22"/>
+          <w14:ligatures w14:val="none"/>
+        </w:rPr>
+        <w:t>Exchange property</w:t>
+      </w:r>
+    </w:p>
+    <w:p>
+      <w:pPr>
+        <w:numPr>
+          <w:ilvl w:val="1"/>
+          <w:numId w:val="26"/>
+        </w:numPr>
+        <w:kinsoku w:val="0"/>
+        <w:overflowPunct w:val="0"/>
+        <w:spacing w:after="0" w:line="216" w:lineRule="auto"/>
+        <w:contextualSpacing/>
+        <w:textAlignment w:val="baseline"/>
+        <w:rPr>
+          <w:rFonts w:ascii="Times New Roman" w:eastAsia="Times New Roman" w:hAnsi="Times New Roman" w:cs="Times New Roman"/>
+          <w:kern w:val="0"/>
+          <w:sz w:val="22"/>
+          <w14:ligatures w14:val="none"/>
+        </w:rPr>
+      </w:pPr>
+      <w:r>
+        <w:rPr>
+          <w:rFonts w:ascii="Tenorite" w:eastAsia="+mn-ea" w:hAnsi="Tenorite" w:cs="+mn-cs"/>
+          <w:color w:val="000000"/>
+          <w:spacing w:val="6"/>
+          <w:kern w:val="24"/>
+          <w:sz w:val="22"/>
+          <w:szCs w:val="22"/>
+          <w14:ligatures w14:val="none"/>
+        </w:rPr>
+        <w:t xml:space="preserve">If your judgment says to divide property, </w:t>
+      </w:r>
+      <w:r>
+        <w:rPr>
+          <w:rFonts w:ascii="Tenorite" w:eastAsia="+mn-ea" w:hAnsi="Tenorite" w:cs="+mn-cs"/>
+          <w:b/>
+          <w:bCs/>
+          <w:color w:val="000000"/>
+          <w:spacing w:val="6"/>
+          <w:kern w:val="24"/>
+          <w:sz w:val="22"/>
+          <w:szCs w:val="22"/>
+          <w14:ligatures w14:val="none"/>
+        </w:rPr>
+        <w:t>set a date to make the exchange</w:t>
+      </w:r>
+      <w:r>
+        <w:rPr>
+          <w:rFonts w:ascii="Tenorite" w:eastAsia="+mn-ea" w:hAnsi="Tenorite" w:cs="+mn-cs"/>
+          <w:color w:val="000000"/>
+          <w:spacing w:val="6"/>
+          <w:kern w:val="24"/>
+          <w:sz w:val="22"/>
+          <w:szCs w:val="22"/>
+          <w14:ligatures w14:val="none"/>
+        </w:rPr>
+        <w:t>.</w:t>
+      </w:r>
+    </w:p>
+    <w:p>
+      <w:pPr>
+        <w:numPr>
+          <w:ilvl w:val="0"/>
+          <w:numId w:val="26"/>
+        </w:numPr>
+        <w:kinsoku w:val="0"/>
+        <w:overflowPunct w:val="0"/>
+        <w:spacing w:after="0" w:line="216" w:lineRule="auto"/>
+        <w:contextualSpacing/>
+        <w:textAlignment w:val="baseline"/>
+        <w:rPr>
+          <w:rFonts w:ascii="Times New Roman" w:eastAsia="Times New Roman" w:hAnsi="Times New Roman" w:cs="Times New Roman"/>
+          <w:kern w:val="0"/>
+          <w:sz w:val="22"/>
+          <w14:ligatures w14:val="none"/>
+        </w:rPr>
+      </w:pPr>
+      <w:r>
+        <w:rPr>
+          <w:rFonts w:ascii="Tenorite" w:eastAsia="+mn-ea" w:hAnsi="Tenorite" w:cs="+mn-cs"/>
+          <w:b/>
+          <w:bCs/>
+          <w:color w:val="000000"/>
+          <w:spacing w:val="6"/>
+          <w:kern w:val="24"/>
+          <w:sz w:val="22"/>
+          <w:szCs w:val="22"/>
+          <w14:ligatures w14:val="none"/>
+        </w:rPr>
+        <w:t>Vehicle in both names?</w:t>
+      </w:r>
+    </w:p>
+    <w:p>
+      <w:pPr>
+        <w:numPr>
+          <w:ilvl w:val="1"/>
+          <w:numId w:val="26"/>
+        </w:numPr>
+        <w:kinsoku w:val="0"/>
+        <w:overflowPunct w:val="0"/>
+        <w:spacing w:after="0" w:line="216" w:lineRule="auto"/>
+        <w:contextualSpacing/>
+        <w:textAlignment w:val="baseline"/>
+        <w:rPr>
+          <w:rFonts w:ascii="Times New Roman" w:eastAsia="Times New Roman" w:hAnsi="Times New Roman" w:cs="Times New Roman"/>
+          <w:kern w:val="0"/>
+          <w:sz w:val="22"/>
+          <w14:ligatures w14:val="none"/>
+        </w:rPr>
+      </w:pPr>
+      <w:r>
+        <w:rPr>
+          <w:rFonts w:ascii="Tenorite" w:eastAsia="+mn-ea" w:hAnsi="Tenorite" w:cs="+mn-cs"/>
+          <w:color w:val="000000"/>
+          <w:spacing w:val="6"/>
+          <w:kern w:val="24"/>
+          <w:sz w:val="22"/>
+          <w:szCs w:val="22"/>
+          <w14:ligatures w14:val="none"/>
+        </w:rPr>
+        <w:t>Title</w:t>
+      </w:r>
+    </w:p>
+    <w:p>
+      <w:pPr>
+        <w:numPr>
+          <w:ilvl w:val="2"/>
+          <w:numId w:val="26"/>
+        </w:numPr>
+        <w:tabs>
+          <w:tab w:val="clear" w:pos="2160"/>
+          <w:tab w:val="num" w:pos="1800"/>
+        </w:tabs>
+        <w:kinsoku w:val="0"/>
+        <w:overflowPunct w:val="0"/>
+        <w:spacing w:after="0" w:line="216" w:lineRule="auto"/>
+        <w:ind w:left="1800"/>
+        <w:contextualSpacing/>
+        <w:textAlignment w:val="baseline"/>
+        <w:rPr>
+          <w:rFonts w:ascii="Times New Roman" w:eastAsia="Times New Roman" w:hAnsi="Times New Roman" w:cs="Times New Roman"/>
+          <w:kern w:val="0"/>
+          <w:sz w:val="22"/>
+          <w14:ligatures w14:val="none"/>
+        </w:rPr>
+      </w:pPr>
+      <w:r>
+        <w:rPr>
+          <w:rFonts w:ascii="Tenorite" w:eastAsia="+mn-ea" w:hAnsi="Tenorite" w:cs="+mn-cs"/>
+          <w:color w:val="000000"/>
+          <w:spacing w:val="6"/>
+          <w:kern w:val="24"/>
+          <w:sz w:val="22"/>
+          <w:szCs w:val="22"/>
+          <w14:ligatures w14:val="none"/>
+        </w:rPr>
+        <w:t xml:space="preserve">Fill out a Gift Affidavit (signed in the presence of a notary) for each vehicle that you were </w:t>
+      </w:r>
+      <w:r>
+        <w:rPr>
+          <w:rFonts w:ascii="Tenorite" w:eastAsia="+mn-ea" w:hAnsi="Tenorite" w:cs="+mn-cs"/>
+          <w:b/>
+          <w:bCs/>
+          <w:color w:val="000000"/>
+          <w:spacing w:val="6"/>
+          <w:kern w:val="24"/>
+          <w:sz w:val="22"/>
+          <w:szCs w:val="22"/>
+          <w:u w:val="single"/>
+          <w14:ligatures w14:val="none"/>
+        </w:rPr>
+        <w:t>not</w:t>
+      </w:r>
+      <w:r>
+        <w:rPr>
+          <w:rFonts w:ascii="Tenorite" w:eastAsia="+mn-ea" w:hAnsi="Tenorite" w:cs="+mn-cs"/>
+          <w:color w:val="000000"/>
+          <w:spacing w:val="6"/>
+          <w:kern w:val="24"/>
+          <w:sz w:val="22"/>
+          <w:szCs w:val="22"/>
+          <w14:ligatures w14:val="none"/>
+        </w:rPr>
+        <w:t xml:space="preserve"> awarded in the divorce and give the Gift Affidavit to your spouse. Visit </w:t>
+      </w:r>
+      <w:hyperlink r:id="rId20" w:history="1">
+        <w:r>
+          <w:rPr>
+            <w:rFonts w:ascii="Tenorite" w:eastAsia="+mn-ea" w:hAnsi="Tenorite" w:cs="+mn-cs"/>
+            <w:color w:val="000000"/>
+            <w:spacing w:val="6"/>
+            <w:kern w:val="24"/>
+            <w:sz w:val="22"/>
+            <w:szCs w:val="22"/>
+            <w:u w:val="single"/>
+            <w14:ligatures w14:val="none"/>
+          </w:rPr>
+          <w:t>https://dor.mo.gov/motor-vehicle/</w:t>
+        </w:r>
+      </w:hyperlink>
+      <w:r>
+        <w:rPr>
+          <w:rFonts w:ascii="Tenorite" w:eastAsia="+mn-ea" w:hAnsi="Tenorite" w:cs="+mn-cs"/>
+          <w:color w:val="000000"/>
+          <w:spacing w:val="6"/>
+          <w:kern w:val="24"/>
+          <w:sz w:val="22"/>
+          <w:szCs w:val="22"/>
+          <w14:ligatures w14:val="none"/>
+        </w:rPr>
+        <w:t xml:space="preserve"> for more info.</w:t>
+      </w:r>
+    </w:p>
+    <w:p>
+      <w:pPr>
+        <w:numPr>
+          <w:ilvl w:val="2"/>
+          <w:numId w:val="26"/>
+        </w:numPr>
+        <w:tabs>
+          <w:tab w:val="clear" w:pos="2160"/>
+          <w:tab w:val="num" w:pos="1800"/>
+        </w:tabs>
+        <w:kinsoku w:val="0"/>
+        <w:overflowPunct w:val="0"/>
+        <w:spacing w:after="0" w:line="216" w:lineRule="auto"/>
+        <w:ind w:left="1800"/>
+        <w:contextualSpacing/>
+        <w:textAlignment w:val="baseline"/>
+        <w:rPr>
+          <w:rFonts w:ascii="Times New Roman" w:eastAsia="Times New Roman" w:hAnsi="Times New Roman" w:cs="Times New Roman"/>
+          <w:kern w:val="0"/>
+          <w:sz w:val="22"/>
+          <w14:ligatures w14:val="none"/>
+        </w:rPr>
+      </w:pPr>
+      <w:r>
+        <w:rPr>
+          <w:rFonts w:ascii="Tenorite" w:eastAsia="+mn-ea" w:hAnsi="Tenorite" w:cs="+mn-cs"/>
+          <w:color w:val="000000"/>
+          <w:spacing w:val="6"/>
+          <w:kern w:val="24"/>
+          <w:sz w:val="22"/>
+          <w:szCs w:val="22"/>
+          <w14:ligatures w14:val="none"/>
+        </w:rPr>
+        <w:t xml:space="preserve">For each vehicle that you </w:t>
+      </w:r>
+      <w:r>
+        <w:rPr>
+          <w:rFonts w:ascii="Tenorite" w:eastAsia="+mn-ea" w:hAnsi="Tenorite" w:cs="+mn-cs"/>
+          <w:b/>
+          <w:bCs/>
+          <w:color w:val="000000"/>
+          <w:spacing w:val="6"/>
+          <w:kern w:val="24"/>
+          <w:sz w:val="22"/>
+          <w:szCs w:val="22"/>
+          <w:u w:val="single"/>
+          <w14:ligatures w14:val="none"/>
+        </w:rPr>
+        <w:t>were</w:t>
+      </w:r>
+      <w:r>
+        <w:rPr>
+          <w:rFonts w:ascii="Tenorite" w:eastAsia="+mn-ea" w:hAnsi="Tenorite" w:cs="+mn-cs"/>
+          <w:color w:val="000000"/>
+          <w:spacing w:val="6"/>
+          <w:kern w:val="24"/>
+          <w:sz w:val="22"/>
+          <w:szCs w:val="22"/>
+          <w14:ligatures w14:val="none"/>
+        </w:rPr>
+        <w:t xml:space="preserve"> awarded, take your title and the Gift Affidavit completed by your spouse to the License Office.</w:t>
+      </w:r>
+    </w:p>
+    <w:p>
+      <w:pPr>
+        <w:numPr>
+          <w:ilvl w:val="1"/>
+          <w:numId w:val="26"/>
+        </w:numPr>
+        <w:kinsoku w:val="0"/>
+        <w:overflowPunct w:val="0"/>
+        <w:spacing w:after="0" w:line="216" w:lineRule="auto"/>
+        <w:contextualSpacing/>
+        <w:textAlignment w:val="baseline"/>
+        <w:rPr>
+          <w:rFonts w:ascii="Times New Roman" w:eastAsia="Times New Roman" w:hAnsi="Times New Roman" w:cs="Times New Roman"/>
+          <w:kern w:val="0"/>
+          <w:sz w:val="22"/>
+          <w14:ligatures w14:val="none"/>
+        </w:rPr>
+      </w:pPr>
+      <w:r>
+        <w:rPr>
+          <w:rFonts w:ascii="Tenorite" w:eastAsia="+mn-ea" w:hAnsi="Tenorite" w:cs="+mn-cs"/>
+          <w:color w:val="000000"/>
+          <w:spacing w:val="6"/>
+          <w:kern w:val="24"/>
+          <w:sz w:val="22"/>
+          <w:szCs w:val="22"/>
+          <w14:ligatures w14:val="none"/>
+        </w:rPr>
+        <w:t>Update your registration at the License Office if necessary.</w:t>
+      </w:r>
+    </w:p>
+    <w:p>
+      <w:pPr>
+        <w:numPr>
+          <w:ilvl w:val="0"/>
+          <w:numId w:val="26"/>
+        </w:numPr>
+        <w:kinsoku w:val="0"/>
+        <w:overflowPunct w:val="0"/>
+        <w:spacing w:after="0" w:line="216" w:lineRule="auto"/>
+        <w:contextualSpacing/>
+        <w:textAlignment w:val="baseline"/>
+        <w:rPr>
+          <w:rFonts w:ascii="Times New Roman" w:eastAsia="Times New Roman" w:hAnsi="Times New Roman" w:cs="Times New Roman"/>
+          <w:kern w:val="0"/>
+          <w:sz w:val="22"/>
+          <w14:ligatures w14:val="none"/>
+        </w:rPr>
+      </w:pPr>
+    </w:p>
+    <w:p>
+      <w:pPr>
+        <w:numPr>
+          <w:ilvl w:val="0"/>
+          <w:numId w:val="26"/>
+        </w:numPr>
+        <w:kinsoku w:val="0"/>
+        <w:overflowPunct w:val="0"/>
+        <w:spacing w:after="0" w:line="216" w:lineRule="auto"/>
+        <w:contextualSpacing/>
+        <w:textAlignment w:val="baseline"/>
+        <w:rPr>
+          <w:rFonts w:ascii="Times New Roman" w:eastAsia="Times New Roman" w:hAnsi="Times New Roman" w:cs="Times New Roman"/>
+          <w:b/>
+          <w:bCs/>
+          <w:kern w:val="0"/>
+          <w:sz w:val="22"/>
+          <w14:ligatures w14:val="none"/>
+        </w:rPr>
+      </w:pPr>
+      <w:r>
+        <w:rPr>
+          <w:rFonts w:ascii="Times New Roman" w:eastAsia="Times New Roman" w:hAnsi="Times New Roman" w:cs="Times New Roman"/>
+          <w:b/>
+          <w:bCs/>
+          <w:kern w:val="0"/>
+          <w:sz w:val="22"/>
+          <w14:ligatures w14:val="none"/>
+        </w:rPr>
+        <w:t>Own real estate?</w:t>
+      </w:r>
+    </w:p>
+    <w:p>
+      <w:pPr>
+        <w:numPr>
+          <w:ilvl w:val="1"/>
+          <w:numId w:val="26"/>
+        </w:numPr>
+        <w:kinsoku w:val="0"/>
+        <w:overflowPunct w:val="0"/>
+        <w:spacing w:after="0" w:line="216" w:lineRule="auto"/>
+        <w:contextualSpacing/>
+        <w:textAlignment w:val="baseline"/>
+        <w:rPr>
+          <w:rFonts w:ascii="Times New Roman" w:eastAsia="Times New Roman" w:hAnsi="Times New Roman" w:cs="Times New Roman"/>
+          <w:kern w:val="0"/>
+          <w:sz w:val="22"/>
+          <w14:ligatures w14:val="none"/>
+        </w:rPr>
+      </w:pPr>
+      <w:r>
+        <w:rPr>
+          <w:rFonts w:ascii="Tenorite" w:eastAsia="+mn-ea" w:hAnsi="Tenorite" w:cs="+mn-cs"/>
+          <w:color w:val="000000"/>
+          <w:spacing w:val="6"/>
+          <w:kern w:val="24"/>
+          <w:sz w:val="22"/>
+          <w:szCs w:val="22"/>
+          <w14:ligatures w14:val="none"/>
+        </w:rPr>
+        <w:t>House awarded to one spouse</w:t>
+      </w:r>
+    </w:p>
+    <w:p>
+      <w:pPr>
+        <w:numPr>
+          <w:ilvl w:val="2"/>
+          <w:numId w:val="26"/>
+        </w:numPr>
+        <w:tabs>
+          <w:tab w:val="clear" w:pos="2160"/>
+          <w:tab w:val="num" w:pos="1800"/>
+        </w:tabs>
+        <w:kinsoku w:val="0"/>
+        <w:overflowPunct w:val="0"/>
+        <w:spacing w:after="0" w:line="216" w:lineRule="auto"/>
+        <w:ind w:left="1800"/>
+        <w:contextualSpacing/>
+        <w:textAlignment w:val="baseline"/>
+        <w:rPr>
+          <w:rFonts w:ascii="Times New Roman" w:eastAsia="Times New Roman" w:hAnsi="Times New Roman" w:cs="Times New Roman"/>
+          <w:kern w:val="0"/>
+          <w:sz w:val="22"/>
+          <w14:ligatures w14:val="none"/>
+        </w:rPr>
+      </w:pPr>
+      <w:r>
+        <w:rPr>
+          <w:rFonts w:ascii="Tenorite" w:eastAsia="+mn-ea" w:hAnsi="Tenorite" w:cs="+mn-cs"/>
+          <w:color w:val="000000"/>
+          <w:spacing w:val="6"/>
+          <w:kern w:val="24"/>
+          <w:sz w:val="22"/>
+          <w:szCs w:val="22"/>
+          <w14:ligatures w14:val="none"/>
+        </w:rPr>
+        <w:t>File a Quit Claim Deed with the Recorder of Deeds in the county (courthouse) in which the house stands</w:t>
+      </w:r>
+    </w:p>
+    <w:p>
+      <w:pPr>
+        <w:tabs>
+          <w:tab w:val="left" w:pos="1440"/>
+          <w:tab w:val="left" w:pos="7630"/>
+        </w:tabs>
+        <w:ind w:left="720"/>
+      </w:pPr>
+      <w:r>
+        <w:rPr>
+          <w:noProof/>
+        </w:rPr>
+        <w:drawing>
+          <wp:anchor distT="0" distB="0" distL="114300" distR="114300" simplePos="0" relativeHeight="251672576" behindDoc="1" locked="0" layoutInCell="1" allowOverlap="1" wp14:anchorId="2494F422" wp14:editId="5F223F12">
+            <wp:simplePos x="0" y="0"/>
+            <wp:positionH relativeFrom="margin">
+              <wp:align>center</wp:align>
+            </wp:positionH>
+            <wp:positionV relativeFrom="margin">
+              <wp:align>center</wp:align>
+            </wp:positionV>
+            <wp:extent cx="7315200" cy="9753600"/>
+            <wp:effectExtent l="0" t="0" r="0" b="0"/>
+            <wp:wrapNone/>
+            <wp:docPr id="2090946139" name="Picture 10"/>
+            <wp:cNvGraphicFramePr>
+              <a:graphicFrameLocks xmlns:a="http://schemas.openxmlformats.org/drawingml/2006/main" noChangeAspect="1"/>
+            </wp:cNvGraphicFramePr>
+            <a:graphic xmlns:a="http://schemas.openxmlformats.org/drawingml/2006/main">
+              <a:graphicData uri="http://schemas.openxmlformats.org/drawingml/2006/picture">
+                <pic:pic xmlns:pic="http://schemas.openxmlformats.org/drawingml/2006/picture">
+                  <pic:nvPicPr>
+                    <pic:cNvPr id="2090946139" name="Picture 2090946139"/>
+                    <pic:cNvPicPr/>
+                  </pic:nvPicPr>
+                  <pic:blipFill>
+                    <a:blip r:embed="rId21">
+                      <a:extLst>
+                        <a:ext uri="{28A0092B-C50C-407E-A947-70E740481C1C}">
+                          <a14:useLocalDpi xmlns:a14="http://schemas.microsoft.com/office/drawing/2010/main" val="0"/>
+                        </a:ext>
+                      </a:extLst>
+                    </a:blip>
+                    <a:stretch>
+                      <a:fillRect/>
+                    </a:stretch>
+                  </pic:blipFill>
+                  <pic:spPr>
+                    <a:xfrm>
+                      <a:off x="0" y="0"/>
+                      <a:ext cx="7315200" cy="9753600"/>
+                    </a:xfrm>
+                    <a:prstGeom prst="rect">
+                      <a:avLst/>
+                    </a:prstGeom>
+                  </pic:spPr>
+                </pic:pic>
+              </a:graphicData>
+            </a:graphic>
+            <wp14:sizeRelH relativeFrom="margin">
+              <wp14:pctWidth>0</wp14:pctWidth>
+            </wp14:sizeRelH>
+            <wp14:sizeRelV relativeFrom="margin">
+              <wp14:pctHeight>0</wp14:pctHeight>
+            </wp14:sizeRelV>
+          </wp:anchor>
+        </w:drawing>
+      </w:r>
+    </w:p>
     <w:sectPr>
-      <w:type w:val="continuous"/>
       <w:pgSz w:w="12240" w:h="15840"/>
       <w:pgMar w:top="1440" w:right="1440" w:bottom="1440" w:left="1440" w:header="720" w:footer="720" w:gutter="0"/>
-      <w:cols w:space="720"/>
+      <w:cols w:space="90"/>
       <w:docGrid w:linePitch="360"/>
     </w:sectPr>
   </w:body>
@@ -978,36 +4709,6 @@
 </file>
 
 <file path=word/footer1.xml><?xml version="1.0" encoding="utf-8"?>
-<w:ftr xmlns:wpc="http://schemas.microsoft.com/office/word/2010/wordprocessingCanvas" xmlns:cx="http://schemas.microsoft.com/office/drawing/2014/chartex" xmlns:cx1="http://schemas.microsoft.com/office/drawing/2015/9/8/chartex" xmlns:cx2="http://schemas.microsoft.com/office/drawing/2015/10/21/chartex" xmlns:cx3="http://schemas.microsoft.com/office/drawing/2016/5/9/chartex" xmlns:cx4="http://schemas.microsoft.com/office/drawing/2016/5/10/chartex" xmlns:cx5="http://schemas.microsoft.com/office/drawing/2016/5/11/chartex" xmlns:cx6="http://schemas.microsoft.com/office/drawing/2016/5/12/chartex" xmlns:cx7="http://schemas.microsoft.com/office/drawing/2016/5/13/chartex" xmlns:cx8="http://schemas.microsoft.com/office/drawing/2016/5/14/chartex" xmlns:mc="http://schemas.openxmlformats.org/markup-compatibility/2006" xmlns:aink="http://schemas.microsoft.com/office/drawing/2016/ink" xmlns:am3d="http://schemas.microsoft.com/office/drawing/2017/model3d" xmlns:o="urn:schemas-microsoft-com:office:office" xmlns:oel="http://schemas.microsoft.com/office/2019/extlst" xmlns:r="http://schemas.openxmlformats.org/officeDocument/2006/relationships" xmlns:m="http://schemas.openxmlformats.org/officeDocument/2006/math" xmlns:v="urn:schemas-microsoft-com:vml" xmlns:wp14="http://schemas.microsoft.com/office/word/2010/wordprocessingDrawing" xmlns:wp="http://schemas.openxmlformats.org/drawingml/2006/wordprocessingDrawing" xmlns:w10="urn:schemas-microsoft-com:office:word" xmlns:w="http://schemas.openxmlformats.org/wordprocessingml/2006/main" xmlns:w14="http://schemas.microsoft.com/office/word/2010/wordml" xmlns:w15="http://schemas.microsoft.com/office/word/2012/wordml" xmlns:w16cex="http://schemas.microsoft.com/office/word/2018/wordml/cex" xmlns:w16cid="http://schemas.microsoft.com/office/word/2016/wordml/cid" xmlns:w16="http://schemas.microsoft.com/office/word/2018/wordml" xmlns:w16du="http://schemas.microsoft.com/office/word/2023/wordml/word16du" xmlns:w16sdtdh="http://schemas.microsoft.com/office/word/2020/wordml/sdtdatahash" xmlns:w16sdtfl="http://schemas.microsoft.com/office/word/2024/wordml/sdtformatlock" xmlns:w16se="http://schemas.microsoft.com/office/word/2015/wordml/symex" xmlns:wpg="http://schemas.microsoft.com/office/word/2010/wordprocessingGroup" xmlns:wpi="http://schemas.microsoft.com/office/word/2010/wordprocessingInk" xmlns:wne="http://schemas.microsoft.com/office/word/2006/wordml" xmlns:wps="http://schemas.microsoft.com/office/word/2010/wordprocessingShape" mc:Ignorable="w14 w15 w16se w16cid w16 w16cex w16sdtdh w16sdtfl w16du wp14">
-  <w:p>
-    <w:pPr>
-      <w:pStyle w:val="Footer"/>
-    </w:pPr>
-  </w:p>
-</w:ftr>
-</file>
-
-<file path=word/footer2.xml><?xml version="1.0" encoding="utf-8"?>
-<w:ftr xmlns:wpc="http://schemas.microsoft.com/office/word/2010/wordprocessingCanvas" xmlns:cx="http://schemas.microsoft.com/office/drawing/2014/chartex" xmlns:cx1="http://schemas.microsoft.com/office/drawing/2015/9/8/chartex" xmlns:cx2="http://schemas.microsoft.com/office/drawing/2015/10/21/chartex" xmlns:cx3="http://schemas.microsoft.com/office/drawing/2016/5/9/chartex" xmlns:cx4="http://schemas.microsoft.com/office/drawing/2016/5/10/chartex" xmlns:cx5="http://schemas.microsoft.com/office/drawing/2016/5/11/chartex" xmlns:cx6="http://schemas.microsoft.com/office/drawing/2016/5/12/chartex" xmlns:cx7="http://schemas.microsoft.com/office/drawing/2016/5/13/chartex" xmlns:cx8="http://schemas.microsoft.com/office/drawing/2016/5/14/chartex" xmlns:mc="http://schemas.openxmlformats.org/markup-compatibility/2006" xmlns:aink="http://schemas.microsoft.com/office/drawing/2016/ink" xmlns:am3d="http://schemas.microsoft.com/office/drawing/2017/model3d" xmlns:o="urn:schemas-microsoft-com:office:office" xmlns:oel="http://schemas.microsoft.com/office/2019/extlst" xmlns:r="http://schemas.openxmlformats.org/officeDocument/2006/relationships" xmlns:m="http://schemas.openxmlformats.org/officeDocument/2006/math" xmlns:v="urn:schemas-microsoft-com:vml" xmlns:wp14="http://schemas.microsoft.com/office/word/2010/wordprocessingDrawing" xmlns:wp="http://schemas.openxmlformats.org/drawingml/2006/wordprocessingDrawing" xmlns:w10="urn:schemas-microsoft-com:office:word" xmlns:w="http://schemas.openxmlformats.org/wordprocessingml/2006/main" xmlns:w14="http://schemas.microsoft.com/office/word/2010/wordml" xmlns:w15="http://schemas.microsoft.com/office/word/2012/wordml" xmlns:w16cex="http://schemas.microsoft.com/office/word/2018/wordml/cex" xmlns:w16cid="http://schemas.microsoft.com/office/word/2016/wordml/cid" xmlns:w16="http://schemas.microsoft.com/office/word/2018/wordml" xmlns:w16du="http://schemas.microsoft.com/office/word/2023/wordml/word16du" xmlns:w16sdtdh="http://schemas.microsoft.com/office/word/2020/wordml/sdtdatahash" xmlns:w16sdtfl="http://schemas.microsoft.com/office/word/2024/wordml/sdtformatlock" xmlns:w16se="http://schemas.microsoft.com/office/word/2015/wordml/symex" xmlns:wpg="http://schemas.microsoft.com/office/word/2010/wordprocessingGroup" xmlns:wpi="http://schemas.microsoft.com/office/word/2010/wordprocessingInk" xmlns:wne="http://schemas.microsoft.com/office/word/2006/wordml" xmlns:wps="http://schemas.microsoft.com/office/word/2010/wordprocessingShape" mc:Ignorable="w14 w15 w16se w16cid w16 w16cex w16sdtdh w16sdtfl w16du wp14">
-  <w:p>
-    <w:pPr>
-      <w:pStyle w:val="Footer"/>
-    </w:pPr>
-  </w:p>
-</w:ftr>
-</file>
-
-<file path=word/footer3.xml><?xml version="1.0" encoding="utf-8"?>
-<w:ftr xmlns:wpc="http://schemas.microsoft.com/office/word/2010/wordprocessingCanvas" xmlns:cx="http://schemas.microsoft.com/office/drawing/2014/chartex" xmlns:cx1="http://schemas.microsoft.com/office/drawing/2015/9/8/chartex" xmlns:cx2="http://schemas.microsoft.com/office/drawing/2015/10/21/chartex" xmlns:cx3="http://schemas.microsoft.com/office/drawing/2016/5/9/chartex" xmlns:cx4="http://schemas.microsoft.com/office/drawing/2016/5/10/chartex" xmlns:cx5="http://schemas.microsoft.com/office/drawing/2016/5/11/chartex" xmlns:cx6="http://schemas.microsoft.com/office/drawing/2016/5/12/chartex" xmlns:cx7="http://schemas.microsoft.com/office/drawing/2016/5/13/chartex" xmlns:cx8="http://schemas.microsoft.com/office/drawing/2016/5/14/chartex" xmlns:mc="http://schemas.openxmlformats.org/markup-compatibility/2006" xmlns:aink="http://schemas.microsoft.com/office/drawing/2016/ink" xmlns:am3d="http://schemas.microsoft.com/office/drawing/2017/model3d" xmlns:o="urn:schemas-microsoft-com:office:office" xmlns:oel="http://schemas.microsoft.com/office/2019/extlst" xmlns:r="http://schemas.openxmlformats.org/officeDocument/2006/relationships" xmlns:m="http://schemas.openxmlformats.org/officeDocument/2006/math" xmlns:v="urn:schemas-microsoft-com:vml" xmlns:wp14="http://schemas.microsoft.com/office/word/2010/wordprocessingDrawing" xmlns:wp="http://schemas.openxmlformats.org/drawingml/2006/wordprocessingDrawing" xmlns:w10="urn:schemas-microsoft-com:office:word" xmlns:w="http://schemas.openxmlformats.org/wordprocessingml/2006/main" xmlns:w14="http://schemas.microsoft.com/office/word/2010/wordml" xmlns:w15="http://schemas.microsoft.com/office/word/2012/wordml" xmlns:w16cex="http://schemas.microsoft.com/office/word/2018/wordml/cex" xmlns:w16cid="http://schemas.microsoft.com/office/word/2016/wordml/cid" xmlns:w16="http://schemas.microsoft.com/office/word/2018/wordml" xmlns:w16du="http://schemas.microsoft.com/office/word/2023/wordml/word16du" xmlns:w16sdtdh="http://schemas.microsoft.com/office/word/2020/wordml/sdtdatahash" xmlns:w16sdtfl="http://schemas.microsoft.com/office/word/2024/wordml/sdtformatlock" xmlns:w16se="http://schemas.microsoft.com/office/word/2015/wordml/symex" xmlns:wpg="http://schemas.microsoft.com/office/word/2010/wordprocessingGroup" xmlns:wpi="http://schemas.microsoft.com/office/word/2010/wordprocessingInk" xmlns:wne="http://schemas.microsoft.com/office/word/2006/wordml" xmlns:wps="http://schemas.microsoft.com/office/word/2010/wordprocessingShape" mc:Ignorable="w14 w15 w16se w16cid w16 w16cex w16sdtdh w16sdtfl w16du wp14">
-  <w:p>
-    <w:pPr>
-      <w:pStyle w:val="Footer"/>
-    </w:pPr>
-  </w:p>
-</w:ftr>
-</file>
-
-<file path=word/footer4.xml><?xml version="1.0" encoding="utf-8"?>
 <w:ftr xmlns:wpc="http://schemas.microsoft.com/office/word/2010/wordprocessingCanvas" xmlns:cx="http://schemas.microsoft.com/office/drawing/2014/chartex" xmlns:cx1="http://schemas.microsoft.com/office/drawing/2015/9/8/chartex" xmlns:cx2="http://schemas.microsoft.com/office/drawing/2015/10/21/chartex" xmlns:cx3="http://schemas.microsoft.com/office/drawing/2016/5/9/chartex" xmlns:cx4="http://schemas.microsoft.com/office/drawing/2016/5/10/chartex" xmlns:cx5="http://schemas.microsoft.com/office/drawing/2016/5/11/chartex" xmlns:cx6="http://schemas.microsoft.com/office/drawing/2016/5/12/chartex" xmlns:cx7="http://schemas.microsoft.com/office/drawing/2016/5/13/chartex" xmlns:cx8="http://schemas.microsoft.com/office/drawing/2016/5/14/chartex" xmlns:mc="http://schemas.openxmlformats.org/markup-compatibility/2006" xmlns:aink="http://schemas.microsoft.com/office/drawing/2016/ink" xmlns:am3d="http://schemas.microsoft.com/office/drawing/2017/model3d" xmlns:o="urn:schemas-microsoft-com:office:office" xmlns:oel="http://schemas.microsoft.com/office/2019/extlst" xmlns:r="http://schemas.openxmlformats.org/officeDocument/2006/relationships" xmlns:m="http://schemas.openxmlformats.org/officeDocument/2006/math" xmlns:v="urn:schemas-microsoft-com:vml" xmlns:wp14="http://schemas.microsoft.com/office/word/2010/wordprocessingDrawing" xmlns:wp="http://schemas.openxmlformats.org/drawingml/2006/wordprocessingDrawing" xmlns:w10="urn:schemas-microsoft-com:office:word" xmlns:w="http://schemas.openxmlformats.org/wordprocessingml/2006/main" xmlns:w14="http://schemas.microsoft.com/office/word/2010/wordml" xmlns:w15="http://schemas.microsoft.com/office/word/2012/wordml" xmlns:w16cex="http://schemas.microsoft.com/office/word/2018/wordml/cex" xmlns:w16cid="http://schemas.microsoft.com/office/word/2016/wordml/cid" xmlns:w16="http://schemas.microsoft.com/office/word/2018/wordml" xmlns:w16du="http://schemas.microsoft.com/office/word/2023/wordml/word16du" xmlns:w16sdtdh="http://schemas.microsoft.com/office/word/2020/wordml/sdtdatahash" xmlns:w16sdtfl="http://schemas.microsoft.com/office/word/2024/wordml/sdtformatlock" xmlns:w16se="http://schemas.microsoft.com/office/word/2015/wordml/symex" xmlns:wpg="http://schemas.microsoft.com/office/word/2010/wordprocessingGroup" xmlns:wpi="http://schemas.microsoft.com/office/word/2010/wordprocessingInk" xmlns:wne="http://schemas.microsoft.com/office/word/2006/wordml" xmlns:wps="http://schemas.microsoft.com/office/word/2010/wordprocessingShape" mc:Ignorable="w14 w15 w16se w16cid w16 w16cex w16sdtdh w16sdtfl w16du wp14">
   <w:p>
     <w:pPr>
@@ -1072,39 +4773,843 @@
 </w:hdr>
 </file>
 
-<file path=word/header4.xml><?xml version="1.0" encoding="utf-8"?>
-<w:hdr xmlns:wpc="http://schemas.microsoft.com/office/word/2010/wordprocessingCanvas" xmlns:cx="http://schemas.microsoft.com/office/drawing/2014/chartex" xmlns:cx1="http://schemas.microsoft.com/office/drawing/2015/9/8/chartex" xmlns:cx2="http://schemas.microsoft.com/office/drawing/2015/10/21/chartex" xmlns:cx3="http://schemas.microsoft.com/office/drawing/2016/5/9/chartex" xmlns:cx4="http://schemas.microsoft.com/office/drawing/2016/5/10/chartex" xmlns:cx5="http://schemas.microsoft.com/office/drawing/2016/5/11/chartex" xmlns:cx6="http://schemas.microsoft.com/office/drawing/2016/5/12/chartex" xmlns:cx7="http://schemas.microsoft.com/office/drawing/2016/5/13/chartex" xmlns:cx8="http://schemas.microsoft.com/office/drawing/2016/5/14/chartex" xmlns:mc="http://schemas.openxmlformats.org/markup-compatibility/2006" xmlns:aink="http://schemas.microsoft.com/office/drawing/2016/ink" xmlns:am3d="http://schemas.microsoft.com/office/drawing/2017/model3d" xmlns:o="urn:schemas-microsoft-com:office:office" xmlns:oel="http://schemas.microsoft.com/office/2019/extlst" xmlns:r="http://schemas.openxmlformats.org/officeDocument/2006/relationships" xmlns:m="http://schemas.openxmlformats.org/officeDocument/2006/math" xmlns:v="urn:schemas-microsoft-com:vml" xmlns:wp14="http://schemas.microsoft.com/office/word/2010/wordprocessingDrawing" xmlns:wp="http://schemas.openxmlformats.org/drawingml/2006/wordprocessingDrawing" xmlns:w10="urn:schemas-microsoft-com:office:word" xmlns:w="http://schemas.openxmlformats.org/wordprocessingml/2006/main" xmlns:w14="http://schemas.microsoft.com/office/word/2010/wordml" xmlns:w15="http://schemas.microsoft.com/office/word/2012/wordml" xmlns:w16cex="http://schemas.microsoft.com/office/word/2018/wordml/cex" xmlns:w16cid="http://schemas.microsoft.com/office/word/2016/wordml/cid" xmlns:w16="http://schemas.microsoft.com/office/word/2018/wordml" xmlns:w16du="http://schemas.microsoft.com/office/word/2023/wordml/word16du" xmlns:w16sdtdh="http://schemas.microsoft.com/office/word/2020/wordml/sdtdatahash" xmlns:w16sdtfl="http://schemas.microsoft.com/office/word/2024/wordml/sdtformatlock" xmlns:w16se="http://schemas.microsoft.com/office/word/2015/wordml/symex" xmlns:wpg="http://schemas.microsoft.com/office/word/2010/wordprocessingGroup" xmlns:wpi="http://schemas.microsoft.com/office/word/2010/wordprocessingInk" xmlns:wne="http://schemas.microsoft.com/office/word/2006/wordml" xmlns:wps="http://schemas.microsoft.com/office/word/2010/wordprocessingShape" mc:Ignorable="w14 w15 w16se w16cid w16 w16cex w16sdtdh w16sdtfl w16du wp14">
-  <w:p>
-    <w:pPr>
-      <w:pStyle w:val="Header"/>
-    </w:pPr>
-  </w:p>
-</w:hdr>
-</file>
-
-<file path=word/header5.xml><?xml version="1.0" encoding="utf-8"?>
-<w:hdr xmlns:wpc="http://schemas.microsoft.com/office/word/2010/wordprocessingCanvas" xmlns:cx="http://schemas.microsoft.com/office/drawing/2014/chartex" xmlns:cx1="http://schemas.microsoft.com/office/drawing/2015/9/8/chartex" xmlns:cx2="http://schemas.microsoft.com/office/drawing/2015/10/21/chartex" xmlns:cx3="http://schemas.microsoft.com/office/drawing/2016/5/9/chartex" xmlns:cx4="http://schemas.microsoft.com/office/drawing/2016/5/10/chartex" xmlns:cx5="http://schemas.microsoft.com/office/drawing/2016/5/11/chartex" xmlns:cx6="http://schemas.microsoft.com/office/drawing/2016/5/12/chartex" xmlns:cx7="http://schemas.microsoft.com/office/drawing/2016/5/13/chartex" xmlns:cx8="http://schemas.microsoft.com/office/drawing/2016/5/14/chartex" xmlns:mc="http://schemas.openxmlformats.org/markup-compatibility/2006" xmlns:aink="http://schemas.microsoft.com/office/drawing/2016/ink" xmlns:am3d="http://schemas.microsoft.com/office/drawing/2017/model3d" xmlns:o="urn:schemas-microsoft-com:office:office" xmlns:oel="http://schemas.microsoft.com/office/2019/extlst" xmlns:r="http://schemas.openxmlformats.org/officeDocument/2006/relationships" xmlns:m="http://schemas.openxmlformats.org/officeDocument/2006/math" xmlns:v="urn:schemas-microsoft-com:vml" xmlns:wp14="http://schemas.microsoft.com/office/word/2010/wordprocessingDrawing" xmlns:wp="http://schemas.openxmlformats.org/drawingml/2006/wordprocessingDrawing" xmlns:w10="urn:schemas-microsoft-com:office:word" xmlns:w="http://schemas.openxmlformats.org/wordprocessingml/2006/main" xmlns:w14="http://schemas.microsoft.com/office/word/2010/wordml" xmlns:w15="http://schemas.microsoft.com/office/word/2012/wordml" xmlns:w16cex="http://schemas.microsoft.com/office/word/2018/wordml/cex" xmlns:w16cid="http://schemas.microsoft.com/office/word/2016/wordml/cid" xmlns:w16="http://schemas.microsoft.com/office/word/2018/wordml" xmlns:w16du="http://schemas.microsoft.com/office/word/2023/wordml/word16du" xmlns:w16sdtdh="http://schemas.microsoft.com/office/word/2020/wordml/sdtdatahash" xmlns:w16sdtfl="http://schemas.microsoft.com/office/word/2024/wordml/sdtformatlock" xmlns:w16se="http://schemas.microsoft.com/office/word/2015/wordml/symex" xmlns:wpg="http://schemas.microsoft.com/office/word/2010/wordprocessingGroup" xmlns:wpi="http://schemas.microsoft.com/office/word/2010/wordprocessingInk" xmlns:wne="http://schemas.microsoft.com/office/word/2006/wordml" xmlns:wps="http://schemas.microsoft.com/office/word/2010/wordprocessingShape" mc:Ignorable="w14 w15 w16se w16cid w16 w16cex w16sdtdh w16sdtfl w16du wp14">
-  <w:p>
-    <w:pPr>
-      <w:pStyle w:val="Header"/>
-    </w:pPr>
-  </w:p>
-</w:hdr>
-</file>
-
-<file path=word/header6.xml><?xml version="1.0" encoding="utf-8"?>
-<w:hdr xmlns:wpc="http://schemas.microsoft.com/office/word/2010/wordprocessingCanvas" xmlns:cx="http://schemas.microsoft.com/office/drawing/2014/chartex" xmlns:cx1="http://schemas.microsoft.com/office/drawing/2015/9/8/chartex" xmlns:cx2="http://schemas.microsoft.com/office/drawing/2015/10/21/chartex" xmlns:cx3="http://schemas.microsoft.com/office/drawing/2016/5/9/chartex" xmlns:cx4="http://schemas.microsoft.com/office/drawing/2016/5/10/chartex" xmlns:cx5="http://schemas.microsoft.com/office/drawing/2016/5/11/chartex" xmlns:cx6="http://schemas.microsoft.com/office/drawing/2016/5/12/chartex" xmlns:cx7="http://schemas.microsoft.com/office/drawing/2016/5/13/chartex" xmlns:cx8="http://schemas.microsoft.com/office/drawing/2016/5/14/chartex" xmlns:mc="http://schemas.openxmlformats.org/markup-compatibility/2006" xmlns:aink="http://schemas.microsoft.com/office/drawing/2016/ink" xmlns:am3d="http://schemas.microsoft.com/office/drawing/2017/model3d" xmlns:o="urn:schemas-microsoft-com:office:office" xmlns:oel="http://schemas.microsoft.com/office/2019/extlst" xmlns:r="http://schemas.openxmlformats.org/officeDocument/2006/relationships" xmlns:m="http://schemas.openxmlformats.org/officeDocument/2006/math" xmlns:v="urn:schemas-microsoft-com:vml" xmlns:wp14="http://schemas.microsoft.com/office/word/2010/wordprocessingDrawing" xmlns:wp="http://schemas.openxmlformats.org/drawingml/2006/wordprocessingDrawing" xmlns:w10="urn:schemas-microsoft-com:office:word" xmlns:w="http://schemas.openxmlformats.org/wordprocessingml/2006/main" xmlns:w14="http://schemas.microsoft.com/office/word/2010/wordml" xmlns:w15="http://schemas.microsoft.com/office/word/2012/wordml" xmlns:w16cex="http://schemas.microsoft.com/office/word/2018/wordml/cex" xmlns:w16cid="http://schemas.microsoft.com/office/word/2016/wordml/cid" xmlns:w16="http://schemas.microsoft.com/office/word/2018/wordml" xmlns:w16du="http://schemas.microsoft.com/office/word/2023/wordml/word16du" xmlns:w16sdtdh="http://schemas.microsoft.com/office/word/2020/wordml/sdtdatahash" xmlns:w16sdtfl="http://schemas.microsoft.com/office/word/2024/wordml/sdtformatlock" xmlns:w16se="http://schemas.microsoft.com/office/word/2015/wordml/symex" xmlns:wpg="http://schemas.microsoft.com/office/word/2010/wordprocessingGroup" xmlns:wpi="http://schemas.microsoft.com/office/word/2010/wordprocessingInk" xmlns:wne="http://schemas.microsoft.com/office/word/2006/wordml" xmlns:wps="http://schemas.microsoft.com/office/word/2010/wordprocessingShape" mc:Ignorable="w14 w15 w16se w16cid w16 w16cex w16sdtdh w16sdtfl w16du wp14">
-  <w:p>
-    <w:pPr>
-      <w:pStyle w:val="Header"/>
-    </w:pPr>
-  </w:p>
-</w:hdr>
-</file>
-
 <file path=word/numbering.xml><?xml version="1.0" encoding="utf-8"?>
 <w:numbering xmlns:wpc="http://schemas.microsoft.com/office/word/2010/wordprocessingCanvas" xmlns:cx="http://schemas.microsoft.com/office/drawing/2014/chartex" xmlns:cx1="http://schemas.microsoft.com/office/drawing/2015/9/8/chartex" xmlns:cx2="http://schemas.microsoft.com/office/drawing/2015/10/21/chartex" xmlns:cx3="http://schemas.microsoft.com/office/drawing/2016/5/9/chartex" xmlns:cx4="http://schemas.microsoft.com/office/drawing/2016/5/10/chartex" xmlns:cx5="http://schemas.microsoft.com/office/drawing/2016/5/11/chartex" xmlns:cx6="http://schemas.microsoft.com/office/drawing/2016/5/12/chartex" xmlns:cx7="http://schemas.microsoft.com/office/drawing/2016/5/13/chartex" xmlns:cx8="http://schemas.microsoft.com/office/drawing/2016/5/14/chartex" xmlns:mc="http://schemas.openxmlformats.org/markup-compatibility/2006" xmlns:aink="http://schemas.microsoft.com/office/drawing/2016/ink" xmlns:am3d="http://schemas.microsoft.com/office/drawing/2017/model3d" xmlns:o="urn:schemas-microsoft-com:office:office" xmlns:oel="http://schemas.microsoft.com/office/2019/extlst" xmlns:r="http://schemas.openxmlformats.org/officeDocument/2006/relationships" xmlns:m="http://schemas.openxmlformats.org/officeDocument/2006/math" xmlns:v="urn:schemas-microsoft-com:vml" xmlns:wp14="http://schemas.microsoft.com/office/word/2010/wordprocessingDrawing" xmlns:wp="http://schemas.openxmlformats.org/drawingml/2006/wordprocessingDrawing" xmlns:w10="urn:schemas-microsoft-com:office:word" xmlns:w="http://schemas.openxmlformats.org/wordprocessingml/2006/main" xmlns:w14="http://schemas.microsoft.com/office/word/2010/wordml" xmlns:w15="http://schemas.microsoft.com/office/word/2012/wordml" xmlns:w16cex="http://schemas.microsoft.com/office/word/2018/wordml/cex" xmlns:w16cid="http://schemas.microsoft.com/office/word/2016/wordml/cid" xmlns:w16="http://schemas.microsoft.com/office/word/2018/wordml" xmlns:w16du="http://schemas.microsoft.com/office/word/2023/wordml/word16du" xmlns:w16sdtdh="http://schemas.microsoft.com/office/word/2020/wordml/sdtdatahash" xmlns:w16sdtfl="http://schemas.microsoft.com/office/word/2024/wordml/sdtformatlock" xmlns:w16se="http://schemas.microsoft.com/office/word/2015/wordml/symex" xmlns:wpg="http://schemas.microsoft.com/office/word/2010/wordprocessingGroup" xmlns:wpi="http://schemas.microsoft.com/office/word/2010/wordprocessingInk" xmlns:wne="http://schemas.microsoft.com/office/word/2006/wordml" xmlns:wps="http://schemas.microsoft.com/office/word/2010/wordprocessingShape" mc:Ignorable="w14 w15 w16se w16cid w16 w16cex w16sdtdh w16sdtfl w16du wp14">
   <w:abstractNum w:abstractNumId="0" w15:restartNumberingAfterBreak="0">
+    <w:nsid w:val="016C3B17"/>
+    <w:multiLevelType w:val="hybridMultilevel"/>
+    <w:tmpl w:val="5F3ACB08"/>
+    <w:lvl w:ilvl="0" w:tplc="B0A40842">
+      <w:start w:val="1"/>
+      <w:numFmt w:val="bullet"/>
+      <w:lvlText w:val=""/>
+      <w:lvlJc w:val="left"/>
+      <w:pPr>
+        <w:tabs>
+          <w:tab w:val="num" w:pos="720"/>
+        </w:tabs>
+        <w:ind w:left="720" w:hanging="360"/>
+      </w:pPr>
+      <w:rPr>
+        <w:rFonts w:ascii="Wingdings" w:hAnsi="Wingdings" w:hint="default"/>
+      </w:rPr>
+    </w:lvl>
+    <w:lvl w:ilvl="1" w:tplc="21C4DC42" w:tentative="1">
+      <w:start w:val="1"/>
+      <w:numFmt w:val="bullet"/>
+      <w:lvlText w:val=""/>
+      <w:lvlJc w:val="left"/>
+      <w:pPr>
+        <w:tabs>
+          <w:tab w:val="num" w:pos="1440"/>
+        </w:tabs>
+        <w:ind w:left="1440" w:hanging="360"/>
+      </w:pPr>
+      <w:rPr>
+        <w:rFonts w:ascii="Wingdings" w:hAnsi="Wingdings" w:hint="default"/>
+      </w:rPr>
+    </w:lvl>
+    <w:lvl w:ilvl="2" w:tplc="7DEC24BE" w:tentative="1">
+      <w:start w:val="1"/>
+      <w:numFmt w:val="bullet"/>
+      <w:lvlText w:val=""/>
+      <w:lvlJc w:val="left"/>
+      <w:pPr>
+        <w:tabs>
+          <w:tab w:val="num" w:pos="2160"/>
+        </w:tabs>
+        <w:ind w:left="2160" w:hanging="360"/>
+      </w:pPr>
+      <w:rPr>
+        <w:rFonts w:ascii="Wingdings" w:hAnsi="Wingdings" w:hint="default"/>
+      </w:rPr>
+    </w:lvl>
+    <w:lvl w:ilvl="3" w:tplc="0BCCCE6A" w:tentative="1">
+      <w:start w:val="1"/>
+      <w:numFmt w:val="bullet"/>
+      <w:lvlText w:val=""/>
+      <w:lvlJc w:val="left"/>
+      <w:pPr>
+        <w:tabs>
+          <w:tab w:val="num" w:pos="2880"/>
+        </w:tabs>
+        <w:ind w:left="2880" w:hanging="360"/>
+      </w:pPr>
+      <w:rPr>
+        <w:rFonts w:ascii="Wingdings" w:hAnsi="Wingdings" w:hint="default"/>
+      </w:rPr>
+    </w:lvl>
+    <w:lvl w:ilvl="4" w:tplc="578056B6" w:tentative="1">
+      <w:start w:val="1"/>
+      <w:numFmt w:val="bullet"/>
+      <w:lvlText w:val=""/>
+      <w:lvlJc w:val="left"/>
+      <w:pPr>
+        <w:tabs>
+          <w:tab w:val="num" w:pos="3600"/>
+        </w:tabs>
+        <w:ind w:left="3600" w:hanging="360"/>
+      </w:pPr>
+      <w:rPr>
+        <w:rFonts w:ascii="Wingdings" w:hAnsi="Wingdings" w:hint="default"/>
+      </w:rPr>
+    </w:lvl>
+    <w:lvl w:ilvl="5" w:tplc="1F1CD148" w:tentative="1">
+      <w:start w:val="1"/>
+      <w:numFmt w:val="bullet"/>
+      <w:lvlText w:val=""/>
+      <w:lvlJc w:val="left"/>
+      <w:pPr>
+        <w:tabs>
+          <w:tab w:val="num" w:pos="4320"/>
+        </w:tabs>
+        <w:ind w:left="4320" w:hanging="360"/>
+      </w:pPr>
+      <w:rPr>
+        <w:rFonts w:ascii="Wingdings" w:hAnsi="Wingdings" w:hint="default"/>
+      </w:rPr>
+    </w:lvl>
+    <w:lvl w:ilvl="6" w:tplc="30B62F98" w:tentative="1">
+      <w:start w:val="1"/>
+      <w:numFmt w:val="bullet"/>
+      <w:lvlText w:val=""/>
+      <w:lvlJc w:val="left"/>
+      <w:pPr>
+        <w:tabs>
+          <w:tab w:val="num" w:pos="5040"/>
+        </w:tabs>
+        <w:ind w:left="5040" w:hanging="360"/>
+      </w:pPr>
+      <w:rPr>
+        <w:rFonts w:ascii="Wingdings" w:hAnsi="Wingdings" w:hint="default"/>
+      </w:rPr>
+    </w:lvl>
+    <w:lvl w:ilvl="7" w:tplc="21DC6362" w:tentative="1">
+      <w:start w:val="1"/>
+      <w:numFmt w:val="bullet"/>
+      <w:lvlText w:val=""/>
+      <w:lvlJc w:val="left"/>
+      <w:pPr>
+        <w:tabs>
+          <w:tab w:val="num" w:pos="5760"/>
+        </w:tabs>
+        <w:ind w:left="5760" w:hanging="360"/>
+      </w:pPr>
+      <w:rPr>
+        <w:rFonts w:ascii="Wingdings" w:hAnsi="Wingdings" w:hint="default"/>
+      </w:rPr>
+    </w:lvl>
+    <w:lvl w:ilvl="8" w:tplc="0B8A07FC" w:tentative="1">
+      <w:start w:val="1"/>
+      <w:numFmt w:val="bullet"/>
+      <w:lvlText w:val=""/>
+      <w:lvlJc w:val="left"/>
+      <w:pPr>
+        <w:tabs>
+          <w:tab w:val="num" w:pos="6480"/>
+        </w:tabs>
+        <w:ind w:left="6480" w:hanging="360"/>
+      </w:pPr>
+      <w:rPr>
+        <w:rFonts w:ascii="Wingdings" w:hAnsi="Wingdings" w:hint="default"/>
+      </w:rPr>
+    </w:lvl>
+  </w:abstractNum>
+  <w:abstractNum w:abstractNumId="1" w15:restartNumberingAfterBreak="0">
+    <w:nsid w:val="07FD1A2D"/>
+    <w:multiLevelType w:val="hybridMultilevel"/>
+    <w:tmpl w:val="E93E9170"/>
+    <w:lvl w:ilvl="0" w:tplc="F9302A20">
+      <w:start w:val="1"/>
+      <w:numFmt w:val="bullet"/>
+      <w:lvlText w:val="•"/>
+      <w:lvlJc w:val="left"/>
+      <w:pPr>
+        <w:tabs>
+          <w:tab w:val="num" w:pos="720"/>
+        </w:tabs>
+        <w:ind w:left="720" w:hanging="360"/>
+      </w:pPr>
+      <w:rPr>
+        <w:rFonts w:ascii="Times New Roman" w:hAnsi="Times New Roman" w:hint="default"/>
+      </w:rPr>
+    </w:lvl>
+    <w:lvl w:ilvl="1" w:tplc="64DCB2A0">
+      <w:numFmt w:val="bullet"/>
+      <w:lvlText w:val=""/>
+      <w:lvlJc w:val="left"/>
+      <w:pPr>
+        <w:tabs>
+          <w:tab w:val="num" w:pos="1440"/>
+        </w:tabs>
+        <w:ind w:left="1440" w:hanging="360"/>
+      </w:pPr>
+      <w:rPr>
+        <w:rFonts w:ascii="Wingdings" w:hAnsi="Wingdings" w:hint="default"/>
+      </w:rPr>
+    </w:lvl>
+    <w:lvl w:ilvl="2" w:tplc="2C923716">
+      <w:numFmt w:val="bullet"/>
+      <w:lvlText w:val=""/>
+      <w:lvlJc w:val="left"/>
+      <w:pPr>
+        <w:tabs>
+          <w:tab w:val="num" w:pos="2160"/>
+        </w:tabs>
+        <w:ind w:left="2160" w:hanging="360"/>
+      </w:pPr>
+      <w:rPr>
+        <w:rFonts w:ascii="Wingdings" w:hAnsi="Wingdings" w:hint="default"/>
+      </w:rPr>
+    </w:lvl>
+    <w:lvl w:ilvl="3" w:tplc="CEAE86BA" w:tentative="1">
+      <w:start w:val="1"/>
+      <w:numFmt w:val="bullet"/>
+      <w:lvlText w:val="•"/>
+      <w:lvlJc w:val="left"/>
+      <w:pPr>
+        <w:tabs>
+          <w:tab w:val="num" w:pos="2880"/>
+        </w:tabs>
+        <w:ind w:left="2880" w:hanging="360"/>
+      </w:pPr>
+      <w:rPr>
+        <w:rFonts w:ascii="Times New Roman" w:hAnsi="Times New Roman" w:hint="default"/>
+      </w:rPr>
+    </w:lvl>
+    <w:lvl w:ilvl="4" w:tplc="FAB44E32" w:tentative="1">
+      <w:start w:val="1"/>
+      <w:numFmt w:val="bullet"/>
+      <w:lvlText w:val="•"/>
+      <w:lvlJc w:val="left"/>
+      <w:pPr>
+        <w:tabs>
+          <w:tab w:val="num" w:pos="3600"/>
+        </w:tabs>
+        <w:ind w:left="3600" w:hanging="360"/>
+      </w:pPr>
+      <w:rPr>
+        <w:rFonts w:ascii="Times New Roman" w:hAnsi="Times New Roman" w:hint="default"/>
+      </w:rPr>
+    </w:lvl>
+    <w:lvl w:ilvl="5" w:tplc="41FCDCA2" w:tentative="1">
+      <w:start w:val="1"/>
+      <w:numFmt w:val="bullet"/>
+      <w:lvlText w:val="•"/>
+      <w:lvlJc w:val="left"/>
+      <w:pPr>
+        <w:tabs>
+          <w:tab w:val="num" w:pos="4320"/>
+        </w:tabs>
+        <w:ind w:left="4320" w:hanging="360"/>
+      </w:pPr>
+      <w:rPr>
+        <w:rFonts w:ascii="Times New Roman" w:hAnsi="Times New Roman" w:hint="default"/>
+      </w:rPr>
+    </w:lvl>
+    <w:lvl w:ilvl="6" w:tplc="EE6C3CB6" w:tentative="1">
+      <w:start w:val="1"/>
+      <w:numFmt w:val="bullet"/>
+      <w:lvlText w:val="•"/>
+      <w:lvlJc w:val="left"/>
+      <w:pPr>
+        <w:tabs>
+          <w:tab w:val="num" w:pos="5040"/>
+        </w:tabs>
+        <w:ind w:left="5040" w:hanging="360"/>
+      </w:pPr>
+      <w:rPr>
+        <w:rFonts w:ascii="Times New Roman" w:hAnsi="Times New Roman" w:hint="default"/>
+      </w:rPr>
+    </w:lvl>
+    <w:lvl w:ilvl="7" w:tplc="832E1042" w:tentative="1">
+      <w:start w:val="1"/>
+      <w:numFmt w:val="bullet"/>
+      <w:lvlText w:val="•"/>
+      <w:lvlJc w:val="left"/>
+      <w:pPr>
+        <w:tabs>
+          <w:tab w:val="num" w:pos="5760"/>
+        </w:tabs>
+        <w:ind w:left="5760" w:hanging="360"/>
+      </w:pPr>
+      <w:rPr>
+        <w:rFonts w:ascii="Times New Roman" w:hAnsi="Times New Roman" w:hint="default"/>
+      </w:rPr>
+    </w:lvl>
+    <w:lvl w:ilvl="8" w:tplc="1C1005C0" w:tentative="1">
+      <w:start w:val="1"/>
+      <w:numFmt w:val="bullet"/>
+      <w:lvlText w:val="•"/>
+      <w:lvlJc w:val="left"/>
+      <w:pPr>
+        <w:tabs>
+          <w:tab w:val="num" w:pos="6480"/>
+        </w:tabs>
+        <w:ind w:left="6480" w:hanging="360"/>
+      </w:pPr>
+      <w:rPr>
+        <w:rFonts w:ascii="Times New Roman" w:hAnsi="Times New Roman" w:hint="default"/>
+      </w:rPr>
+    </w:lvl>
+  </w:abstractNum>
+  <w:abstractNum w:abstractNumId="2" w15:restartNumberingAfterBreak="0">
+    <w:nsid w:val="0EB26BF0"/>
+    <w:multiLevelType w:val="hybridMultilevel"/>
+    <w:tmpl w:val="540246E0"/>
+    <w:lvl w:ilvl="0" w:tplc="9602727E">
+      <w:start w:val="1"/>
+      <w:numFmt w:val="bullet"/>
+      <w:lvlText w:val=""/>
+      <w:lvlJc w:val="left"/>
+      <w:pPr>
+        <w:tabs>
+          <w:tab w:val="num" w:pos="720"/>
+        </w:tabs>
+        <w:ind w:left="720" w:hanging="360"/>
+      </w:pPr>
+      <w:rPr>
+        <w:rFonts w:ascii="Wingdings" w:hAnsi="Wingdings" w:hint="default"/>
+      </w:rPr>
+    </w:lvl>
+    <w:lvl w:ilvl="1" w:tplc="D11A47D0" w:tentative="1">
+      <w:start w:val="1"/>
+      <w:numFmt w:val="bullet"/>
+      <w:lvlText w:val=""/>
+      <w:lvlJc w:val="left"/>
+      <w:pPr>
+        <w:tabs>
+          <w:tab w:val="num" w:pos="1440"/>
+        </w:tabs>
+        <w:ind w:left="1440" w:hanging="360"/>
+      </w:pPr>
+      <w:rPr>
+        <w:rFonts w:ascii="Wingdings" w:hAnsi="Wingdings" w:hint="default"/>
+      </w:rPr>
+    </w:lvl>
+    <w:lvl w:ilvl="2" w:tplc="791479AC">
+      <w:start w:val="1"/>
+      <w:numFmt w:val="bullet"/>
+      <w:lvlText w:val=""/>
+      <w:lvlJc w:val="left"/>
+      <w:pPr>
+        <w:tabs>
+          <w:tab w:val="num" w:pos="2160"/>
+        </w:tabs>
+        <w:ind w:left="2160" w:hanging="360"/>
+      </w:pPr>
+      <w:rPr>
+        <w:rFonts w:ascii="Wingdings" w:hAnsi="Wingdings" w:hint="default"/>
+      </w:rPr>
+    </w:lvl>
+    <w:lvl w:ilvl="3" w:tplc="2AA2F890" w:tentative="1">
+      <w:start w:val="1"/>
+      <w:numFmt w:val="bullet"/>
+      <w:lvlText w:val=""/>
+      <w:lvlJc w:val="left"/>
+      <w:pPr>
+        <w:tabs>
+          <w:tab w:val="num" w:pos="2880"/>
+        </w:tabs>
+        <w:ind w:left="2880" w:hanging="360"/>
+      </w:pPr>
+      <w:rPr>
+        <w:rFonts w:ascii="Wingdings" w:hAnsi="Wingdings" w:hint="default"/>
+      </w:rPr>
+    </w:lvl>
+    <w:lvl w:ilvl="4" w:tplc="66AC4F7C" w:tentative="1">
+      <w:start w:val="1"/>
+      <w:numFmt w:val="bullet"/>
+      <w:lvlText w:val=""/>
+      <w:lvlJc w:val="left"/>
+      <w:pPr>
+        <w:tabs>
+          <w:tab w:val="num" w:pos="3600"/>
+        </w:tabs>
+        <w:ind w:left="3600" w:hanging="360"/>
+      </w:pPr>
+      <w:rPr>
+        <w:rFonts w:ascii="Wingdings" w:hAnsi="Wingdings" w:hint="default"/>
+      </w:rPr>
+    </w:lvl>
+    <w:lvl w:ilvl="5" w:tplc="CFB4E6DC" w:tentative="1">
+      <w:start w:val="1"/>
+      <w:numFmt w:val="bullet"/>
+      <w:lvlText w:val=""/>
+      <w:lvlJc w:val="left"/>
+      <w:pPr>
+        <w:tabs>
+          <w:tab w:val="num" w:pos="4320"/>
+        </w:tabs>
+        <w:ind w:left="4320" w:hanging="360"/>
+      </w:pPr>
+      <w:rPr>
+        <w:rFonts w:ascii="Wingdings" w:hAnsi="Wingdings" w:hint="default"/>
+      </w:rPr>
+    </w:lvl>
+    <w:lvl w:ilvl="6" w:tplc="10085A54" w:tentative="1">
+      <w:start w:val="1"/>
+      <w:numFmt w:val="bullet"/>
+      <w:lvlText w:val=""/>
+      <w:lvlJc w:val="left"/>
+      <w:pPr>
+        <w:tabs>
+          <w:tab w:val="num" w:pos="5040"/>
+        </w:tabs>
+        <w:ind w:left="5040" w:hanging="360"/>
+      </w:pPr>
+      <w:rPr>
+        <w:rFonts w:ascii="Wingdings" w:hAnsi="Wingdings" w:hint="default"/>
+      </w:rPr>
+    </w:lvl>
+    <w:lvl w:ilvl="7" w:tplc="D3D06E68" w:tentative="1">
+      <w:start w:val="1"/>
+      <w:numFmt w:val="bullet"/>
+      <w:lvlText w:val=""/>
+      <w:lvlJc w:val="left"/>
+      <w:pPr>
+        <w:tabs>
+          <w:tab w:val="num" w:pos="5760"/>
+        </w:tabs>
+        <w:ind w:left="5760" w:hanging="360"/>
+      </w:pPr>
+      <w:rPr>
+        <w:rFonts w:ascii="Wingdings" w:hAnsi="Wingdings" w:hint="default"/>
+      </w:rPr>
+    </w:lvl>
+    <w:lvl w:ilvl="8" w:tplc="0C50931C" w:tentative="1">
+      <w:start w:val="1"/>
+      <w:numFmt w:val="bullet"/>
+      <w:lvlText w:val=""/>
+      <w:lvlJc w:val="left"/>
+      <w:pPr>
+        <w:tabs>
+          <w:tab w:val="num" w:pos="6480"/>
+        </w:tabs>
+        <w:ind w:left="6480" w:hanging="360"/>
+      </w:pPr>
+      <w:rPr>
+        <w:rFonts w:ascii="Wingdings" w:hAnsi="Wingdings" w:hint="default"/>
+      </w:rPr>
+    </w:lvl>
+  </w:abstractNum>
+  <w:abstractNum w:abstractNumId="3" w15:restartNumberingAfterBreak="0">
+    <w:nsid w:val="193D601D"/>
+    <w:multiLevelType w:val="hybridMultilevel"/>
+    <w:tmpl w:val="F0EC0E54"/>
+    <w:lvl w:ilvl="0" w:tplc="1F52FCF4">
+      <w:start w:val="1"/>
+      <w:numFmt w:val="bullet"/>
+      <w:lvlText w:val="•"/>
+      <w:lvlJc w:val="left"/>
+      <w:pPr>
+        <w:tabs>
+          <w:tab w:val="num" w:pos="720"/>
+        </w:tabs>
+        <w:ind w:left="720" w:hanging="360"/>
+      </w:pPr>
+      <w:rPr>
+        <w:rFonts w:ascii="Arial" w:hAnsi="Arial" w:hint="default"/>
+      </w:rPr>
+    </w:lvl>
+    <w:lvl w:ilvl="1" w:tplc="B83C740A" w:tentative="1">
+      <w:start w:val="1"/>
+      <w:numFmt w:val="bullet"/>
+      <w:lvlText w:val="•"/>
+      <w:lvlJc w:val="left"/>
+      <w:pPr>
+        <w:tabs>
+          <w:tab w:val="num" w:pos="1440"/>
+        </w:tabs>
+        <w:ind w:left="1440" w:hanging="360"/>
+      </w:pPr>
+      <w:rPr>
+        <w:rFonts w:ascii="Arial" w:hAnsi="Arial" w:hint="default"/>
+      </w:rPr>
+    </w:lvl>
+    <w:lvl w:ilvl="2" w:tplc="08F02B08">
+      <w:start w:val="1"/>
+      <w:numFmt w:val="bullet"/>
+      <w:lvlText w:val="•"/>
+      <w:lvlJc w:val="left"/>
+      <w:pPr>
+        <w:tabs>
+          <w:tab w:val="num" w:pos="2160"/>
+        </w:tabs>
+        <w:ind w:left="2160" w:hanging="360"/>
+      </w:pPr>
+      <w:rPr>
+        <w:rFonts w:ascii="Arial" w:hAnsi="Arial" w:hint="default"/>
+      </w:rPr>
+    </w:lvl>
+    <w:lvl w:ilvl="3" w:tplc="310E2EF2" w:tentative="1">
+      <w:start w:val="1"/>
+      <w:numFmt w:val="bullet"/>
+      <w:lvlText w:val="•"/>
+      <w:lvlJc w:val="left"/>
+      <w:pPr>
+        <w:tabs>
+          <w:tab w:val="num" w:pos="2880"/>
+        </w:tabs>
+        <w:ind w:left="2880" w:hanging="360"/>
+      </w:pPr>
+      <w:rPr>
+        <w:rFonts w:ascii="Arial" w:hAnsi="Arial" w:hint="default"/>
+      </w:rPr>
+    </w:lvl>
+    <w:lvl w:ilvl="4" w:tplc="5180F78E" w:tentative="1">
+      <w:start w:val="1"/>
+      <w:numFmt w:val="bullet"/>
+      <w:lvlText w:val="•"/>
+      <w:lvlJc w:val="left"/>
+      <w:pPr>
+        <w:tabs>
+          <w:tab w:val="num" w:pos="3600"/>
+        </w:tabs>
+        <w:ind w:left="3600" w:hanging="360"/>
+      </w:pPr>
+      <w:rPr>
+        <w:rFonts w:ascii="Arial" w:hAnsi="Arial" w:hint="default"/>
+      </w:rPr>
+    </w:lvl>
+    <w:lvl w:ilvl="5" w:tplc="AD24EF86" w:tentative="1">
+      <w:start w:val="1"/>
+      <w:numFmt w:val="bullet"/>
+      <w:lvlText w:val="•"/>
+      <w:lvlJc w:val="left"/>
+      <w:pPr>
+        <w:tabs>
+          <w:tab w:val="num" w:pos="4320"/>
+        </w:tabs>
+        <w:ind w:left="4320" w:hanging="360"/>
+      </w:pPr>
+      <w:rPr>
+        <w:rFonts w:ascii="Arial" w:hAnsi="Arial" w:hint="default"/>
+      </w:rPr>
+    </w:lvl>
+    <w:lvl w:ilvl="6" w:tplc="7FC8BCB6" w:tentative="1">
+      <w:start w:val="1"/>
+      <w:numFmt w:val="bullet"/>
+      <w:lvlText w:val="•"/>
+      <w:lvlJc w:val="left"/>
+      <w:pPr>
+        <w:tabs>
+          <w:tab w:val="num" w:pos="5040"/>
+        </w:tabs>
+        <w:ind w:left="5040" w:hanging="360"/>
+      </w:pPr>
+      <w:rPr>
+        <w:rFonts w:ascii="Arial" w:hAnsi="Arial" w:hint="default"/>
+      </w:rPr>
+    </w:lvl>
+    <w:lvl w:ilvl="7" w:tplc="10E2126A" w:tentative="1">
+      <w:start w:val="1"/>
+      <w:numFmt w:val="bullet"/>
+      <w:lvlText w:val="•"/>
+      <w:lvlJc w:val="left"/>
+      <w:pPr>
+        <w:tabs>
+          <w:tab w:val="num" w:pos="5760"/>
+        </w:tabs>
+        <w:ind w:left="5760" w:hanging="360"/>
+      </w:pPr>
+      <w:rPr>
+        <w:rFonts w:ascii="Arial" w:hAnsi="Arial" w:hint="default"/>
+      </w:rPr>
+    </w:lvl>
+    <w:lvl w:ilvl="8" w:tplc="B32AE692" w:tentative="1">
+      <w:start w:val="1"/>
+      <w:numFmt w:val="bullet"/>
+      <w:lvlText w:val="•"/>
+      <w:lvlJc w:val="left"/>
+      <w:pPr>
+        <w:tabs>
+          <w:tab w:val="num" w:pos="6480"/>
+        </w:tabs>
+        <w:ind w:left="6480" w:hanging="360"/>
+      </w:pPr>
+      <w:rPr>
+        <w:rFonts w:ascii="Arial" w:hAnsi="Arial" w:hint="default"/>
+      </w:rPr>
+    </w:lvl>
+  </w:abstractNum>
+  <w:abstractNum w:abstractNumId="4" w15:restartNumberingAfterBreak="0">
+    <w:nsid w:val="1A5A125C"/>
+    <w:multiLevelType w:val="hybridMultilevel"/>
+    <w:tmpl w:val="176AB508"/>
+    <w:lvl w:ilvl="0" w:tplc="8D22D5F0">
+      <w:start w:val="1"/>
+      <w:numFmt w:val="bullet"/>
+      <w:lvlText w:val="•"/>
+      <w:lvlJc w:val="left"/>
+      <w:pPr>
+        <w:tabs>
+          <w:tab w:val="num" w:pos="720"/>
+        </w:tabs>
+        <w:ind w:left="720" w:hanging="360"/>
+      </w:pPr>
+      <w:rPr>
+        <w:rFonts w:ascii="Arial" w:hAnsi="Arial" w:hint="default"/>
+      </w:rPr>
+    </w:lvl>
+    <w:lvl w:ilvl="1" w:tplc="0E4E1050">
+      <w:start w:val="1"/>
+      <w:numFmt w:val="bullet"/>
+      <w:lvlText w:val="•"/>
+      <w:lvlJc w:val="left"/>
+      <w:pPr>
+        <w:tabs>
+          <w:tab w:val="num" w:pos="1440"/>
+        </w:tabs>
+        <w:ind w:left="1440" w:hanging="360"/>
+      </w:pPr>
+      <w:rPr>
+        <w:rFonts w:ascii="Arial" w:hAnsi="Arial" w:hint="default"/>
+      </w:rPr>
+    </w:lvl>
+    <w:lvl w:ilvl="2" w:tplc="5066B12A">
+      <w:numFmt w:val="bullet"/>
+      <w:lvlText w:val=""/>
+      <w:lvlJc w:val="left"/>
+      <w:pPr>
+        <w:tabs>
+          <w:tab w:val="num" w:pos="2160"/>
+        </w:tabs>
+        <w:ind w:left="2160" w:hanging="360"/>
+      </w:pPr>
+      <w:rPr>
+        <w:rFonts w:ascii="Wingdings" w:hAnsi="Wingdings" w:hint="default"/>
+      </w:rPr>
+    </w:lvl>
+    <w:lvl w:ilvl="3" w:tplc="0A70B440">
+      <w:numFmt w:val="bullet"/>
+      <w:lvlText w:val=""/>
+      <w:lvlJc w:val="left"/>
+      <w:pPr>
+        <w:tabs>
+          <w:tab w:val="num" w:pos="2880"/>
+        </w:tabs>
+        <w:ind w:left="2880" w:hanging="360"/>
+      </w:pPr>
+      <w:rPr>
+        <w:rFonts w:ascii="Wingdings" w:hAnsi="Wingdings" w:hint="default"/>
+      </w:rPr>
+    </w:lvl>
+    <w:lvl w:ilvl="4" w:tplc="89448664" w:tentative="1">
+      <w:start w:val="1"/>
+      <w:numFmt w:val="bullet"/>
+      <w:lvlText w:val="•"/>
+      <w:lvlJc w:val="left"/>
+      <w:pPr>
+        <w:tabs>
+          <w:tab w:val="num" w:pos="3600"/>
+        </w:tabs>
+        <w:ind w:left="3600" w:hanging="360"/>
+      </w:pPr>
+      <w:rPr>
+        <w:rFonts w:ascii="Arial" w:hAnsi="Arial" w:hint="default"/>
+      </w:rPr>
+    </w:lvl>
+    <w:lvl w:ilvl="5" w:tplc="0C86C9B2" w:tentative="1">
+      <w:start w:val="1"/>
+      <w:numFmt w:val="bullet"/>
+      <w:lvlText w:val="•"/>
+      <w:lvlJc w:val="left"/>
+      <w:pPr>
+        <w:tabs>
+          <w:tab w:val="num" w:pos="4320"/>
+        </w:tabs>
+        <w:ind w:left="4320" w:hanging="360"/>
+      </w:pPr>
+      <w:rPr>
+        <w:rFonts w:ascii="Arial" w:hAnsi="Arial" w:hint="default"/>
+      </w:rPr>
+    </w:lvl>
+    <w:lvl w:ilvl="6" w:tplc="69042CBA" w:tentative="1">
+      <w:start w:val="1"/>
+      <w:numFmt w:val="bullet"/>
+      <w:lvlText w:val="•"/>
+      <w:lvlJc w:val="left"/>
+      <w:pPr>
+        <w:tabs>
+          <w:tab w:val="num" w:pos="5040"/>
+        </w:tabs>
+        <w:ind w:left="5040" w:hanging="360"/>
+      </w:pPr>
+      <w:rPr>
+        <w:rFonts w:ascii="Arial" w:hAnsi="Arial" w:hint="default"/>
+      </w:rPr>
+    </w:lvl>
+    <w:lvl w:ilvl="7" w:tplc="404AD2A0" w:tentative="1">
+      <w:start w:val="1"/>
+      <w:numFmt w:val="bullet"/>
+      <w:lvlText w:val="•"/>
+      <w:lvlJc w:val="left"/>
+      <w:pPr>
+        <w:tabs>
+          <w:tab w:val="num" w:pos="5760"/>
+        </w:tabs>
+        <w:ind w:left="5760" w:hanging="360"/>
+      </w:pPr>
+      <w:rPr>
+        <w:rFonts w:ascii="Arial" w:hAnsi="Arial" w:hint="default"/>
+      </w:rPr>
+    </w:lvl>
+    <w:lvl w:ilvl="8" w:tplc="BFD039AA" w:tentative="1">
+      <w:start w:val="1"/>
+      <w:numFmt w:val="bullet"/>
+      <w:lvlText w:val="•"/>
+      <w:lvlJc w:val="left"/>
+      <w:pPr>
+        <w:tabs>
+          <w:tab w:val="num" w:pos="6480"/>
+        </w:tabs>
+        <w:ind w:left="6480" w:hanging="360"/>
+      </w:pPr>
+      <w:rPr>
+        <w:rFonts w:ascii="Arial" w:hAnsi="Arial" w:hint="default"/>
+      </w:rPr>
+    </w:lvl>
+  </w:abstractNum>
+  <w:abstractNum w:abstractNumId="5" w15:restartNumberingAfterBreak="0">
+    <w:nsid w:val="1D103380"/>
+    <w:multiLevelType w:val="hybridMultilevel"/>
+    <w:tmpl w:val="EAA6912C"/>
+    <w:lvl w:ilvl="0" w:tplc="C7E407F8">
+      <w:start w:val="1"/>
+      <w:numFmt w:val="bullet"/>
+      <w:lvlText w:val="•"/>
+      <w:lvlJc w:val="left"/>
+      <w:pPr>
+        <w:tabs>
+          <w:tab w:val="num" w:pos="720"/>
+        </w:tabs>
+        <w:ind w:left="720" w:hanging="360"/>
+      </w:pPr>
+      <w:rPr>
+        <w:rFonts w:ascii="Times New Roman" w:hAnsi="Times New Roman" w:hint="default"/>
+      </w:rPr>
+    </w:lvl>
+    <w:lvl w:ilvl="1" w:tplc="140A2928">
+      <w:numFmt w:val="bullet"/>
+      <w:lvlText w:val="•"/>
+      <w:lvlJc w:val="left"/>
+      <w:pPr>
+        <w:tabs>
+          <w:tab w:val="num" w:pos="1440"/>
+        </w:tabs>
+        <w:ind w:left="1440" w:hanging="360"/>
+      </w:pPr>
+      <w:rPr>
+        <w:rFonts w:ascii="Times New Roman" w:hAnsi="Times New Roman" w:hint="default"/>
+      </w:rPr>
+    </w:lvl>
+    <w:lvl w:ilvl="2" w:tplc="699CED6A">
+      <w:numFmt w:val="bullet"/>
+      <w:lvlText w:val=""/>
+      <w:lvlJc w:val="left"/>
+      <w:pPr>
+        <w:tabs>
+          <w:tab w:val="num" w:pos="2160"/>
+        </w:tabs>
+        <w:ind w:left="2160" w:hanging="360"/>
+      </w:pPr>
+      <w:rPr>
+        <w:rFonts w:ascii="Wingdings" w:hAnsi="Wingdings" w:hint="default"/>
+      </w:rPr>
+    </w:lvl>
+    <w:lvl w:ilvl="3" w:tplc="902095CC" w:tentative="1">
+      <w:start w:val="1"/>
+      <w:numFmt w:val="bullet"/>
+      <w:lvlText w:val="•"/>
+      <w:lvlJc w:val="left"/>
+      <w:pPr>
+        <w:tabs>
+          <w:tab w:val="num" w:pos="2880"/>
+        </w:tabs>
+        <w:ind w:left="2880" w:hanging="360"/>
+      </w:pPr>
+      <w:rPr>
+        <w:rFonts w:ascii="Times New Roman" w:hAnsi="Times New Roman" w:hint="default"/>
+      </w:rPr>
+    </w:lvl>
+    <w:lvl w:ilvl="4" w:tplc="5B8EAEB4" w:tentative="1">
+      <w:start w:val="1"/>
+      <w:numFmt w:val="bullet"/>
+      <w:lvlText w:val="•"/>
+      <w:lvlJc w:val="left"/>
+      <w:pPr>
+        <w:tabs>
+          <w:tab w:val="num" w:pos="3600"/>
+        </w:tabs>
+        <w:ind w:left="3600" w:hanging="360"/>
+      </w:pPr>
+      <w:rPr>
+        <w:rFonts w:ascii="Times New Roman" w:hAnsi="Times New Roman" w:hint="default"/>
+      </w:rPr>
+    </w:lvl>
+    <w:lvl w:ilvl="5" w:tplc="A3429D00" w:tentative="1">
+      <w:start w:val="1"/>
+      <w:numFmt w:val="bullet"/>
+      <w:lvlText w:val="•"/>
+      <w:lvlJc w:val="left"/>
+      <w:pPr>
+        <w:tabs>
+          <w:tab w:val="num" w:pos="4320"/>
+        </w:tabs>
+        <w:ind w:left="4320" w:hanging="360"/>
+      </w:pPr>
+      <w:rPr>
+        <w:rFonts w:ascii="Times New Roman" w:hAnsi="Times New Roman" w:hint="default"/>
+      </w:rPr>
+    </w:lvl>
+    <w:lvl w:ilvl="6" w:tplc="B6D80E60" w:tentative="1">
+      <w:start w:val="1"/>
+      <w:numFmt w:val="bullet"/>
+      <w:lvlText w:val="•"/>
+      <w:lvlJc w:val="left"/>
+      <w:pPr>
+        <w:tabs>
+          <w:tab w:val="num" w:pos="5040"/>
+        </w:tabs>
+        <w:ind w:left="5040" w:hanging="360"/>
+      </w:pPr>
+      <w:rPr>
+        <w:rFonts w:ascii="Times New Roman" w:hAnsi="Times New Roman" w:hint="default"/>
+      </w:rPr>
+    </w:lvl>
+    <w:lvl w:ilvl="7" w:tplc="C93EDA14" w:tentative="1">
+      <w:start w:val="1"/>
+      <w:numFmt w:val="bullet"/>
+      <w:lvlText w:val="•"/>
+      <w:lvlJc w:val="left"/>
+      <w:pPr>
+        <w:tabs>
+          <w:tab w:val="num" w:pos="5760"/>
+        </w:tabs>
+        <w:ind w:left="5760" w:hanging="360"/>
+      </w:pPr>
+      <w:rPr>
+        <w:rFonts w:ascii="Times New Roman" w:hAnsi="Times New Roman" w:hint="default"/>
+      </w:rPr>
+    </w:lvl>
+    <w:lvl w:ilvl="8" w:tplc="F0D005A0" w:tentative="1">
+      <w:start w:val="1"/>
+      <w:numFmt w:val="bullet"/>
+      <w:lvlText w:val="•"/>
+      <w:lvlJc w:val="left"/>
+      <w:pPr>
+        <w:tabs>
+          <w:tab w:val="num" w:pos="6480"/>
+        </w:tabs>
+        <w:ind w:left="6480" w:hanging="360"/>
+      </w:pPr>
+      <w:rPr>
+        <w:rFonts w:ascii="Times New Roman" w:hAnsi="Times New Roman" w:hint="default"/>
+      </w:rPr>
+    </w:lvl>
+  </w:abstractNum>
+  <w:abstractNum w:abstractNumId="6" w15:restartNumberingAfterBreak="0">
     <w:nsid w:val="214632CD"/>
     <w:multiLevelType w:val="hybridMultilevel"/>
     <w:tmpl w:val="1ADA7F86"/>
@@ -1244,7 +5749,2246 @@
       </w:rPr>
     </w:lvl>
   </w:abstractNum>
-  <w:abstractNum w:abstractNumId="1" w15:restartNumberingAfterBreak="0">
+  <w:abstractNum w:abstractNumId="7" w15:restartNumberingAfterBreak="0">
+    <w:nsid w:val="294D34FF"/>
+    <w:multiLevelType w:val="hybridMultilevel"/>
+    <w:tmpl w:val="D130D2F6"/>
+    <w:lvl w:ilvl="0" w:tplc="BB484B06">
+      <w:start w:val="1"/>
+      <w:numFmt w:val="bullet"/>
+      <w:lvlText w:val=""/>
+      <w:lvlJc w:val="left"/>
+      <w:pPr>
+        <w:tabs>
+          <w:tab w:val="num" w:pos="720"/>
+        </w:tabs>
+        <w:ind w:left="720" w:hanging="360"/>
+      </w:pPr>
+      <w:rPr>
+        <w:rFonts w:ascii="Wingdings" w:hAnsi="Wingdings" w:hint="default"/>
+      </w:rPr>
+    </w:lvl>
+    <w:lvl w:ilvl="1" w:tplc="B52AB940" w:tentative="1">
+      <w:start w:val="1"/>
+      <w:numFmt w:val="bullet"/>
+      <w:lvlText w:val=""/>
+      <w:lvlJc w:val="left"/>
+      <w:pPr>
+        <w:tabs>
+          <w:tab w:val="num" w:pos="1440"/>
+        </w:tabs>
+        <w:ind w:left="1440" w:hanging="360"/>
+      </w:pPr>
+      <w:rPr>
+        <w:rFonts w:ascii="Wingdings" w:hAnsi="Wingdings" w:hint="default"/>
+      </w:rPr>
+    </w:lvl>
+    <w:lvl w:ilvl="2" w:tplc="74707726" w:tentative="1">
+      <w:start w:val="1"/>
+      <w:numFmt w:val="bullet"/>
+      <w:lvlText w:val=""/>
+      <w:lvlJc w:val="left"/>
+      <w:pPr>
+        <w:tabs>
+          <w:tab w:val="num" w:pos="2160"/>
+        </w:tabs>
+        <w:ind w:left="2160" w:hanging="360"/>
+      </w:pPr>
+      <w:rPr>
+        <w:rFonts w:ascii="Wingdings" w:hAnsi="Wingdings" w:hint="default"/>
+      </w:rPr>
+    </w:lvl>
+    <w:lvl w:ilvl="3" w:tplc="6674E34C" w:tentative="1">
+      <w:start w:val="1"/>
+      <w:numFmt w:val="bullet"/>
+      <w:lvlText w:val=""/>
+      <w:lvlJc w:val="left"/>
+      <w:pPr>
+        <w:tabs>
+          <w:tab w:val="num" w:pos="2880"/>
+        </w:tabs>
+        <w:ind w:left="2880" w:hanging="360"/>
+      </w:pPr>
+      <w:rPr>
+        <w:rFonts w:ascii="Wingdings" w:hAnsi="Wingdings" w:hint="default"/>
+      </w:rPr>
+    </w:lvl>
+    <w:lvl w:ilvl="4" w:tplc="566E4798" w:tentative="1">
+      <w:start w:val="1"/>
+      <w:numFmt w:val="bullet"/>
+      <w:lvlText w:val=""/>
+      <w:lvlJc w:val="left"/>
+      <w:pPr>
+        <w:tabs>
+          <w:tab w:val="num" w:pos="3600"/>
+        </w:tabs>
+        <w:ind w:left="3600" w:hanging="360"/>
+      </w:pPr>
+      <w:rPr>
+        <w:rFonts w:ascii="Wingdings" w:hAnsi="Wingdings" w:hint="default"/>
+      </w:rPr>
+    </w:lvl>
+    <w:lvl w:ilvl="5" w:tplc="272E8CF4" w:tentative="1">
+      <w:start w:val="1"/>
+      <w:numFmt w:val="bullet"/>
+      <w:lvlText w:val=""/>
+      <w:lvlJc w:val="left"/>
+      <w:pPr>
+        <w:tabs>
+          <w:tab w:val="num" w:pos="4320"/>
+        </w:tabs>
+        <w:ind w:left="4320" w:hanging="360"/>
+      </w:pPr>
+      <w:rPr>
+        <w:rFonts w:ascii="Wingdings" w:hAnsi="Wingdings" w:hint="default"/>
+      </w:rPr>
+    </w:lvl>
+    <w:lvl w:ilvl="6" w:tplc="F74EF1C4" w:tentative="1">
+      <w:start w:val="1"/>
+      <w:numFmt w:val="bullet"/>
+      <w:lvlText w:val=""/>
+      <w:lvlJc w:val="left"/>
+      <w:pPr>
+        <w:tabs>
+          <w:tab w:val="num" w:pos="5040"/>
+        </w:tabs>
+        <w:ind w:left="5040" w:hanging="360"/>
+      </w:pPr>
+      <w:rPr>
+        <w:rFonts w:ascii="Wingdings" w:hAnsi="Wingdings" w:hint="default"/>
+      </w:rPr>
+    </w:lvl>
+    <w:lvl w:ilvl="7" w:tplc="95F200E2" w:tentative="1">
+      <w:start w:val="1"/>
+      <w:numFmt w:val="bullet"/>
+      <w:lvlText w:val=""/>
+      <w:lvlJc w:val="left"/>
+      <w:pPr>
+        <w:tabs>
+          <w:tab w:val="num" w:pos="5760"/>
+        </w:tabs>
+        <w:ind w:left="5760" w:hanging="360"/>
+      </w:pPr>
+      <w:rPr>
+        <w:rFonts w:ascii="Wingdings" w:hAnsi="Wingdings" w:hint="default"/>
+      </w:rPr>
+    </w:lvl>
+    <w:lvl w:ilvl="8" w:tplc="4536BF2E" w:tentative="1">
+      <w:start w:val="1"/>
+      <w:numFmt w:val="bullet"/>
+      <w:lvlText w:val=""/>
+      <w:lvlJc w:val="left"/>
+      <w:pPr>
+        <w:tabs>
+          <w:tab w:val="num" w:pos="6480"/>
+        </w:tabs>
+        <w:ind w:left="6480" w:hanging="360"/>
+      </w:pPr>
+      <w:rPr>
+        <w:rFonts w:ascii="Wingdings" w:hAnsi="Wingdings" w:hint="default"/>
+      </w:rPr>
+    </w:lvl>
+  </w:abstractNum>
+  <w:abstractNum w:abstractNumId="8" w15:restartNumberingAfterBreak="0">
+    <w:nsid w:val="2C4166F4"/>
+    <w:multiLevelType w:val="multilevel"/>
+    <w:tmpl w:val="34B44F30"/>
+    <w:lvl w:ilvl="0">
+      <w:start w:val="1"/>
+      <w:numFmt w:val="bullet"/>
+      <w:lvlText w:val="•"/>
+      <w:lvlJc w:val="left"/>
+      <w:pPr>
+        <w:tabs>
+          <w:tab w:val="num" w:pos="720"/>
+        </w:tabs>
+        <w:ind w:left="720" w:hanging="360"/>
+      </w:pPr>
+      <w:rPr>
+        <w:rFonts w:ascii="Arial" w:hAnsi="Arial" w:hint="default"/>
+      </w:rPr>
+    </w:lvl>
+    <w:lvl w:ilvl="1">
+      <w:start w:val="1"/>
+      <w:numFmt w:val="bullet"/>
+      <w:lvlText w:val="•"/>
+      <w:lvlJc w:val="left"/>
+      <w:pPr>
+        <w:tabs>
+          <w:tab w:val="num" w:pos="1440"/>
+        </w:tabs>
+        <w:ind w:left="1440" w:hanging="360"/>
+      </w:pPr>
+      <w:rPr>
+        <w:rFonts w:ascii="Arial" w:hAnsi="Arial" w:hint="default"/>
+      </w:rPr>
+    </w:lvl>
+    <w:lvl w:ilvl="2">
+      <w:start w:val="1"/>
+      <w:numFmt w:val="bullet"/>
+      <w:lvlText w:val="•"/>
+      <w:lvlJc w:val="left"/>
+      <w:pPr>
+        <w:tabs>
+          <w:tab w:val="num" w:pos="2160"/>
+        </w:tabs>
+        <w:ind w:left="2160" w:hanging="360"/>
+      </w:pPr>
+      <w:rPr>
+        <w:rFonts w:ascii="Arial" w:hAnsi="Arial" w:hint="default"/>
+      </w:rPr>
+    </w:lvl>
+    <w:lvl w:ilvl="3">
+      <w:start w:val="1"/>
+      <w:numFmt w:val="bullet"/>
+      <w:lvlText w:val="•"/>
+      <w:lvlJc w:val="left"/>
+      <w:pPr>
+        <w:tabs>
+          <w:tab w:val="num" w:pos="2880"/>
+        </w:tabs>
+        <w:ind w:left="2880" w:hanging="360"/>
+      </w:pPr>
+      <w:rPr>
+        <w:rFonts w:ascii="Arial" w:hAnsi="Arial" w:hint="default"/>
+      </w:rPr>
+    </w:lvl>
+    <w:lvl w:ilvl="4">
+      <w:start w:val="1"/>
+      <w:numFmt w:val="bullet"/>
+      <w:lvlText w:val="•"/>
+      <w:lvlJc w:val="left"/>
+      <w:pPr>
+        <w:tabs>
+          <w:tab w:val="num" w:pos="3600"/>
+        </w:tabs>
+        <w:ind w:left="3600" w:hanging="360"/>
+      </w:pPr>
+      <w:rPr>
+        <w:rFonts w:ascii="Arial" w:hAnsi="Arial" w:hint="default"/>
+      </w:rPr>
+    </w:lvl>
+    <w:lvl w:ilvl="5">
+      <w:start w:val="1"/>
+      <w:numFmt w:val="bullet"/>
+      <w:lvlText w:val="•"/>
+      <w:lvlJc w:val="left"/>
+      <w:pPr>
+        <w:tabs>
+          <w:tab w:val="num" w:pos="4320"/>
+        </w:tabs>
+        <w:ind w:left="4320" w:hanging="360"/>
+      </w:pPr>
+      <w:rPr>
+        <w:rFonts w:ascii="Arial" w:hAnsi="Arial" w:hint="default"/>
+      </w:rPr>
+    </w:lvl>
+    <w:lvl w:ilvl="6">
+      <w:start w:val="1"/>
+      <w:numFmt w:val="bullet"/>
+      <w:lvlText w:val="•"/>
+      <w:lvlJc w:val="left"/>
+      <w:pPr>
+        <w:tabs>
+          <w:tab w:val="num" w:pos="5040"/>
+        </w:tabs>
+        <w:ind w:left="5040" w:hanging="360"/>
+      </w:pPr>
+      <w:rPr>
+        <w:rFonts w:ascii="Arial" w:hAnsi="Arial" w:hint="default"/>
+      </w:rPr>
+    </w:lvl>
+    <w:lvl w:ilvl="7">
+      <w:start w:val="1"/>
+      <w:numFmt w:val="bullet"/>
+      <w:lvlText w:val="•"/>
+      <w:lvlJc w:val="left"/>
+      <w:pPr>
+        <w:tabs>
+          <w:tab w:val="num" w:pos="5760"/>
+        </w:tabs>
+        <w:ind w:left="5760" w:hanging="360"/>
+      </w:pPr>
+      <w:rPr>
+        <w:rFonts w:ascii="Arial" w:hAnsi="Arial" w:hint="default"/>
+      </w:rPr>
+    </w:lvl>
+    <w:lvl w:ilvl="8">
+      <w:start w:val="1"/>
+      <w:numFmt w:val="bullet"/>
+      <w:lvlText w:val="•"/>
+      <w:lvlJc w:val="left"/>
+      <w:pPr>
+        <w:tabs>
+          <w:tab w:val="num" w:pos="6480"/>
+        </w:tabs>
+        <w:ind w:left="6480" w:hanging="360"/>
+      </w:pPr>
+      <w:rPr>
+        <w:rFonts w:ascii="Arial" w:hAnsi="Arial" w:hint="default"/>
+      </w:rPr>
+    </w:lvl>
+  </w:abstractNum>
+  <w:abstractNum w:abstractNumId="9" w15:restartNumberingAfterBreak="0">
+    <w:nsid w:val="2E5819DD"/>
+    <w:multiLevelType w:val="hybridMultilevel"/>
+    <w:tmpl w:val="D9D2F8EA"/>
+    <w:lvl w:ilvl="0" w:tplc="C6F42824">
+      <w:start w:val="1"/>
+      <w:numFmt w:val="bullet"/>
+      <w:lvlText w:val="•"/>
+      <w:lvlJc w:val="left"/>
+      <w:pPr>
+        <w:tabs>
+          <w:tab w:val="num" w:pos="720"/>
+        </w:tabs>
+        <w:ind w:left="720" w:hanging="360"/>
+      </w:pPr>
+      <w:rPr>
+        <w:rFonts w:ascii="Arial" w:hAnsi="Arial" w:hint="default"/>
+      </w:rPr>
+    </w:lvl>
+    <w:lvl w:ilvl="1" w:tplc="503ED760" w:tentative="1">
+      <w:start w:val="1"/>
+      <w:numFmt w:val="bullet"/>
+      <w:lvlText w:val="•"/>
+      <w:lvlJc w:val="left"/>
+      <w:pPr>
+        <w:tabs>
+          <w:tab w:val="num" w:pos="1440"/>
+        </w:tabs>
+        <w:ind w:left="1440" w:hanging="360"/>
+      </w:pPr>
+      <w:rPr>
+        <w:rFonts w:ascii="Arial" w:hAnsi="Arial" w:hint="default"/>
+      </w:rPr>
+    </w:lvl>
+    <w:lvl w:ilvl="2" w:tplc="08C4BDE2">
+      <w:start w:val="1"/>
+      <w:numFmt w:val="bullet"/>
+      <w:lvlText w:val="•"/>
+      <w:lvlJc w:val="left"/>
+      <w:pPr>
+        <w:tabs>
+          <w:tab w:val="num" w:pos="2160"/>
+        </w:tabs>
+        <w:ind w:left="2160" w:hanging="360"/>
+      </w:pPr>
+      <w:rPr>
+        <w:rFonts w:ascii="Arial" w:hAnsi="Arial" w:hint="default"/>
+      </w:rPr>
+    </w:lvl>
+    <w:lvl w:ilvl="3" w:tplc="218A1CF4" w:tentative="1">
+      <w:start w:val="1"/>
+      <w:numFmt w:val="bullet"/>
+      <w:lvlText w:val="•"/>
+      <w:lvlJc w:val="left"/>
+      <w:pPr>
+        <w:tabs>
+          <w:tab w:val="num" w:pos="2880"/>
+        </w:tabs>
+        <w:ind w:left="2880" w:hanging="360"/>
+      </w:pPr>
+      <w:rPr>
+        <w:rFonts w:ascii="Arial" w:hAnsi="Arial" w:hint="default"/>
+      </w:rPr>
+    </w:lvl>
+    <w:lvl w:ilvl="4" w:tplc="143CA604" w:tentative="1">
+      <w:start w:val="1"/>
+      <w:numFmt w:val="bullet"/>
+      <w:lvlText w:val="•"/>
+      <w:lvlJc w:val="left"/>
+      <w:pPr>
+        <w:tabs>
+          <w:tab w:val="num" w:pos="3600"/>
+        </w:tabs>
+        <w:ind w:left="3600" w:hanging="360"/>
+      </w:pPr>
+      <w:rPr>
+        <w:rFonts w:ascii="Arial" w:hAnsi="Arial" w:hint="default"/>
+      </w:rPr>
+    </w:lvl>
+    <w:lvl w:ilvl="5" w:tplc="729672CA" w:tentative="1">
+      <w:start w:val="1"/>
+      <w:numFmt w:val="bullet"/>
+      <w:lvlText w:val="•"/>
+      <w:lvlJc w:val="left"/>
+      <w:pPr>
+        <w:tabs>
+          <w:tab w:val="num" w:pos="4320"/>
+        </w:tabs>
+        <w:ind w:left="4320" w:hanging="360"/>
+      </w:pPr>
+      <w:rPr>
+        <w:rFonts w:ascii="Arial" w:hAnsi="Arial" w:hint="default"/>
+      </w:rPr>
+    </w:lvl>
+    <w:lvl w:ilvl="6" w:tplc="0D70EDB6" w:tentative="1">
+      <w:start w:val="1"/>
+      <w:numFmt w:val="bullet"/>
+      <w:lvlText w:val="•"/>
+      <w:lvlJc w:val="left"/>
+      <w:pPr>
+        <w:tabs>
+          <w:tab w:val="num" w:pos="5040"/>
+        </w:tabs>
+        <w:ind w:left="5040" w:hanging="360"/>
+      </w:pPr>
+      <w:rPr>
+        <w:rFonts w:ascii="Arial" w:hAnsi="Arial" w:hint="default"/>
+      </w:rPr>
+    </w:lvl>
+    <w:lvl w:ilvl="7" w:tplc="E49844F8" w:tentative="1">
+      <w:start w:val="1"/>
+      <w:numFmt w:val="bullet"/>
+      <w:lvlText w:val="•"/>
+      <w:lvlJc w:val="left"/>
+      <w:pPr>
+        <w:tabs>
+          <w:tab w:val="num" w:pos="5760"/>
+        </w:tabs>
+        <w:ind w:left="5760" w:hanging="360"/>
+      </w:pPr>
+      <w:rPr>
+        <w:rFonts w:ascii="Arial" w:hAnsi="Arial" w:hint="default"/>
+      </w:rPr>
+    </w:lvl>
+    <w:lvl w:ilvl="8" w:tplc="62C8109C" w:tentative="1">
+      <w:start w:val="1"/>
+      <w:numFmt w:val="bullet"/>
+      <w:lvlText w:val="•"/>
+      <w:lvlJc w:val="left"/>
+      <w:pPr>
+        <w:tabs>
+          <w:tab w:val="num" w:pos="6480"/>
+        </w:tabs>
+        <w:ind w:left="6480" w:hanging="360"/>
+      </w:pPr>
+      <w:rPr>
+        <w:rFonts w:ascii="Arial" w:hAnsi="Arial" w:hint="default"/>
+      </w:rPr>
+    </w:lvl>
+  </w:abstractNum>
+  <w:abstractNum w:abstractNumId="10" w15:restartNumberingAfterBreak="0">
+    <w:nsid w:val="303B73A2"/>
+    <w:multiLevelType w:val="hybridMultilevel"/>
+    <w:tmpl w:val="D89C587C"/>
+    <w:lvl w:ilvl="0" w:tplc="123E5C8E">
+      <w:start w:val="1"/>
+      <w:numFmt w:val="bullet"/>
+      <w:lvlText w:val="•"/>
+      <w:lvlJc w:val="left"/>
+      <w:pPr>
+        <w:tabs>
+          <w:tab w:val="num" w:pos="720"/>
+        </w:tabs>
+        <w:ind w:left="720" w:hanging="360"/>
+      </w:pPr>
+      <w:rPr>
+        <w:rFonts w:ascii="Arial" w:hAnsi="Arial" w:hint="default"/>
+      </w:rPr>
+    </w:lvl>
+    <w:lvl w:ilvl="1" w:tplc="4CE44922" w:tentative="1">
+      <w:start w:val="1"/>
+      <w:numFmt w:val="bullet"/>
+      <w:lvlText w:val="•"/>
+      <w:lvlJc w:val="left"/>
+      <w:pPr>
+        <w:tabs>
+          <w:tab w:val="num" w:pos="1440"/>
+        </w:tabs>
+        <w:ind w:left="1440" w:hanging="360"/>
+      </w:pPr>
+      <w:rPr>
+        <w:rFonts w:ascii="Arial" w:hAnsi="Arial" w:hint="default"/>
+      </w:rPr>
+    </w:lvl>
+    <w:lvl w:ilvl="2" w:tplc="F6BE7396">
+      <w:start w:val="1"/>
+      <w:numFmt w:val="bullet"/>
+      <w:lvlText w:val="•"/>
+      <w:lvlJc w:val="left"/>
+      <w:pPr>
+        <w:tabs>
+          <w:tab w:val="num" w:pos="2160"/>
+        </w:tabs>
+        <w:ind w:left="2160" w:hanging="360"/>
+      </w:pPr>
+      <w:rPr>
+        <w:rFonts w:ascii="Arial" w:hAnsi="Arial" w:hint="default"/>
+      </w:rPr>
+    </w:lvl>
+    <w:lvl w:ilvl="3" w:tplc="C3505F0C" w:tentative="1">
+      <w:start w:val="1"/>
+      <w:numFmt w:val="bullet"/>
+      <w:lvlText w:val="•"/>
+      <w:lvlJc w:val="left"/>
+      <w:pPr>
+        <w:tabs>
+          <w:tab w:val="num" w:pos="2880"/>
+        </w:tabs>
+        <w:ind w:left="2880" w:hanging="360"/>
+      </w:pPr>
+      <w:rPr>
+        <w:rFonts w:ascii="Arial" w:hAnsi="Arial" w:hint="default"/>
+      </w:rPr>
+    </w:lvl>
+    <w:lvl w:ilvl="4" w:tplc="C72ECB18" w:tentative="1">
+      <w:start w:val="1"/>
+      <w:numFmt w:val="bullet"/>
+      <w:lvlText w:val="•"/>
+      <w:lvlJc w:val="left"/>
+      <w:pPr>
+        <w:tabs>
+          <w:tab w:val="num" w:pos="3600"/>
+        </w:tabs>
+        <w:ind w:left="3600" w:hanging="360"/>
+      </w:pPr>
+      <w:rPr>
+        <w:rFonts w:ascii="Arial" w:hAnsi="Arial" w:hint="default"/>
+      </w:rPr>
+    </w:lvl>
+    <w:lvl w:ilvl="5" w:tplc="01CE77B8" w:tentative="1">
+      <w:start w:val="1"/>
+      <w:numFmt w:val="bullet"/>
+      <w:lvlText w:val="•"/>
+      <w:lvlJc w:val="left"/>
+      <w:pPr>
+        <w:tabs>
+          <w:tab w:val="num" w:pos="4320"/>
+        </w:tabs>
+        <w:ind w:left="4320" w:hanging="360"/>
+      </w:pPr>
+      <w:rPr>
+        <w:rFonts w:ascii="Arial" w:hAnsi="Arial" w:hint="default"/>
+      </w:rPr>
+    </w:lvl>
+    <w:lvl w:ilvl="6" w:tplc="6BFE5810" w:tentative="1">
+      <w:start w:val="1"/>
+      <w:numFmt w:val="bullet"/>
+      <w:lvlText w:val="•"/>
+      <w:lvlJc w:val="left"/>
+      <w:pPr>
+        <w:tabs>
+          <w:tab w:val="num" w:pos="5040"/>
+        </w:tabs>
+        <w:ind w:left="5040" w:hanging="360"/>
+      </w:pPr>
+      <w:rPr>
+        <w:rFonts w:ascii="Arial" w:hAnsi="Arial" w:hint="default"/>
+      </w:rPr>
+    </w:lvl>
+    <w:lvl w:ilvl="7" w:tplc="B756D25A" w:tentative="1">
+      <w:start w:val="1"/>
+      <w:numFmt w:val="bullet"/>
+      <w:lvlText w:val="•"/>
+      <w:lvlJc w:val="left"/>
+      <w:pPr>
+        <w:tabs>
+          <w:tab w:val="num" w:pos="5760"/>
+        </w:tabs>
+        <w:ind w:left="5760" w:hanging="360"/>
+      </w:pPr>
+      <w:rPr>
+        <w:rFonts w:ascii="Arial" w:hAnsi="Arial" w:hint="default"/>
+      </w:rPr>
+    </w:lvl>
+    <w:lvl w:ilvl="8" w:tplc="6A8279E8" w:tentative="1">
+      <w:start w:val="1"/>
+      <w:numFmt w:val="bullet"/>
+      <w:lvlText w:val="•"/>
+      <w:lvlJc w:val="left"/>
+      <w:pPr>
+        <w:tabs>
+          <w:tab w:val="num" w:pos="6480"/>
+        </w:tabs>
+        <w:ind w:left="6480" w:hanging="360"/>
+      </w:pPr>
+      <w:rPr>
+        <w:rFonts w:ascii="Arial" w:hAnsi="Arial" w:hint="default"/>
+      </w:rPr>
+    </w:lvl>
+  </w:abstractNum>
+  <w:abstractNum w:abstractNumId="11" w15:restartNumberingAfterBreak="0">
+    <w:nsid w:val="3953663E"/>
+    <w:multiLevelType w:val="hybridMultilevel"/>
+    <w:tmpl w:val="4C70B504"/>
+    <w:lvl w:ilvl="0" w:tplc="D32E30E0">
+      <w:start w:val="1"/>
+      <w:numFmt w:val="bullet"/>
+      <w:lvlText w:val=""/>
+      <w:lvlJc w:val="left"/>
+      <w:pPr>
+        <w:tabs>
+          <w:tab w:val="num" w:pos="720"/>
+        </w:tabs>
+        <w:ind w:left="720" w:hanging="360"/>
+      </w:pPr>
+      <w:rPr>
+        <w:rFonts w:ascii="Wingdings" w:hAnsi="Wingdings" w:hint="default"/>
+      </w:rPr>
+    </w:lvl>
+    <w:lvl w:ilvl="1" w:tplc="80748924" w:tentative="1">
+      <w:start w:val="1"/>
+      <w:numFmt w:val="bullet"/>
+      <w:lvlText w:val=""/>
+      <w:lvlJc w:val="left"/>
+      <w:pPr>
+        <w:tabs>
+          <w:tab w:val="num" w:pos="1440"/>
+        </w:tabs>
+        <w:ind w:left="1440" w:hanging="360"/>
+      </w:pPr>
+      <w:rPr>
+        <w:rFonts w:ascii="Wingdings" w:hAnsi="Wingdings" w:hint="default"/>
+      </w:rPr>
+    </w:lvl>
+    <w:lvl w:ilvl="2" w:tplc="CD8E8050" w:tentative="1">
+      <w:start w:val="1"/>
+      <w:numFmt w:val="bullet"/>
+      <w:lvlText w:val=""/>
+      <w:lvlJc w:val="left"/>
+      <w:pPr>
+        <w:tabs>
+          <w:tab w:val="num" w:pos="2160"/>
+        </w:tabs>
+        <w:ind w:left="2160" w:hanging="360"/>
+      </w:pPr>
+      <w:rPr>
+        <w:rFonts w:ascii="Wingdings" w:hAnsi="Wingdings" w:hint="default"/>
+      </w:rPr>
+    </w:lvl>
+    <w:lvl w:ilvl="3" w:tplc="0FCC4660" w:tentative="1">
+      <w:start w:val="1"/>
+      <w:numFmt w:val="bullet"/>
+      <w:lvlText w:val=""/>
+      <w:lvlJc w:val="left"/>
+      <w:pPr>
+        <w:tabs>
+          <w:tab w:val="num" w:pos="2880"/>
+        </w:tabs>
+        <w:ind w:left="2880" w:hanging="360"/>
+      </w:pPr>
+      <w:rPr>
+        <w:rFonts w:ascii="Wingdings" w:hAnsi="Wingdings" w:hint="default"/>
+      </w:rPr>
+    </w:lvl>
+    <w:lvl w:ilvl="4" w:tplc="35CAEB76" w:tentative="1">
+      <w:start w:val="1"/>
+      <w:numFmt w:val="bullet"/>
+      <w:lvlText w:val=""/>
+      <w:lvlJc w:val="left"/>
+      <w:pPr>
+        <w:tabs>
+          <w:tab w:val="num" w:pos="3600"/>
+        </w:tabs>
+        <w:ind w:left="3600" w:hanging="360"/>
+      </w:pPr>
+      <w:rPr>
+        <w:rFonts w:ascii="Wingdings" w:hAnsi="Wingdings" w:hint="default"/>
+      </w:rPr>
+    </w:lvl>
+    <w:lvl w:ilvl="5" w:tplc="B85ACAD8" w:tentative="1">
+      <w:start w:val="1"/>
+      <w:numFmt w:val="bullet"/>
+      <w:lvlText w:val=""/>
+      <w:lvlJc w:val="left"/>
+      <w:pPr>
+        <w:tabs>
+          <w:tab w:val="num" w:pos="4320"/>
+        </w:tabs>
+        <w:ind w:left="4320" w:hanging="360"/>
+      </w:pPr>
+      <w:rPr>
+        <w:rFonts w:ascii="Wingdings" w:hAnsi="Wingdings" w:hint="default"/>
+      </w:rPr>
+    </w:lvl>
+    <w:lvl w:ilvl="6" w:tplc="3B3824FC" w:tentative="1">
+      <w:start w:val="1"/>
+      <w:numFmt w:val="bullet"/>
+      <w:lvlText w:val=""/>
+      <w:lvlJc w:val="left"/>
+      <w:pPr>
+        <w:tabs>
+          <w:tab w:val="num" w:pos="5040"/>
+        </w:tabs>
+        <w:ind w:left="5040" w:hanging="360"/>
+      </w:pPr>
+      <w:rPr>
+        <w:rFonts w:ascii="Wingdings" w:hAnsi="Wingdings" w:hint="default"/>
+      </w:rPr>
+    </w:lvl>
+    <w:lvl w:ilvl="7" w:tplc="24787C9E" w:tentative="1">
+      <w:start w:val="1"/>
+      <w:numFmt w:val="bullet"/>
+      <w:lvlText w:val=""/>
+      <w:lvlJc w:val="left"/>
+      <w:pPr>
+        <w:tabs>
+          <w:tab w:val="num" w:pos="5760"/>
+        </w:tabs>
+        <w:ind w:left="5760" w:hanging="360"/>
+      </w:pPr>
+      <w:rPr>
+        <w:rFonts w:ascii="Wingdings" w:hAnsi="Wingdings" w:hint="default"/>
+      </w:rPr>
+    </w:lvl>
+    <w:lvl w:ilvl="8" w:tplc="456C978A" w:tentative="1">
+      <w:start w:val="1"/>
+      <w:numFmt w:val="bullet"/>
+      <w:lvlText w:val=""/>
+      <w:lvlJc w:val="left"/>
+      <w:pPr>
+        <w:tabs>
+          <w:tab w:val="num" w:pos="6480"/>
+        </w:tabs>
+        <w:ind w:left="6480" w:hanging="360"/>
+      </w:pPr>
+      <w:rPr>
+        <w:rFonts w:ascii="Wingdings" w:hAnsi="Wingdings" w:hint="default"/>
+      </w:rPr>
+    </w:lvl>
+  </w:abstractNum>
+  <w:abstractNum w:abstractNumId="12" w15:restartNumberingAfterBreak="0">
+    <w:nsid w:val="3B624B98"/>
+    <w:multiLevelType w:val="hybridMultilevel"/>
+    <w:tmpl w:val="A2788528"/>
+    <w:lvl w:ilvl="0" w:tplc="DCA0678A">
+      <w:start w:val="1"/>
+      <w:numFmt w:val="bullet"/>
+      <w:lvlText w:val="•"/>
+      <w:lvlJc w:val="left"/>
+      <w:pPr>
+        <w:tabs>
+          <w:tab w:val="num" w:pos="720"/>
+        </w:tabs>
+        <w:ind w:left="720" w:hanging="360"/>
+      </w:pPr>
+      <w:rPr>
+        <w:rFonts w:ascii="Arial" w:hAnsi="Arial" w:hint="default"/>
+      </w:rPr>
+    </w:lvl>
+    <w:lvl w:ilvl="1" w:tplc="72943550" w:tentative="1">
+      <w:start w:val="1"/>
+      <w:numFmt w:val="bullet"/>
+      <w:lvlText w:val="•"/>
+      <w:lvlJc w:val="left"/>
+      <w:pPr>
+        <w:tabs>
+          <w:tab w:val="num" w:pos="1440"/>
+        </w:tabs>
+        <w:ind w:left="1440" w:hanging="360"/>
+      </w:pPr>
+      <w:rPr>
+        <w:rFonts w:ascii="Arial" w:hAnsi="Arial" w:hint="default"/>
+      </w:rPr>
+    </w:lvl>
+    <w:lvl w:ilvl="2" w:tplc="B7E666CE">
+      <w:start w:val="1"/>
+      <w:numFmt w:val="bullet"/>
+      <w:lvlText w:val="•"/>
+      <w:lvlJc w:val="left"/>
+      <w:pPr>
+        <w:tabs>
+          <w:tab w:val="num" w:pos="2160"/>
+        </w:tabs>
+        <w:ind w:left="2160" w:hanging="360"/>
+      </w:pPr>
+      <w:rPr>
+        <w:rFonts w:ascii="Arial" w:hAnsi="Arial" w:hint="default"/>
+      </w:rPr>
+    </w:lvl>
+    <w:lvl w:ilvl="3" w:tplc="4FD87C1C" w:tentative="1">
+      <w:start w:val="1"/>
+      <w:numFmt w:val="bullet"/>
+      <w:lvlText w:val="•"/>
+      <w:lvlJc w:val="left"/>
+      <w:pPr>
+        <w:tabs>
+          <w:tab w:val="num" w:pos="2880"/>
+        </w:tabs>
+        <w:ind w:left="2880" w:hanging="360"/>
+      </w:pPr>
+      <w:rPr>
+        <w:rFonts w:ascii="Arial" w:hAnsi="Arial" w:hint="default"/>
+      </w:rPr>
+    </w:lvl>
+    <w:lvl w:ilvl="4" w:tplc="BA12BBC8" w:tentative="1">
+      <w:start w:val="1"/>
+      <w:numFmt w:val="bullet"/>
+      <w:lvlText w:val="•"/>
+      <w:lvlJc w:val="left"/>
+      <w:pPr>
+        <w:tabs>
+          <w:tab w:val="num" w:pos="3600"/>
+        </w:tabs>
+        <w:ind w:left="3600" w:hanging="360"/>
+      </w:pPr>
+      <w:rPr>
+        <w:rFonts w:ascii="Arial" w:hAnsi="Arial" w:hint="default"/>
+      </w:rPr>
+    </w:lvl>
+    <w:lvl w:ilvl="5" w:tplc="85BAA40C" w:tentative="1">
+      <w:start w:val="1"/>
+      <w:numFmt w:val="bullet"/>
+      <w:lvlText w:val="•"/>
+      <w:lvlJc w:val="left"/>
+      <w:pPr>
+        <w:tabs>
+          <w:tab w:val="num" w:pos="4320"/>
+        </w:tabs>
+        <w:ind w:left="4320" w:hanging="360"/>
+      </w:pPr>
+      <w:rPr>
+        <w:rFonts w:ascii="Arial" w:hAnsi="Arial" w:hint="default"/>
+      </w:rPr>
+    </w:lvl>
+    <w:lvl w:ilvl="6" w:tplc="CB1EF15A" w:tentative="1">
+      <w:start w:val="1"/>
+      <w:numFmt w:val="bullet"/>
+      <w:lvlText w:val="•"/>
+      <w:lvlJc w:val="left"/>
+      <w:pPr>
+        <w:tabs>
+          <w:tab w:val="num" w:pos="5040"/>
+        </w:tabs>
+        <w:ind w:left="5040" w:hanging="360"/>
+      </w:pPr>
+      <w:rPr>
+        <w:rFonts w:ascii="Arial" w:hAnsi="Arial" w:hint="default"/>
+      </w:rPr>
+    </w:lvl>
+    <w:lvl w:ilvl="7" w:tplc="A62C6FB4" w:tentative="1">
+      <w:start w:val="1"/>
+      <w:numFmt w:val="bullet"/>
+      <w:lvlText w:val="•"/>
+      <w:lvlJc w:val="left"/>
+      <w:pPr>
+        <w:tabs>
+          <w:tab w:val="num" w:pos="5760"/>
+        </w:tabs>
+        <w:ind w:left="5760" w:hanging="360"/>
+      </w:pPr>
+      <w:rPr>
+        <w:rFonts w:ascii="Arial" w:hAnsi="Arial" w:hint="default"/>
+      </w:rPr>
+    </w:lvl>
+    <w:lvl w:ilvl="8" w:tplc="BF0EF8F4" w:tentative="1">
+      <w:start w:val="1"/>
+      <w:numFmt w:val="bullet"/>
+      <w:lvlText w:val="•"/>
+      <w:lvlJc w:val="left"/>
+      <w:pPr>
+        <w:tabs>
+          <w:tab w:val="num" w:pos="6480"/>
+        </w:tabs>
+        <w:ind w:left="6480" w:hanging="360"/>
+      </w:pPr>
+      <w:rPr>
+        <w:rFonts w:ascii="Arial" w:hAnsi="Arial" w:hint="default"/>
+      </w:rPr>
+    </w:lvl>
+  </w:abstractNum>
+  <w:abstractNum w:abstractNumId="13" w15:restartNumberingAfterBreak="0">
+    <w:nsid w:val="430A2B3C"/>
+    <w:multiLevelType w:val="hybridMultilevel"/>
+    <w:tmpl w:val="C1EAE48C"/>
+    <w:lvl w:ilvl="0" w:tplc="4FACC810">
+      <w:start w:val="1"/>
+      <w:numFmt w:val="bullet"/>
+      <w:lvlText w:val="•"/>
+      <w:lvlJc w:val="left"/>
+      <w:pPr>
+        <w:tabs>
+          <w:tab w:val="num" w:pos="720"/>
+        </w:tabs>
+        <w:ind w:left="720" w:hanging="360"/>
+      </w:pPr>
+      <w:rPr>
+        <w:rFonts w:ascii="Arial" w:hAnsi="Arial" w:hint="default"/>
+      </w:rPr>
+    </w:lvl>
+    <w:lvl w:ilvl="1" w:tplc="C9B25F70">
+      <w:numFmt w:val="bullet"/>
+      <w:lvlText w:val="•"/>
+      <w:lvlJc w:val="left"/>
+      <w:pPr>
+        <w:tabs>
+          <w:tab w:val="num" w:pos="1440"/>
+        </w:tabs>
+        <w:ind w:left="1440" w:hanging="360"/>
+      </w:pPr>
+      <w:rPr>
+        <w:rFonts w:ascii="Arial" w:hAnsi="Arial" w:hint="default"/>
+      </w:rPr>
+    </w:lvl>
+    <w:lvl w:ilvl="2" w:tplc="D6529742" w:tentative="1">
+      <w:start w:val="1"/>
+      <w:numFmt w:val="bullet"/>
+      <w:lvlText w:val="•"/>
+      <w:lvlJc w:val="left"/>
+      <w:pPr>
+        <w:tabs>
+          <w:tab w:val="num" w:pos="2160"/>
+        </w:tabs>
+        <w:ind w:left="2160" w:hanging="360"/>
+      </w:pPr>
+      <w:rPr>
+        <w:rFonts w:ascii="Arial" w:hAnsi="Arial" w:hint="default"/>
+      </w:rPr>
+    </w:lvl>
+    <w:lvl w:ilvl="3" w:tplc="51C2F826" w:tentative="1">
+      <w:start w:val="1"/>
+      <w:numFmt w:val="bullet"/>
+      <w:lvlText w:val="•"/>
+      <w:lvlJc w:val="left"/>
+      <w:pPr>
+        <w:tabs>
+          <w:tab w:val="num" w:pos="2880"/>
+        </w:tabs>
+        <w:ind w:left="2880" w:hanging="360"/>
+      </w:pPr>
+      <w:rPr>
+        <w:rFonts w:ascii="Arial" w:hAnsi="Arial" w:hint="default"/>
+      </w:rPr>
+    </w:lvl>
+    <w:lvl w:ilvl="4" w:tplc="56D0CBE8" w:tentative="1">
+      <w:start w:val="1"/>
+      <w:numFmt w:val="bullet"/>
+      <w:lvlText w:val="•"/>
+      <w:lvlJc w:val="left"/>
+      <w:pPr>
+        <w:tabs>
+          <w:tab w:val="num" w:pos="3600"/>
+        </w:tabs>
+        <w:ind w:left="3600" w:hanging="360"/>
+      </w:pPr>
+      <w:rPr>
+        <w:rFonts w:ascii="Arial" w:hAnsi="Arial" w:hint="default"/>
+      </w:rPr>
+    </w:lvl>
+    <w:lvl w:ilvl="5" w:tplc="FE1C21C0" w:tentative="1">
+      <w:start w:val="1"/>
+      <w:numFmt w:val="bullet"/>
+      <w:lvlText w:val="•"/>
+      <w:lvlJc w:val="left"/>
+      <w:pPr>
+        <w:tabs>
+          <w:tab w:val="num" w:pos="4320"/>
+        </w:tabs>
+        <w:ind w:left="4320" w:hanging="360"/>
+      </w:pPr>
+      <w:rPr>
+        <w:rFonts w:ascii="Arial" w:hAnsi="Arial" w:hint="default"/>
+      </w:rPr>
+    </w:lvl>
+    <w:lvl w:ilvl="6" w:tplc="36F0071A" w:tentative="1">
+      <w:start w:val="1"/>
+      <w:numFmt w:val="bullet"/>
+      <w:lvlText w:val="•"/>
+      <w:lvlJc w:val="left"/>
+      <w:pPr>
+        <w:tabs>
+          <w:tab w:val="num" w:pos="5040"/>
+        </w:tabs>
+        <w:ind w:left="5040" w:hanging="360"/>
+      </w:pPr>
+      <w:rPr>
+        <w:rFonts w:ascii="Arial" w:hAnsi="Arial" w:hint="default"/>
+      </w:rPr>
+    </w:lvl>
+    <w:lvl w:ilvl="7" w:tplc="E292B10C" w:tentative="1">
+      <w:start w:val="1"/>
+      <w:numFmt w:val="bullet"/>
+      <w:lvlText w:val="•"/>
+      <w:lvlJc w:val="left"/>
+      <w:pPr>
+        <w:tabs>
+          <w:tab w:val="num" w:pos="5760"/>
+        </w:tabs>
+        <w:ind w:left="5760" w:hanging="360"/>
+      </w:pPr>
+      <w:rPr>
+        <w:rFonts w:ascii="Arial" w:hAnsi="Arial" w:hint="default"/>
+      </w:rPr>
+    </w:lvl>
+    <w:lvl w:ilvl="8" w:tplc="CF1271B4" w:tentative="1">
+      <w:start w:val="1"/>
+      <w:numFmt w:val="bullet"/>
+      <w:lvlText w:val="•"/>
+      <w:lvlJc w:val="left"/>
+      <w:pPr>
+        <w:tabs>
+          <w:tab w:val="num" w:pos="6480"/>
+        </w:tabs>
+        <w:ind w:left="6480" w:hanging="360"/>
+      </w:pPr>
+      <w:rPr>
+        <w:rFonts w:ascii="Arial" w:hAnsi="Arial" w:hint="default"/>
+      </w:rPr>
+    </w:lvl>
+  </w:abstractNum>
+  <w:abstractNum w:abstractNumId="14" w15:restartNumberingAfterBreak="0">
+    <w:nsid w:val="4FAD5EA0"/>
+    <w:multiLevelType w:val="hybridMultilevel"/>
+    <w:tmpl w:val="E9ECBA16"/>
+    <w:lvl w:ilvl="0" w:tplc="51F80526">
+      <w:start w:val="1"/>
+      <w:numFmt w:val="bullet"/>
+      <w:lvlText w:val=""/>
+      <w:lvlJc w:val="left"/>
+      <w:pPr>
+        <w:tabs>
+          <w:tab w:val="num" w:pos="720"/>
+        </w:tabs>
+        <w:ind w:left="720" w:hanging="360"/>
+      </w:pPr>
+      <w:rPr>
+        <w:rFonts w:ascii="Wingdings" w:hAnsi="Wingdings" w:hint="default"/>
+      </w:rPr>
+    </w:lvl>
+    <w:lvl w:ilvl="1" w:tplc="036A54AE" w:tentative="1">
+      <w:start w:val="1"/>
+      <w:numFmt w:val="bullet"/>
+      <w:lvlText w:val=""/>
+      <w:lvlJc w:val="left"/>
+      <w:pPr>
+        <w:tabs>
+          <w:tab w:val="num" w:pos="1440"/>
+        </w:tabs>
+        <w:ind w:left="1440" w:hanging="360"/>
+      </w:pPr>
+      <w:rPr>
+        <w:rFonts w:ascii="Wingdings" w:hAnsi="Wingdings" w:hint="default"/>
+      </w:rPr>
+    </w:lvl>
+    <w:lvl w:ilvl="2" w:tplc="2A428D1A" w:tentative="1">
+      <w:start w:val="1"/>
+      <w:numFmt w:val="bullet"/>
+      <w:lvlText w:val=""/>
+      <w:lvlJc w:val="left"/>
+      <w:pPr>
+        <w:tabs>
+          <w:tab w:val="num" w:pos="2160"/>
+        </w:tabs>
+        <w:ind w:left="2160" w:hanging="360"/>
+      </w:pPr>
+      <w:rPr>
+        <w:rFonts w:ascii="Wingdings" w:hAnsi="Wingdings" w:hint="default"/>
+      </w:rPr>
+    </w:lvl>
+    <w:lvl w:ilvl="3" w:tplc="9112EC60" w:tentative="1">
+      <w:start w:val="1"/>
+      <w:numFmt w:val="bullet"/>
+      <w:lvlText w:val=""/>
+      <w:lvlJc w:val="left"/>
+      <w:pPr>
+        <w:tabs>
+          <w:tab w:val="num" w:pos="2880"/>
+        </w:tabs>
+        <w:ind w:left="2880" w:hanging="360"/>
+      </w:pPr>
+      <w:rPr>
+        <w:rFonts w:ascii="Wingdings" w:hAnsi="Wingdings" w:hint="default"/>
+      </w:rPr>
+    </w:lvl>
+    <w:lvl w:ilvl="4" w:tplc="C81EBEA0" w:tentative="1">
+      <w:start w:val="1"/>
+      <w:numFmt w:val="bullet"/>
+      <w:lvlText w:val=""/>
+      <w:lvlJc w:val="left"/>
+      <w:pPr>
+        <w:tabs>
+          <w:tab w:val="num" w:pos="3600"/>
+        </w:tabs>
+        <w:ind w:left="3600" w:hanging="360"/>
+      </w:pPr>
+      <w:rPr>
+        <w:rFonts w:ascii="Wingdings" w:hAnsi="Wingdings" w:hint="default"/>
+      </w:rPr>
+    </w:lvl>
+    <w:lvl w:ilvl="5" w:tplc="AEE03F8C" w:tentative="1">
+      <w:start w:val="1"/>
+      <w:numFmt w:val="bullet"/>
+      <w:lvlText w:val=""/>
+      <w:lvlJc w:val="left"/>
+      <w:pPr>
+        <w:tabs>
+          <w:tab w:val="num" w:pos="4320"/>
+        </w:tabs>
+        <w:ind w:left="4320" w:hanging="360"/>
+      </w:pPr>
+      <w:rPr>
+        <w:rFonts w:ascii="Wingdings" w:hAnsi="Wingdings" w:hint="default"/>
+      </w:rPr>
+    </w:lvl>
+    <w:lvl w:ilvl="6" w:tplc="70780B14" w:tentative="1">
+      <w:start w:val="1"/>
+      <w:numFmt w:val="bullet"/>
+      <w:lvlText w:val=""/>
+      <w:lvlJc w:val="left"/>
+      <w:pPr>
+        <w:tabs>
+          <w:tab w:val="num" w:pos="5040"/>
+        </w:tabs>
+        <w:ind w:left="5040" w:hanging="360"/>
+      </w:pPr>
+      <w:rPr>
+        <w:rFonts w:ascii="Wingdings" w:hAnsi="Wingdings" w:hint="default"/>
+      </w:rPr>
+    </w:lvl>
+    <w:lvl w:ilvl="7" w:tplc="5E485232" w:tentative="1">
+      <w:start w:val="1"/>
+      <w:numFmt w:val="bullet"/>
+      <w:lvlText w:val=""/>
+      <w:lvlJc w:val="left"/>
+      <w:pPr>
+        <w:tabs>
+          <w:tab w:val="num" w:pos="5760"/>
+        </w:tabs>
+        <w:ind w:left="5760" w:hanging="360"/>
+      </w:pPr>
+      <w:rPr>
+        <w:rFonts w:ascii="Wingdings" w:hAnsi="Wingdings" w:hint="default"/>
+      </w:rPr>
+    </w:lvl>
+    <w:lvl w:ilvl="8" w:tplc="BA725176" w:tentative="1">
+      <w:start w:val="1"/>
+      <w:numFmt w:val="bullet"/>
+      <w:lvlText w:val=""/>
+      <w:lvlJc w:val="left"/>
+      <w:pPr>
+        <w:tabs>
+          <w:tab w:val="num" w:pos="6480"/>
+        </w:tabs>
+        <w:ind w:left="6480" w:hanging="360"/>
+      </w:pPr>
+      <w:rPr>
+        <w:rFonts w:ascii="Wingdings" w:hAnsi="Wingdings" w:hint="default"/>
+      </w:rPr>
+    </w:lvl>
+  </w:abstractNum>
+  <w:abstractNum w:abstractNumId="15" w15:restartNumberingAfterBreak="0">
+    <w:nsid w:val="531517AD"/>
+    <w:multiLevelType w:val="hybridMultilevel"/>
+    <w:tmpl w:val="0296A92E"/>
+    <w:lvl w:ilvl="0" w:tplc="DE9462AA">
+      <w:start w:val="1"/>
+      <w:numFmt w:val="bullet"/>
+      <w:lvlText w:val="•"/>
+      <w:lvlJc w:val="left"/>
+      <w:pPr>
+        <w:tabs>
+          <w:tab w:val="num" w:pos="720"/>
+        </w:tabs>
+        <w:ind w:left="720" w:hanging="360"/>
+      </w:pPr>
+      <w:rPr>
+        <w:rFonts w:ascii="Arial" w:hAnsi="Arial" w:hint="default"/>
+      </w:rPr>
+    </w:lvl>
+    <w:lvl w:ilvl="1" w:tplc="9D3CA286">
+      <w:start w:val="1"/>
+      <w:numFmt w:val="bullet"/>
+      <w:lvlText w:val="•"/>
+      <w:lvlJc w:val="left"/>
+      <w:pPr>
+        <w:tabs>
+          <w:tab w:val="num" w:pos="1440"/>
+        </w:tabs>
+        <w:ind w:left="1440" w:hanging="360"/>
+      </w:pPr>
+      <w:rPr>
+        <w:rFonts w:ascii="Arial" w:hAnsi="Arial" w:hint="default"/>
+      </w:rPr>
+    </w:lvl>
+    <w:lvl w:ilvl="2" w:tplc="85080C84" w:tentative="1">
+      <w:start w:val="1"/>
+      <w:numFmt w:val="bullet"/>
+      <w:lvlText w:val="•"/>
+      <w:lvlJc w:val="left"/>
+      <w:pPr>
+        <w:tabs>
+          <w:tab w:val="num" w:pos="2160"/>
+        </w:tabs>
+        <w:ind w:left="2160" w:hanging="360"/>
+      </w:pPr>
+      <w:rPr>
+        <w:rFonts w:ascii="Arial" w:hAnsi="Arial" w:hint="default"/>
+      </w:rPr>
+    </w:lvl>
+    <w:lvl w:ilvl="3" w:tplc="A658F04C" w:tentative="1">
+      <w:start w:val="1"/>
+      <w:numFmt w:val="bullet"/>
+      <w:lvlText w:val="•"/>
+      <w:lvlJc w:val="left"/>
+      <w:pPr>
+        <w:tabs>
+          <w:tab w:val="num" w:pos="2880"/>
+        </w:tabs>
+        <w:ind w:left="2880" w:hanging="360"/>
+      </w:pPr>
+      <w:rPr>
+        <w:rFonts w:ascii="Arial" w:hAnsi="Arial" w:hint="default"/>
+      </w:rPr>
+    </w:lvl>
+    <w:lvl w:ilvl="4" w:tplc="22FC8F9C" w:tentative="1">
+      <w:start w:val="1"/>
+      <w:numFmt w:val="bullet"/>
+      <w:lvlText w:val="•"/>
+      <w:lvlJc w:val="left"/>
+      <w:pPr>
+        <w:tabs>
+          <w:tab w:val="num" w:pos="3600"/>
+        </w:tabs>
+        <w:ind w:left="3600" w:hanging="360"/>
+      </w:pPr>
+      <w:rPr>
+        <w:rFonts w:ascii="Arial" w:hAnsi="Arial" w:hint="default"/>
+      </w:rPr>
+    </w:lvl>
+    <w:lvl w:ilvl="5" w:tplc="EEB431C0" w:tentative="1">
+      <w:start w:val="1"/>
+      <w:numFmt w:val="bullet"/>
+      <w:lvlText w:val="•"/>
+      <w:lvlJc w:val="left"/>
+      <w:pPr>
+        <w:tabs>
+          <w:tab w:val="num" w:pos="4320"/>
+        </w:tabs>
+        <w:ind w:left="4320" w:hanging="360"/>
+      </w:pPr>
+      <w:rPr>
+        <w:rFonts w:ascii="Arial" w:hAnsi="Arial" w:hint="default"/>
+      </w:rPr>
+    </w:lvl>
+    <w:lvl w:ilvl="6" w:tplc="EB4EA8B6" w:tentative="1">
+      <w:start w:val="1"/>
+      <w:numFmt w:val="bullet"/>
+      <w:lvlText w:val="•"/>
+      <w:lvlJc w:val="left"/>
+      <w:pPr>
+        <w:tabs>
+          <w:tab w:val="num" w:pos="5040"/>
+        </w:tabs>
+        <w:ind w:left="5040" w:hanging="360"/>
+      </w:pPr>
+      <w:rPr>
+        <w:rFonts w:ascii="Arial" w:hAnsi="Arial" w:hint="default"/>
+      </w:rPr>
+    </w:lvl>
+    <w:lvl w:ilvl="7" w:tplc="F68A9DCC" w:tentative="1">
+      <w:start w:val="1"/>
+      <w:numFmt w:val="bullet"/>
+      <w:lvlText w:val="•"/>
+      <w:lvlJc w:val="left"/>
+      <w:pPr>
+        <w:tabs>
+          <w:tab w:val="num" w:pos="5760"/>
+        </w:tabs>
+        <w:ind w:left="5760" w:hanging="360"/>
+      </w:pPr>
+      <w:rPr>
+        <w:rFonts w:ascii="Arial" w:hAnsi="Arial" w:hint="default"/>
+      </w:rPr>
+    </w:lvl>
+    <w:lvl w:ilvl="8" w:tplc="492A231E" w:tentative="1">
+      <w:start w:val="1"/>
+      <w:numFmt w:val="bullet"/>
+      <w:lvlText w:val="•"/>
+      <w:lvlJc w:val="left"/>
+      <w:pPr>
+        <w:tabs>
+          <w:tab w:val="num" w:pos="6480"/>
+        </w:tabs>
+        <w:ind w:left="6480" w:hanging="360"/>
+      </w:pPr>
+      <w:rPr>
+        <w:rFonts w:ascii="Arial" w:hAnsi="Arial" w:hint="default"/>
+      </w:rPr>
+    </w:lvl>
+  </w:abstractNum>
+  <w:abstractNum w:abstractNumId="16" w15:restartNumberingAfterBreak="0">
+    <w:nsid w:val="54B03229"/>
+    <w:multiLevelType w:val="hybridMultilevel"/>
+    <w:tmpl w:val="0B5C1790"/>
+    <w:lvl w:ilvl="0" w:tplc="540A865E">
+      <w:start w:val="1"/>
+      <w:numFmt w:val="bullet"/>
+      <w:lvlText w:val="•"/>
+      <w:lvlJc w:val="left"/>
+      <w:pPr>
+        <w:tabs>
+          <w:tab w:val="num" w:pos="720"/>
+        </w:tabs>
+        <w:ind w:left="720" w:hanging="360"/>
+      </w:pPr>
+      <w:rPr>
+        <w:rFonts w:ascii="Arial" w:hAnsi="Arial" w:hint="default"/>
+      </w:rPr>
+    </w:lvl>
+    <w:lvl w:ilvl="1" w:tplc="48CC1B02" w:tentative="1">
+      <w:start w:val="1"/>
+      <w:numFmt w:val="bullet"/>
+      <w:lvlText w:val="•"/>
+      <w:lvlJc w:val="left"/>
+      <w:pPr>
+        <w:tabs>
+          <w:tab w:val="num" w:pos="1440"/>
+        </w:tabs>
+        <w:ind w:left="1440" w:hanging="360"/>
+      </w:pPr>
+      <w:rPr>
+        <w:rFonts w:ascii="Arial" w:hAnsi="Arial" w:hint="default"/>
+      </w:rPr>
+    </w:lvl>
+    <w:lvl w:ilvl="2" w:tplc="5AE46BA8" w:tentative="1">
+      <w:start w:val="1"/>
+      <w:numFmt w:val="bullet"/>
+      <w:lvlText w:val="•"/>
+      <w:lvlJc w:val="left"/>
+      <w:pPr>
+        <w:tabs>
+          <w:tab w:val="num" w:pos="2160"/>
+        </w:tabs>
+        <w:ind w:left="2160" w:hanging="360"/>
+      </w:pPr>
+      <w:rPr>
+        <w:rFonts w:ascii="Arial" w:hAnsi="Arial" w:hint="default"/>
+      </w:rPr>
+    </w:lvl>
+    <w:lvl w:ilvl="3" w:tplc="825EAF98" w:tentative="1">
+      <w:start w:val="1"/>
+      <w:numFmt w:val="bullet"/>
+      <w:lvlText w:val="•"/>
+      <w:lvlJc w:val="left"/>
+      <w:pPr>
+        <w:tabs>
+          <w:tab w:val="num" w:pos="2880"/>
+        </w:tabs>
+        <w:ind w:left="2880" w:hanging="360"/>
+      </w:pPr>
+      <w:rPr>
+        <w:rFonts w:ascii="Arial" w:hAnsi="Arial" w:hint="default"/>
+      </w:rPr>
+    </w:lvl>
+    <w:lvl w:ilvl="4" w:tplc="10C265C6" w:tentative="1">
+      <w:start w:val="1"/>
+      <w:numFmt w:val="bullet"/>
+      <w:lvlText w:val="•"/>
+      <w:lvlJc w:val="left"/>
+      <w:pPr>
+        <w:tabs>
+          <w:tab w:val="num" w:pos="3600"/>
+        </w:tabs>
+        <w:ind w:left="3600" w:hanging="360"/>
+      </w:pPr>
+      <w:rPr>
+        <w:rFonts w:ascii="Arial" w:hAnsi="Arial" w:hint="default"/>
+      </w:rPr>
+    </w:lvl>
+    <w:lvl w:ilvl="5" w:tplc="FD86B2EE" w:tentative="1">
+      <w:start w:val="1"/>
+      <w:numFmt w:val="bullet"/>
+      <w:lvlText w:val="•"/>
+      <w:lvlJc w:val="left"/>
+      <w:pPr>
+        <w:tabs>
+          <w:tab w:val="num" w:pos="4320"/>
+        </w:tabs>
+        <w:ind w:left="4320" w:hanging="360"/>
+      </w:pPr>
+      <w:rPr>
+        <w:rFonts w:ascii="Arial" w:hAnsi="Arial" w:hint="default"/>
+      </w:rPr>
+    </w:lvl>
+    <w:lvl w:ilvl="6" w:tplc="F1003504" w:tentative="1">
+      <w:start w:val="1"/>
+      <w:numFmt w:val="bullet"/>
+      <w:lvlText w:val="•"/>
+      <w:lvlJc w:val="left"/>
+      <w:pPr>
+        <w:tabs>
+          <w:tab w:val="num" w:pos="5040"/>
+        </w:tabs>
+        <w:ind w:left="5040" w:hanging="360"/>
+      </w:pPr>
+      <w:rPr>
+        <w:rFonts w:ascii="Arial" w:hAnsi="Arial" w:hint="default"/>
+      </w:rPr>
+    </w:lvl>
+    <w:lvl w:ilvl="7" w:tplc="6114BA60" w:tentative="1">
+      <w:start w:val="1"/>
+      <w:numFmt w:val="bullet"/>
+      <w:lvlText w:val="•"/>
+      <w:lvlJc w:val="left"/>
+      <w:pPr>
+        <w:tabs>
+          <w:tab w:val="num" w:pos="5760"/>
+        </w:tabs>
+        <w:ind w:left="5760" w:hanging="360"/>
+      </w:pPr>
+      <w:rPr>
+        <w:rFonts w:ascii="Arial" w:hAnsi="Arial" w:hint="default"/>
+      </w:rPr>
+    </w:lvl>
+    <w:lvl w:ilvl="8" w:tplc="83E8CA08" w:tentative="1">
+      <w:start w:val="1"/>
+      <w:numFmt w:val="bullet"/>
+      <w:lvlText w:val="•"/>
+      <w:lvlJc w:val="left"/>
+      <w:pPr>
+        <w:tabs>
+          <w:tab w:val="num" w:pos="6480"/>
+        </w:tabs>
+        <w:ind w:left="6480" w:hanging="360"/>
+      </w:pPr>
+      <w:rPr>
+        <w:rFonts w:ascii="Arial" w:hAnsi="Arial" w:hint="default"/>
+      </w:rPr>
+    </w:lvl>
+  </w:abstractNum>
+  <w:abstractNum w:abstractNumId="17" w15:restartNumberingAfterBreak="0">
+    <w:nsid w:val="5A00791B"/>
+    <w:multiLevelType w:val="hybridMultilevel"/>
+    <w:tmpl w:val="B5EA7B16"/>
+    <w:lvl w:ilvl="0" w:tplc="89481DF0">
+      <w:start w:val="1"/>
+      <w:numFmt w:val="bullet"/>
+      <w:lvlText w:val="•"/>
+      <w:lvlJc w:val="left"/>
+      <w:pPr>
+        <w:tabs>
+          <w:tab w:val="num" w:pos="720"/>
+        </w:tabs>
+        <w:ind w:left="720" w:hanging="360"/>
+      </w:pPr>
+      <w:rPr>
+        <w:rFonts w:ascii="Arial" w:hAnsi="Arial" w:hint="default"/>
+      </w:rPr>
+    </w:lvl>
+    <w:lvl w:ilvl="1" w:tplc="C63A33A4" w:tentative="1">
+      <w:start w:val="1"/>
+      <w:numFmt w:val="bullet"/>
+      <w:lvlText w:val="•"/>
+      <w:lvlJc w:val="left"/>
+      <w:pPr>
+        <w:tabs>
+          <w:tab w:val="num" w:pos="1440"/>
+        </w:tabs>
+        <w:ind w:left="1440" w:hanging="360"/>
+      </w:pPr>
+      <w:rPr>
+        <w:rFonts w:ascii="Arial" w:hAnsi="Arial" w:hint="default"/>
+      </w:rPr>
+    </w:lvl>
+    <w:lvl w:ilvl="2" w:tplc="9086E2FC">
+      <w:start w:val="1"/>
+      <w:numFmt w:val="bullet"/>
+      <w:lvlText w:val="•"/>
+      <w:lvlJc w:val="left"/>
+      <w:pPr>
+        <w:tabs>
+          <w:tab w:val="num" w:pos="2160"/>
+        </w:tabs>
+        <w:ind w:left="2160" w:hanging="360"/>
+      </w:pPr>
+      <w:rPr>
+        <w:rFonts w:ascii="Arial" w:hAnsi="Arial" w:hint="default"/>
+      </w:rPr>
+    </w:lvl>
+    <w:lvl w:ilvl="3" w:tplc="75D4C940" w:tentative="1">
+      <w:start w:val="1"/>
+      <w:numFmt w:val="bullet"/>
+      <w:lvlText w:val="•"/>
+      <w:lvlJc w:val="left"/>
+      <w:pPr>
+        <w:tabs>
+          <w:tab w:val="num" w:pos="2880"/>
+        </w:tabs>
+        <w:ind w:left="2880" w:hanging="360"/>
+      </w:pPr>
+      <w:rPr>
+        <w:rFonts w:ascii="Arial" w:hAnsi="Arial" w:hint="default"/>
+      </w:rPr>
+    </w:lvl>
+    <w:lvl w:ilvl="4" w:tplc="2C12254C" w:tentative="1">
+      <w:start w:val="1"/>
+      <w:numFmt w:val="bullet"/>
+      <w:lvlText w:val="•"/>
+      <w:lvlJc w:val="left"/>
+      <w:pPr>
+        <w:tabs>
+          <w:tab w:val="num" w:pos="3600"/>
+        </w:tabs>
+        <w:ind w:left="3600" w:hanging="360"/>
+      </w:pPr>
+      <w:rPr>
+        <w:rFonts w:ascii="Arial" w:hAnsi="Arial" w:hint="default"/>
+      </w:rPr>
+    </w:lvl>
+    <w:lvl w:ilvl="5" w:tplc="2D7AEA18" w:tentative="1">
+      <w:start w:val="1"/>
+      <w:numFmt w:val="bullet"/>
+      <w:lvlText w:val="•"/>
+      <w:lvlJc w:val="left"/>
+      <w:pPr>
+        <w:tabs>
+          <w:tab w:val="num" w:pos="4320"/>
+        </w:tabs>
+        <w:ind w:left="4320" w:hanging="360"/>
+      </w:pPr>
+      <w:rPr>
+        <w:rFonts w:ascii="Arial" w:hAnsi="Arial" w:hint="default"/>
+      </w:rPr>
+    </w:lvl>
+    <w:lvl w:ilvl="6" w:tplc="61B4A418" w:tentative="1">
+      <w:start w:val="1"/>
+      <w:numFmt w:val="bullet"/>
+      <w:lvlText w:val="•"/>
+      <w:lvlJc w:val="left"/>
+      <w:pPr>
+        <w:tabs>
+          <w:tab w:val="num" w:pos="5040"/>
+        </w:tabs>
+        <w:ind w:left="5040" w:hanging="360"/>
+      </w:pPr>
+      <w:rPr>
+        <w:rFonts w:ascii="Arial" w:hAnsi="Arial" w:hint="default"/>
+      </w:rPr>
+    </w:lvl>
+    <w:lvl w:ilvl="7" w:tplc="A83460B4" w:tentative="1">
+      <w:start w:val="1"/>
+      <w:numFmt w:val="bullet"/>
+      <w:lvlText w:val="•"/>
+      <w:lvlJc w:val="left"/>
+      <w:pPr>
+        <w:tabs>
+          <w:tab w:val="num" w:pos="5760"/>
+        </w:tabs>
+        <w:ind w:left="5760" w:hanging="360"/>
+      </w:pPr>
+      <w:rPr>
+        <w:rFonts w:ascii="Arial" w:hAnsi="Arial" w:hint="default"/>
+      </w:rPr>
+    </w:lvl>
+    <w:lvl w:ilvl="8" w:tplc="4538CA7E" w:tentative="1">
+      <w:start w:val="1"/>
+      <w:numFmt w:val="bullet"/>
+      <w:lvlText w:val="•"/>
+      <w:lvlJc w:val="left"/>
+      <w:pPr>
+        <w:tabs>
+          <w:tab w:val="num" w:pos="6480"/>
+        </w:tabs>
+        <w:ind w:left="6480" w:hanging="360"/>
+      </w:pPr>
+      <w:rPr>
+        <w:rFonts w:ascii="Arial" w:hAnsi="Arial" w:hint="default"/>
+      </w:rPr>
+    </w:lvl>
+  </w:abstractNum>
+  <w:abstractNum w:abstractNumId="18" w15:restartNumberingAfterBreak="0">
+    <w:nsid w:val="5A466E80"/>
+    <w:multiLevelType w:val="hybridMultilevel"/>
+    <w:tmpl w:val="C6740AF4"/>
+    <w:lvl w:ilvl="0" w:tplc="848C853A">
+      <w:start w:val="1"/>
+      <w:numFmt w:val="bullet"/>
+      <w:lvlText w:val=""/>
+      <w:lvlJc w:val="left"/>
+      <w:pPr>
+        <w:tabs>
+          <w:tab w:val="num" w:pos="720"/>
+        </w:tabs>
+        <w:ind w:left="720" w:hanging="360"/>
+      </w:pPr>
+      <w:rPr>
+        <w:rFonts w:ascii="Wingdings" w:hAnsi="Wingdings" w:hint="default"/>
+      </w:rPr>
+    </w:lvl>
+    <w:lvl w:ilvl="1" w:tplc="8544EAC2" w:tentative="1">
+      <w:start w:val="1"/>
+      <w:numFmt w:val="bullet"/>
+      <w:lvlText w:val=""/>
+      <w:lvlJc w:val="left"/>
+      <w:pPr>
+        <w:tabs>
+          <w:tab w:val="num" w:pos="1440"/>
+        </w:tabs>
+        <w:ind w:left="1440" w:hanging="360"/>
+      </w:pPr>
+      <w:rPr>
+        <w:rFonts w:ascii="Wingdings" w:hAnsi="Wingdings" w:hint="default"/>
+      </w:rPr>
+    </w:lvl>
+    <w:lvl w:ilvl="2" w:tplc="BB5425DE" w:tentative="1">
+      <w:start w:val="1"/>
+      <w:numFmt w:val="bullet"/>
+      <w:lvlText w:val=""/>
+      <w:lvlJc w:val="left"/>
+      <w:pPr>
+        <w:tabs>
+          <w:tab w:val="num" w:pos="2160"/>
+        </w:tabs>
+        <w:ind w:left="2160" w:hanging="360"/>
+      </w:pPr>
+      <w:rPr>
+        <w:rFonts w:ascii="Wingdings" w:hAnsi="Wingdings" w:hint="default"/>
+      </w:rPr>
+    </w:lvl>
+    <w:lvl w:ilvl="3" w:tplc="14AAFFD4" w:tentative="1">
+      <w:start w:val="1"/>
+      <w:numFmt w:val="bullet"/>
+      <w:lvlText w:val=""/>
+      <w:lvlJc w:val="left"/>
+      <w:pPr>
+        <w:tabs>
+          <w:tab w:val="num" w:pos="2880"/>
+        </w:tabs>
+        <w:ind w:left="2880" w:hanging="360"/>
+      </w:pPr>
+      <w:rPr>
+        <w:rFonts w:ascii="Wingdings" w:hAnsi="Wingdings" w:hint="default"/>
+      </w:rPr>
+    </w:lvl>
+    <w:lvl w:ilvl="4" w:tplc="324281DE" w:tentative="1">
+      <w:start w:val="1"/>
+      <w:numFmt w:val="bullet"/>
+      <w:lvlText w:val=""/>
+      <w:lvlJc w:val="left"/>
+      <w:pPr>
+        <w:tabs>
+          <w:tab w:val="num" w:pos="3600"/>
+        </w:tabs>
+        <w:ind w:left="3600" w:hanging="360"/>
+      </w:pPr>
+      <w:rPr>
+        <w:rFonts w:ascii="Wingdings" w:hAnsi="Wingdings" w:hint="default"/>
+      </w:rPr>
+    </w:lvl>
+    <w:lvl w:ilvl="5" w:tplc="B9881A78" w:tentative="1">
+      <w:start w:val="1"/>
+      <w:numFmt w:val="bullet"/>
+      <w:lvlText w:val=""/>
+      <w:lvlJc w:val="left"/>
+      <w:pPr>
+        <w:tabs>
+          <w:tab w:val="num" w:pos="4320"/>
+        </w:tabs>
+        <w:ind w:left="4320" w:hanging="360"/>
+      </w:pPr>
+      <w:rPr>
+        <w:rFonts w:ascii="Wingdings" w:hAnsi="Wingdings" w:hint="default"/>
+      </w:rPr>
+    </w:lvl>
+    <w:lvl w:ilvl="6" w:tplc="C46C0638" w:tentative="1">
+      <w:start w:val="1"/>
+      <w:numFmt w:val="bullet"/>
+      <w:lvlText w:val=""/>
+      <w:lvlJc w:val="left"/>
+      <w:pPr>
+        <w:tabs>
+          <w:tab w:val="num" w:pos="5040"/>
+        </w:tabs>
+        <w:ind w:left="5040" w:hanging="360"/>
+      </w:pPr>
+      <w:rPr>
+        <w:rFonts w:ascii="Wingdings" w:hAnsi="Wingdings" w:hint="default"/>
+      </w:rPr>
+    </w:lvl>
+    <w:lvl w:ilvl="7" w:tplc="093242E0" w:tentative="1">
+      <w:start w:val="1"/>
+      <w:numFmt w:val="bullet"/>
+      <w:lvlText w:val=""/>
+      <w:lvlJc w:val="left"/>
+      <w:pPr>
+        <w:tabs>
+          <w:tab w:val="num" w:pos="5760"/>
+        </w:tabs>
+        <w:ind w:left="5760" w:hanging="360"/>
+      </w:pPr>
+      <w:rPr>
+        <w:rFonts w:ascii="Wingdings" w:hAnsi="Wingdings" w:hint="default"/>
+      </w:rPr>
+    </w:lvl>
+    <w:lvl w:ilvl="8" w:tplc="EA58C48A" w:tentative="1">
+      <w:start w:val="1"/>
+      <w:numFmt w:val="bullet"/>
+      <w:lvlText w:val=""/>
+      <w:lvlJc w:val="left"/>
+      <w:pPr>
+        <w:tabs>
+          <w:tab w:val="num" w:pos="6480"/>
+        </w:tabs>
+        <w:ind w:left="6480" w:hanging="360"/>
+      </w:pPr>
+      <w:rPr>
+        <w:rFonts w:ascii="Wingdings" w:hAnsi="Wingdings" w:hint="default"/>
+      </w:rPr>
+    </w:lvl>
+  </w:abstractNum>
+  <w:abstractNum w:abstractNumId="19" w15:restartNumberingAfterBreak="0">
+    <w:nsid w:val="5CEE4FE7"/>
+    <w:multiLevelType w:val="hybridMultilevel"/>
+    <w:tmpl w:val="4AB67DDA"/>
+    <w:lvl w:ilvl="0" w:tplc="9B28B2B8">
+      <w:start w:val="1"/>
+      <w:numFmt w:val="bullet"/>
+      <w:lvlText w:val="•"/>
+      <w:lvlJc w:val="left"/>
+      <w:pPr>
+        <w:tabs>
+          <w:tab w:val="num" w:pos="720"/>
+        </w:tabs>
+        <w:ind w:left="720" w:hanging="360"/>
+      </w:pPr>
+      <w:rPr>
+        <w:rFonts w:ascii="Arial" w:hAnsi="Arial" w:hint="default"/>
+      </w:rPr>
+    </w:lvl>
+    <w:lvl w:ilvl="1" w:tplc="BFD032BE" w:tentative="1">
+      <w:start w:val="1"/>
+      <w:numFmt w:val="bullet"/>
+      <w:lvlText w:val="•"/>
+      <w:lvlJc w:val="left"/>
+      <w:pPr>
+        <w:tabs>
+          <w:tab w:val="num" w:pos="1440"/>
+        </w:tabs>
+        <w:ind w:left="1440" w:hanging="360"/>
+      </w:pPr>
+      <w:rPr>
+        <w:rFonts w:ascii="Arial" w:hAnsi="Arial" w:hint="default"/>
+      </w:rPr>
+    </w:lvl>
+    <w:lvl w:ilvl="2" w:tplc="F190D710" w:tentative="1">
+      <w:start w:val="1"/>
+      <w:numFmt w:val="bullet"/>
+      <w:lvlText w:val="•"/>
+      <w:lvlJc w:val="left"/>
+      <w:pPr>
+        <w:tabs>
+          <w:tab w:val="num" w:pos="2160"/>
+        </w:tabs>
+        <w:ind w:left="2160" w:hanging="360"/>
+      </w:pPr>
+      <w:rPr>
+        <w:rFonts w:ascii="Arial" w:hAnsi="Arial" w:hint="default"/>
+      </w:rPr>
+    </w:lvl>
+    <w:lvl w:ilvl="3" w:tplc="43244276" w:tentative="1">
+      <w:start w:val="1"/>
+      <w:numFmt w:val="bullet"/>
+      <w:lvlText w:val="•"/>
+      <w:lvlJc w:val="left"/>
+      <w:pPr>
+        <w:tabs>
+          <w:tab w:val="num" w:pos="2880"/>
+        </w:tabs>
+        <w:ind w:left="2880" w:hanging="360"/>
+      </w:pPr>
+      <w:rPr>
+        <w:rFonts w:ascii="Arial" w:hAnsi="Arial" w:hint="default"/>
+      </w:rPr>
+    </w:lvl>
+    <w:lvl w:ilvl="4" w:tplc="FEF81E42" w:tentative="1">
+      <w:start w:val="1"/>
+      <w:numFmt w:val="bullet"/>
+      <w:lvlText w:val="•"/>
+      <w:lvlJc w:val="left"/>
+      <w:pPr>
+        <w:tabs>
+          <w:tab w:val="num" w:pos="3600"/>
+        </w:tabs>
+        <w:ind w:left="3600" w:hanging="360"/>
+      </w:pPr>
+      <w:rPr>
+        <w:rFonts w:ascii="Arial" w:hAnsi="Arial" w:hint="default"/>
+      </w:rPr>
+    </w:lvl>
+    <w:lvl w:ilvl="5" w:tplc="4210D1F4" w:tentative="1">
+      <w:start w:val="1"/>
+      <w:numFmt w:val="bullet"/>
+      <w:lvlText w:val="•"/>
+      <w:lvlJc w:val="left"/>
+      <w:pPr>
+        <w:tabs>
+          <w:tab w:val="num" w:pos="4320"/>
+        </w:tabs>
+        <w:ind w:left="4320" w:hanging="360"/>
+      </w:pPr>
+      <w:rPr>
+        <w:rFonts w:ascii="Arial" w:hAnsi="Arial" w:hint="default"/>
+      </w:rPr>
+    </w:lvl>
+    <w:lvl w:ilvl="6" w:tplc="3A6E1EE4" w:tentative="1">
+      <w:start w:val="1"/>
+      <w:numFmt w:val="bullet"/>
+      <w:lvlText w:val="•"/>
+      <w:lvlJc w:val="left"/>
+      <w:pPr>
+        <w:tabs>
+          <w:tab w:val="num" w:pos="5040"/>
+        </w:tabs>
+        <w:ind w:left="5040" w:hanging="360"/>
+      </w:pPr>
+      <w:rPr>
+        <w:rFonts w:ascii="Arial" w:hAnsi="Arial" w:hint="default"/>
+      </w:rPr>
+    </w:lvl>
+    <w:lvl w:ilvl="7" w:tplc="66682EE6" w:tentative="1">
+      <w:start w:val="1"/>
+      <w:numFmt w:val="bullet"/>
+      <w:lvlText w:val="•"/>
+      <w:lvlJc w:val="left"/>
+      <w:pPr>
+        <w:tabs>
+          <w:tab w:val="num" w:pos="5760"/>
+        </w:tabs>
+        <w:ind w:left="5760" w:hanging="360"/>
+      </w:pPr>
+      <w:rPr>
+        <w:rFonts w:ascii="Arial" w:hAnsi="Arial" w:hint="default"/>
+      </w:rPr>
+    </w:lvl>
+    <w:lvl w:ilvl="8" w:tplc="8382944A" w:tentative="1">
+      <w:start w:val="1"/>
+      <w:numFmt w:val="bullet"/>
+      <w:lvlText w:val="•"/>
+      <w:lvlJc w:val="left"/>
+      <w:pPr>
+        <w:tabs>
+          <w:tab w:val="num" w:pos="6480"/>
+        </w:tabs>
+        <w:ind w:left="6480" w:hanging="360"/>
+      </w:pPr>
+      <w:rPr>
+        <w:rFonts w:ascii="Arial" w:hAnsi="Arial" w:hint="default"/>
+      </w:rPr>
+    </w:lvl>
+  </w:abstractNum>
+  <w:abstractNum w:abstractNumId="20" w15:restartNumberingAfterBreak="0">
+    <w:nsid w:val="60415AC5"/>
+    <w:multiLevelType w:val="hybridMultilevel"/>
+    <w:tmpl w:val="DEA6151A"/>
+    <w:lvl w:ilvl="0" w:tplc="DB76BC4C">
+      <w:start w:val="1"/>
+      <w:numFmt w:val="bullet"/>
+      <w:lvlText w:val="•"/>
+      <w:lvlJc w:val="left"/>
+      <w:pPr>
+        <w:tabs>
+          <w:tab w:val="num" w:pos="720"/>
+        </w:tabs>
+        <w:ind w:left="720" w:hanging="360"/>
+      </w:pPr>
+      <w:rPr>
+        <w:rFonts w:ascii="Arial" w:hAnsi="Arial" w:hint="default"/>
+      </w:rPr>
+    </w:lvl>
+    <w:lvl w:ilvl="1" w:tplc="304C59E6" w:tentative="1">
+      <w:start w:val="1"/>
+      <w:numFmt w:val="bullet"/>
+      <w:lvlText w:val="•"/>
+      <w:lvlJc w:val="left"/>
+      <w:pPr>
+        <w:tabs>
+          <w:tab w:val="num" w:pos="1440"/>
+        </w:tabs>
+        <w:ind w:left="1440" w:hanging="360"/>
+      </w:pPr>
+      <w:rPr>
+        <w:rFonts w:ascii="Arial" w:hAnsi="Arial" w:hint="default"/>
+      </w:rPr>
+    </w:lvl>
+    <w:lvl w:ilvl="2" w:tplc="6124249E">
+      <w:start w:val="1"/>
+      <w:numFmt w:val="bullet"/>
+      <w:lvlText w:val="•"/>
+      <w:lvlJc w:val="left"/>
+      <w:pPr>
+        <w:tabs>
+          <w:tab w:val="num" w:pos="2160"/>
+        </w:tabs>
+        <w:ind w:left="2160" w:hanging="360"/>
+      </w:pPr>
+      <w:rPr>
+        <w:rFonts w:ascii="Arial" w:hAnsi="Arial" w:hint="default"/>
+      </w:rPr>
+    </w:lvl>
+    <w:lvl w:ilvl="3" w:tplc="40D6BD88" w:tentative="1">
+      <w:start w:val="1"/>
+      <w:numFmt w:val="bullet"/>
+      <w:lvlText w:val="•"/>
+      <w:lvlJc w:val="left"/>
+      <w:pPr>
+        <w:tabs>
+          <w:tab w:val="num" w:pos="2880"/>
+        </w:tabs>
+        <w:ind w:left="2880" w:hanging="360"/>
+      </w:pPr>
+      <w:rPr>
+        <w:rFonts w:ascii="Arial" w:hAnsi="Arial" w:hint="default"/>
+      </w:rPr>
+    </w:lvl>
+    <w:lvl w:ilvl="4" w:tplc="B2948B0E" w:tentative="1">
+      <w:start w:val="1"/>
+      <w:numFmt w:val="bullet"/>
+      <w:lvlText w:val="•"/>
+      <w:lvlJc w:val="left"/>
+      <w:pPr>
+        <w:tabs>
+          <w:tab w:val="num" w:pos="3600"/>
+        </w:tabs>
+        <w:ind w:left="3600" w:hanging="360"/>
+      </w:pPr>
+      <w:rPr>
+        <w:rFonts w:ascii="Arial" w:hAnsi="Arial" w:hint="default"/>
+      </w:rPr>
+    </w:lvl>
+    <w:lvl w:ilvl="5" w:tplc="31142226" w:tentative="1">
+      <w:start w:val="1"/>
+      <w:numFmt w:val="bullet"/>
+      <w:lvlText w:val="•"/>
+      <w:lvlJc w:val="left"/>
+      <w:pPr>
+        <w:tabs>
+          <w:tab w:val="num" w:pos="4320"/>
+        </w:tabs>
+        <w:ind w:left="4320" w:hanging="360"/>
+      </w:pPr>
+      <w:rPr>
+        <w:rFonts w:ascii="Arial" w:hAnsi="Arial" w:hint="default"/>
+      </w:rPr>
+    </w:lvl>
+    <w:lvl w:ilvl="6" w:tplc="7B609C0E" w:tentative="1">
+      <w:start w:val="1"/>
+      <w:numFmt w:val="bullet"/>
+      <w:lvlText w:val="•"/>
+      <w:lvlJc w:val="left"/>
+      <w:pPr>
+        <w:tabs>
+          <w:tab w:val="num" w:pos="5040"/>
+        </w:tabs>
+        <w:ind w:left="5040" w:hanging="360"/>
+      </w:pPr>
+      <w:rPr>
+        <w:rFonts w:ascii="Arial" w:hAnsi="Arial" w:hint="default"/>
+      </w:rPr>
+    </w:lvl>
+    <w:lvl w:ilvl="7" w:tplc="72161E14" w:tentative="1">
+      <w:start w:val="1"/>
+      <w:numFmt w:val="bullet"/>
+      <w:lvlText w:val="•"/>
+      <w:lvlJc w:val="left"/>
+      <w:pPr>
+        <w:tabs>
+          <w:tab w:val="num" w:pos="5760"/>
+        </w:tabs>
+        <w:ind w:left="5760" w:hanging="360"/>
+      </w:pPr>
+      <w:rPr>
+        <w:rFonts w:ascii="Arial" w:hAnsi="Arial" w:hint="default"/>
+      </w:rPr>
+    </w:lvl>
+    <w:lvl w:ilvl="8" w:tplc="46C41DA8" w:tentative="1">
+      <w:start w:val="1"/>
+      <w:numFmt w:val="bullet"/>
+      <w:lvlText w:val="•"/>
+      <w:lvlJc w:val="left"/>
+      <w:pPr>
+        <w:tabs>
+          <w:tab w:val="num" w:pos="6480"/>
+        </w:tabs>
+        <w:ind w:left="6480" w:hanging="360"/>
+      </w:pPr>
+      <w:rPr>
+        <w:rFonts w:ascii="Arial" w:hAnsi="Arial" w:hint="default"/>
+      </w:rPr>
+    </w:lvl>
+  </w:abstractNum>
+  <w:abstractNum w:abstractNumId="21" w15:restartNumberingAfterBreak="0">
+    <w:nsid w:val="648508A3"/>
+    <w:multiLevelType w:val="hybridMultilevel"/>
+    <w:tmpl w:val="FFBA26D4"/>
+    <w:lvl w:ilvl="0" w:tplc="018A88FA">
+      <w:start w:val="1"/>
+      <w:numFmt w:val="bullet"/>
+      <w:lvlText w:val="•"/>
+      <w:lvlJc w:val="left"/>
+      <w:pPr>
+        <w:tabs>
+          <w:tab w:val="num" w:pos="720"/>
+        </w:tabs>
+        <w:ind w:left="720" w:hanging="360"/>
+      </w:pPr>
+      <w:rPr>
+        <w:rFonts w:ascii="Arial" w:hAnsi="Arial" w:hint="default"/>
+      </w:rPr>
+    </w:lvl>
+    <w:lvl w:ilvl="1" w:tplc="56F44CA8" w:tentative="1">
+      <w:start w:val="1"/>
+      <w:numFmt w:val="bullet"/>
+      <w:lvlText w:val="•"/>
+      <w:lvlJc w:val="left"/>
+      <w:pPr>
+        <w:tabs>
+          <w:tab w:val="num" w:pos="1440"/>
+        </w:tabs>
+        <w:ind w:left="1440" w:hanging="360"/>
+      </w:pPr>
+      <w:rPr>
+        <w:rFonts w:ascii="Arial" w:hAnsi="Arial" w:hint="default"/>
+      </w:rPr>
+    </w:lvl>
+    <w:lvl w:ilvl="2" w:tplc="331AE81C">
+      <w:start w:val="1"/>
+      <w:numFmt w:val="bullet"/>
+      <w:lvlText w:val="•"/>
+      <w:lvlJc w:val="left"/>
+      <w:pPr>
+        <w:tabs>
+          <w:tab w:val="num" w:pos="2160"/>
+        </w:tabs>
+        <w:ind w:left="2160" w:hanging="360"/>
+      </w:pPr>
+      <w:rPr>
+        <w:rFonts w:ascii="Arial" w:hAnsi="Arial" w:hint="default"/>
+      </w:rPr>
+    </w:lvl>
+    <w:lvl w:ilvl="3" w:tplc="2B2EE6BC" w:tentative="1">
+      <w:start w:val="1"/>
+      <w:numFmt w:val="bullet"/>
+      <w:lvlText w:val="•"/>
+      <w:lvlJc w:val="left"/>
+      <w:pPr>
+        <w:tabs>
+          <w:tab w:val="num" w:pos="2880"/>
+        </w:tabs>
+        <w:ind w:left="2880" w:hanging="360"/>
+      </w:pPr>
+      <w:rPr>
+        <w:rFonts w:ascii="Arial" w:hAnsi="Arial" w:hint="default"/>
+      </w:rPr>
+    </w:lvl>
+    <w:lvl w:ilvl="4" w:tplc="7FD0F11A" w:tentative="1">
+      <w:start w:val="1"/>
+      <w:numFmt w:val="bullet"/>
+      <w:lvlText w:val="•"/>
+      <w:lvlJc w:val="left"/>
+      <w:pPr>
+        <w:tabs>
+          <w:tab w:val="num" w:pos="3600"/>
+        </w:tabs>
+        <w:ind w:left="3600" w:hanging="360"/>
+      </w:pPr>
+      <w:rPr>
+        <w:rFonts w:ascii="Arial" w:hAnsi="Arial" w:hint="default"/>
+      </w:rPr>
+    </w:lvl>
+    <w:lvl w:ilvl="5" w:tplc="04D6F334" w:tentative="1">
+      <w:start w:val="1"/>
+      <w:numFmt w:val="bullet"/>
+      <w:lvlText w:val="•"/>
+      <w:lvlJc w:val="left"/>
+      <w:pPr>
+        <w:tabs>
+          <w:tab w:val="num" w:pos="4320"/>
+        </w:tabs>
+        <w:ind w:left="4320" w:hanging="360"/>
+      </w:pPr>
+      <w:rPr>
+        <w:rFonts w:ascii="Arial" w:hAnsi="Arial" w:hint="default"/>
+      </w:rPr>
+    </w:lvl>
+    <w:lvl w:ilvl="6" w:tplc="D2DE3E6A" w:tentative="1">
+      <w:start w:val="1"/>
+      <w:numFmt w:val="bullet"/>
+      <w:lvlText w:val="•"/>
+      <w:lvlJc w:val="left"/>
+      <w:pPr>
+        <w:tabs>
+          <w:tab w:val="num" w:pos="5040"/>
+        </w:tabs>
+        <w:ind w:left="5040" w:hanging="360"/>
+      </w:pPr>
+      <w:rPr>
+        <w:rFonts w:ascii="Arial" w:hAnsi="Arial" w:hint="default"/>
+      </w:rPr>
+    </w:lvl>
+    <w:lvl w:ilvl="7" w:tplc="DBDAC19E" w:tentative="1">
+      <w:start w:val="1"/>
+      <w:numFmt w:val="bullet"/>
+      <w:lvlText w:val="•"/>
+      <w:lvlJc w:val="left"/>
+      <w:pPr>
+        <w:tabs>
+          <w:tab w:val="num" w:pos="5760"/>
+        </w:tabs>
+        <w:ind w:left="5760" w:hanging="360"/>
+      </w:pPr>
+      <w:rPr>
+        <w:rFonts w:ascii="Arial" w:hAnsi="Arial" w:hint="default"/>
+      </w:rPr>
+    </w:lvl>
+    <w:lvl w:ilvl="8" w:tplc="53728E48" w:tentative="1">
+      <w:start w:val="1"/>
+      <w:numFmt w:val="bullet"/>
+      <w:lvlText w:val="•"/>
+      <w:lvlJc w:val="left"/>
+      <w:pPr>
+        <w:tabs>
+          <w:tab w:val="num" w:pos="6480"/>
+        </w:tabs>
+        <w:ind w:left="6480" w:hanging="360"/>
+      </w:pPr>
+      <w:rPr>
+        <w:rFonts w:ascii="Arial" w:hAnsi="Arial" w:hint="default"/>
+      </w:rPr>
+    </w:lvl>
+  </w:abstractNum>
+  <w:abstractNum w:abstractNumId="22" w15:restartNumberingAfterBreak="0">
+    <w:nsid w:val="6ADA0C7A"/>
+    <w:multiLevelType w:val="hybridMultilevel"/>
+    <w:tmpl w:val="C4069AA0"/>
+    <w:lvl w:ilvl="0" w:tplc="60AAF0A8">
+      <w:start w:val="1"/>
+      <w:numFmt w:val="bullet"/>
+      <w:lvlText w:val=""/>
+      <w:lvlJc w:val="left"/>
+      <w:pPr>
+        <w:tabs>
+          <w:tab w:val="num" w:pos="720"/>
+        </w:tabs>
+        <w:ind w:left="720" w:hanging="360"/>
+      </w:pPr>
+      <w:rPr>
+        <w:rFonts w:ascii="Wingdings" w:hAnsi="Wingdings" w:hint="default"/>
+      </w:rPr>
+    </w:lvl>
+    <w:lvl w:ilvl="1" w:tplc="E2347174" w:tentative="1">
+      <w:start w:val="1"/>
+      <w:numFmt w:val="bullet"/>
+      <w:lvlText w:val=""/>
+      <w:lvlJc w:val="left"/>
+      <w:pPr>
+        <w:tabs>
+          <w:tab w:val="num" w:pos="1440"/>
+        </w:tabs>
+        <w:ind w:left="1440" w:hanging="360"/>
+      </w:pPr>
+      <w:rPr>
+        <w:rFonts w:ascii="Wingdings" w:hAnsi="Wingdings" w:hint="default"/>
+      </w:rPr>
+    </w:lvl>
+    <w:lvl w:ilvl="2" w:tplc="0E4E2F08" w:tentative="1">
+      <w:start w:val="1"/>
+      <w:numFmt w:val="bullet"/>
+      <w:lvlText w:val=""/>
+      <w:lvlJc w:val="left"/>
+      <w:pPr>
+        <w:tabs>
+          <w:tab w:val="num" w:pos="2160"/>
+        </w:tabs>
+        <w:ind w:left="2160" w:hanging="360"/>
+      </w:pPr>
+      <w:rPr>
+        <w:rFonts w:ascii="Wingdings" w:hAnsi="Wingdings" w:hint="default"/>
+      </w:rPr>
+    </w:lvl>
+    <w:lvl w:ilvl="3" w:tplc="B896C838" w:tentative="1">
+      <w:start w:val="1"/>
+      <w:numFmt w:val="bullet"/>
+      <w:lvlText w:val=""/>
+      <w:lvlJc w:val="left"/>
+      <w:pPr>
+        <w:tabs>
+          <w:tab w:val="num" w:pos="2880"/>
+        </w:tabs>
+        <w:ind w:left="2880" w:hanging="360"/>
+      </w:pPr>
+      <w:rPr>
+        <w:rFonts w:ascii="Wingdings" w:hAnsi="Wingdings" w:hint="default"/>
+      </w:rPr>
+    </w:lvl>
+    <w:lvl w:ilvl="4" w:tplc="940E6B1C" w:tentative="1">
+      <w:start w:val="1"/>
+      <w:numFmt w:val="bullet"/>
+      <w:lvlText w:val=""/>
+      <w:lvlJc w:val="left"/>
+      <w:pPr>
+        <w:tabs>
+          <w:tab w:val="num" w:pos="3600"/>
+        </w:tabs>
+        <w:ind w:left="3600" w:hanging="360"/>
+      </w:pPr>
+      <w:rPr>
+        <w:rFonts w:ascii="Wingdings" w:hAnsi="Wingdings" w:hint="default"/>
+      </w:rPr>
+    </w:lvl>
+    <w:lvl w:ilvl="5" w:tplc="8B62CC98" w:tentative="1">
+      <w:start w:val="1"/>
+      <w:numFmt w:val="bullet"/>
+      <w:lvlText w:val=""/>
+      <w:lvlJc w:val="left"/>
+      <w:pPr>
+        <w:tabs>
+          <w:tab w:val="num" w:pos="4320"/>
+        </w:tabs>
+        <w:ind w:left="4320" w:hanging="360"/>
+      </w:pPr>
+      <w:rPr>
+        <w:rFonts w:ascii="Wingdings" w:hAnsi="Wingdings" w:hint="default"/>
+      </w:rPr>
+    </w:lvl>
+    <w:lvl w:ilvl="6" w:tplc="A34AFE9A" w:tentative="1">
+      <w:start w:val="1"/>
+      <w:numFmt w:val="bullet"/>
+      <w:lvlText w:val=""/>
+      <w:lvlJc w:val="left"/>
+      <w:pPr>
+        <w:tabs>
+          <w:tab w:val="num" w:pos="5040"/>
+        </w:tabs>
+        <w:ind w:left="5040" w:hanging="360"/>
+      </w:pPr>
+      <w:rPr>
+        <w:rFonts w:ascii="Wingdings" w:hAnsi="Wingdings" w:hint="default"/>
+      </w:rPr>
+    </w:lvl>
+    <w:lvl w:ilvl="7" w:tplc="F20655DC" w:tentative="1">
+      <w:start w:val="1"/>
+      <w:numFmt w:val="bullet"/>
+      <w:lvlText w:val=""/>
+      <w:lvlJc w:val="left"/>
+      <w:pPr>
+        <w:tabs>
+          <w:tab w:val="num" w:pos="5760"/>
+        </w:tabs>
+        <w:ind w:left="5760" w:hanging="360"/>
+      </w:pPr>
+      <w:rPr>
+        <w:rFonts w:ascii="Wingdings" w:hAnsi="Wingdings" w:hint="default"/>
+      </w:rPr>
+    </w:lvl>
+    <w:lvl w:ilvl="8" w:tplc="2B140D6C" w:tentative="1">
+      <w:start w:val="1"/>
+      <w:numFmt w:val="bullet"/>
+      <w:lvlText w:val=""/>
+      <w:lvlJc w:val="left"/>
+      <w:pPr>
+        <w:tabs>
+          <w:tab w:val="num" w:pos="6480"/>
+        </w:tabs>
+        <w:ind w:left="6480" w:hanging="360"/>
+      </w:pPr>
+      <w:rPr>
+        <w:rFonts w:ascii="Wingdings" w:hAnsi="Wingdings" w:hint="default"/>
+      </w:rPr>
+    </w:lvl>
+  </w:abstractNum>
+  <w:abstractNum w:abstractNumId="23" w15:restartNumberingAfterBreak="0">
     <w:nsid w:val="71DA0B7C"/>
     <w:multiLevelType w:val="hybridMultilevel"/>
     <w:tmpl w:val="A4387BD2"/>
@@ -1384,11 +8128,505 @@
       </w:rPr>
     </w:lvl>
   </w:abstractNum>
+  <w:abstractNum w:abstractNumId="24" w15:restartNumberingAfterBreak="0">
+    <w:nsid w:val="737939D0"/>
+    <w:multiLevelType w:val="hybridMultilevel"/>
+    <w:tmpl w:val="3EF0E46A"/>
+    <w:lvl w:ilvl="0" w:tplc="671AA70E">
+      <w:start w:val="1"/>
+      <w:numFmt w:val="bullet"/>
+      <w:lvlText w:val="•"/>
+      <w:lvlJc w:val="left"/>
+      <w:pPr>
+        <w:tabs>
+          <w:tab w:val="num" w:pos="360"/>
+        </w:tabs>
+        <w:ind w:left="360" w:hanging="360"/>
+      </w:pPr>
+      <w:rPr>
+        <w:rFonts w:ascii="Arial" w:hAnsi="Arial" w:hint="default"/>
+      </w:rPr>
+    </w:lvl>
+    <w:lvl w:ilvl="1" w:tplc="33D26B14">
+      <w:numFmt w:val="bullet"/>
+      <w:lvlText w:val="•"/>
+      <w:lvlJc w:val="left"/>
+      <w:pPr>
+        <w:tabs>
+          <w:tab w:val="num" w:pos="1080"/>
+        </w:tabs>
+        <w:ind w:left="1080" w:hanging="360"/>
+      </w:pPr>
+      <w:rPr>
+        <w:rFonts w:ascii="Arial" w:hAnsi="Arial" w:hint="default"/>
+      </w:rPr>
+    </w:lvl>
+    <w:lvl w:ilvl="2" w:tplc="435ECACE" w:tentative="1">
+      <w:start w:val="1"/>
+      <w:numFmt w:val="bullet"/>
+      <w:lvlText w:val="•"/>
+      <w:lvlJc w:val="left"/>
+      <w:pPr>
+        <w:tabs>
+          <w:tab w:val="num" w:pos="1800"/>
+        </w:tabs>
+        <w:ind w:left="1800" w:hanging="360"/>
+      </w:pPr>
+      <w:rPr>
+        <w:rFonts w:ascii="Arial" w:hAnsi="Arial" w:hint="default"/>
+      </w:rPr>
+    </w:lvl>
+    <w:lvl w:ilvl="3" w:tplc="FDF67810" w:tentative="1">
+      <w:start w:val="1"/>
+      <w:numFmt w:val="bullet"/>
+      <w:lvlText w:val="•"/>
+      <w:lvlJc w:val="left"/>
+      <w:pPr>
+        <w:tabs>
+          <w:tab w:val="num" w:pos="2520"/>
+        </w:tabs>
+        <w:ind w:left="2520" w:hanging="360"/>
+      </w:pPr>
+      <w:rPr>
+        <w:rFonts w:ascii="Arial" w:hAnsi="Arial" w:hint="default"/>
+      </w:rPr>
+    </w:lvl>
+    <w:lvl w:ilvl="4" w:tplc="739E1886" w:tentative="1">
+      <w:start w:val="1"/>
+      <w:numFmt w:val="bullet"/>
+      <w:lvlText w:val="•"/>
+      <w:lvlJc w:val="left"/>
+      <w:pPr>
+        <w:tabs>
+          <w:tab w:val="num" w:pos="3240"/>
+        </w:tabs>
+        <w:ind w:left="3240" w:hanging="360"/>
+      </w:pPr>
+      <w:rPr>
+        <w:rFonts w:ascii="Arial" w:hAnsi="Arial" w:hint="default"/>
+      </w:rPr>
+    </w:lvl>
+    <w:lvl w:ilvl="5" w:tplc="1F52E1DC" w:tentative="1">
+      <w:start w:val="1"/>
+      <w:numFmt w:val="bullet"/>
+      <w:lvlText w:val="•"/>
+      <w:lvlJc w:val="left"/>
+      <w:pPr>
+        <w:tabs>
+          <w:tab w:val="num" w:pos="3960"/>
+        </w:tabs>
+        <w:ind w:left="3960" w:hanging="360"/>
+      </w:pPr>
+      <w:rPr>
+        <w:rFonts w:ascii="Arial" w:hAnsi="Arial" w:hint="default"/>
+      </w:rPr>
+    </w:lvl>
+    <w:lvl w:ilvl="6" w:tplc="662AF8A0" w:tentative="1">
+      <w:start w:val="1"/>
+      <w:numFmt w:val="bullet"/>
+      <w:lvlText w:val="•"/>
+      <w:lvlJc w:val="left"/>
+      <w:pPr>
+        <w:tabs>
+          <w:tab w:val="num" w:pos="4680"/>
+        </w:tabs>
+        <w:ind w:left="4680" w:hanging="360"/>
+      </w:pPr>
+      <w:rPr>
+        <w:rFonts w:ascii="Arial" w:hAnsi="Arial" w:hint="default"/>
+      </w:rPr>
+    </w:lvl>
+    <w:lvl w:ilvl="7" w:tplc="C3807758" w:tentative="1">
+      <w:start w:val="1"/>
+      <w:numFmt w:val="bullet"/>
+      <w:lvlText w:val="•"/>
+      <w:lvlJc w:val="left"/>
+      <w:pPr>
+        <w:tabs>
+          <w:tab w:val="num" w:pos="5400"/>
+        </w:tabs>
+        <w:ind w:left="5400" w:hanging="360"/>
+      </w:pPr>
+      <w:rPr>
+        <w:rFonts w:ascii="Arial" w:hAnsi="Arial" w:hint="default"/>
+      </w:rPr>
+    </w:lvl>
+    <w:lvl w:ilvl="8" w:tplc="0D921BC6" w:tentative="1">
+      <w:start w:val="1"/>
+      <w:numFmt w:val="bullet"/>
+      <w:lvlText w:val="•"/>
+      <w:lvlJc w:val="left"/>
+      <w:pPr>
+        <w:tabs>
+          <w:tab w:val="num" w:pos="6120"/>
+        </w:tabs>
+        <w:ind w:left="6120" w:hanging="360"/>
+      </w:pPr>
+      <w:rPr>
+        <w:rFonts w:ascii="Arial" w:hAnsi="Arial" w:hint="default"/>
+      </w:rPr>
+    </w:lvl>
+  </w:abstractNum>
+  <w:abstractNum w:abstractNumId="25" w15:restartNumberingAfterBreak="0">
+    <w:nsid w:val="788C5531"/>
+    <w:multiLevelType w:val="hybridMultilevel"/>
+    <w:tmpl w:val="E0B4E39E"/>
+    <w:lvl w:ilvl="0" w:tplc="C2B8862C">
+      <w:start w:val="1"/>
+      <w:numFmt w:val="bullet"/>
+      <w:lvlText w:val="•"/>
+      <w:lvlJc w:val="left"/>
+      <w:pPr>
+        <w:tabs>
+          <w:tab w:val="num" w:pos="720"/>
+        </w:tabs>
+        <w:ind w:left="720" w:hanging="360"/>
+      </w:pPr>
+      <w:rPr>
+        <w:rFonts w:ascii="Arial" w:hAnsi="Arial" w:hint="default"/>
+      </w:rPr>
+    </w:lvl>
+    <w:lvl w:ilvl="1" w:tplc="E198381A" w:tentative="1">
+      <w:start w:val="1"/>
+      <w:numFmt w:val="bullet"/>
+      <w:lvlText w:val="•"/>
+      <w:lvlJc w:val="left"/>
+      <w:pPr>
+        <w:tabs>
+          <w:tab w:val="num" w:pos="1440"/>
+        </w:tabs>
+        <w:ind w:left="1440" w:hanging="360"/>
+      </w:pPr>
+      <w:rPr>
+        <w:rFonts w:ascii="Arial" w:hAnsi="Arial" w:hint="default"/>
+      </w:rPr>
+    </w:lvl>
+    <w:lvl w:ilvl="2" w:tplc="C42EC3C4" w:tentative="1">
+      <w:start w:val="1"/>
+      <w:numFmt w:val="bullet"/>
+      <w:lvlText w:val="•"/>
+      <w:lvlJc w:val="left"/>
+      <w:pPr>
+        <w:tabs>
+          <w:tab w:val="num" w:pos="2160"/>
+        </w:tabs>
+        <w:ind w:left="2160" w:hanging="360"/>
+      </w:pPr>
+      <w:rPr>
+        <w:rFonts w:ascii="Arial" w:hAnsi="Arial" w:hint="default"/>
+      </w:rPr>
+    </w:lvl>
+    <w:lvl w:ilvl="3" w:tplc="F15633E8" w:tentative="1">
+      <w:start w:val="1"/>
+      <w:numFmt w:val="bullet"/>
+      <w:lvlText w:val="•"/>
+      <w:lvlJc w:val="left"/>
+      <w:pPr>
+        <w:tabs>
+          <w:tab w:val="num" w:pos="2880"/>
+        </w:tabs>
+        <w:ind w:left="2880" w:hanging="360"/>
+      </w:pPr>
+      <w:rPr>
+        <w:rFonts w:ascii="Arial" w:hAnsi="Arial" w:hint="default"/>
+      </w:rPr>
+    </w:lvl>
+    <w:lvl w:ilvl="4" w:tplc="B58C6752" w:tentative="1">
+      <w:start w:val="1"/>
+      <w:numFmt w:val="bullet"/>
+      <w:lvlText w:val="•"/>
+      <w:lvlJc w:val="left"/>
+      <w:pPr>
+        <w:tabs>
+          <w:tab w:val="num" w:pos="3600"/>
+        </w:tabs>
+        <w:ind w:left="3600" w:hanging="360"/>
+      </w:pPr>
+      <w:rPr>
+        <w:rFonts w:ascii="Arial" w:hAnsi="Arial" w:hint="default"/>
+      </w:rPr>
+    </w:lvl>
+    <w:lvl w:ilvl="5" w:tplc="11681CEC" w:tentative="1">
+      <w:start w:val="1"/>
+      <w:numFmt w:val="bullet"/>
+      <w:lvlText w:val="•"/>
+      <w:lvlJc w:val="left"/>
+      <w:pPr>
+        <w:tabs>
+          <w:tab w:val="num" w:pos="4320"/>
+        </w:tabs>
+        <w:ind w:left="4320" w:hanging="360"/>
+      </w:pPr>
+      <w:rPr>
+        <w:rFonts w:ascii="Arial" w:hAnsi="Arial" w:hint="default"/>
+      </w:rPr>
+    </w:lvl>
+    <w:lvl w:ilvl="6" w:tplc="DE26F0D4" w:tentative="1">
+      <w:start w:val="1"/>
+      <w:numFmt w:val="bullet"/>
+      <w:lvlText w:val="•"/>
+      <w:lvlJc w:val="left"/>
+      <w:pPr>
+        <w:tabs>
+          <w:tab w:val="num" w:pos="5040"/>
+        </w:tabs>
+        <w:ind w:left="5040" w:hanging="360"/>
+      </w:pPr>
+      <w:rPr>
+        <w:rFonts w:ascii="Arial" w:hAnsi="Arial" w:hint="default"/>
+      </w:rPr>
+    </w:lvl>
+    <w:lvl w:ilvl="7" w:tplc="79CC29D2" w:tentative="1">
+      <w:start w:val="1"/>
+      <w:numFmt w:val="bullet"/>
+      <w:lvlText w:val="•"/>
+      <w:lvlJc w:val="left"/>
+      <w:pPr>
+        <w:tabs>
+          <w:tab w:val="num" w:pos="5760"/>
+        </w:tabs>
+        <w:ind w:left="5760" w:hanging="360"/>
+      </w:pPr>
+      <w:rPr>
+        <w:rFonts w:ascii="Arial" w:hAnsi="Arial" w:hint="default"/>
+      </w:rPr>
+    </w:lvl>
+    <w:lvl w:ilvl="8" w:tplc="C6DEC258" w:tentative="1">
+      <w:start w:val="1"/>
+      <w:numFmt w:val="bullet"/>
+      <w:lvlText w:val="•"/>
+      <w:lvlJc w:val="left"/>
+      <w:pPr>
+        <w:tabs>
+          <w:tab w:val="num" w:pos="6480"/>
+        </w:tabs>
+        <w:ind w:left="6480" w:hanging="360"/>
+      </w:pPr>
+      <w:rPr>
+        <w:rFonts w:ascii="Arial" w:hAnsi="Arial" w:hint="default"/>
+      </w:rPr>
+    </w:lvl>
+  </w:abstractNum>
+  <w:abstractNum w:abstractNumId="26" w15:restartNumberingAfterBreak="0">
+    <w:nsid w:val="7BDF7F40"/>
+    <w:multiLevelType w:val="hybridMultilevel"/>
+    <w:tmpl w:val="34B44F30"/>
+    <w:lvl w:ilvl="0" w:tplc="3578A69C">
+      <w:start w:val="1"/>
+      <w:numFmt w:val="bullet"/>
+      <w:lvlText w:val="•"/>
+      <w:lvlJc w:val="left"/>
+      <w:pPr>
+        <w:tabs>
+          <w:tab w:val="num" w:pos="720"/>
+        </w:tabs>
+        <w:ind w:left="720" w:hanging="360"/>
+      </w:pPr>
+      <w:rPr>
+        <w:rFonts w:ascii="Arial" w:hAnsi="Arial" w:hint="default"/>
+      </w:rPr>
+    </w:lvl>
+    <w:lvl w:ilvl="1" w:tplc="5CC421E2" w:tentative="1">
+      <w:start w:val="1"/>
+      <w:numFmt w:val="bullet"/>
+      <w:lvlText w:val="•"/>
+      <w:lvlJc w:val="left"/>
+      <w:pPr>
+        <w:tabs>
+          <w:tab w:val="num" w:pos="1440"/>
+        </w:tabs>
+        <w:ind w:left="1440" w:hanging="360"/>
+      </w:pPr>
+      <w:rPr>
+        <w:rFonts w:ascii="Arial" w:hAnsi="Arial" w:hint="default"/>
+      </w:rPr>
+    </w:lvl>
+    <w:lvl w:ilvl="2" w:tplc="465C9526" w:tentative="1">
+      <w:start w:val="1"/>
+      <w:numFmt w:val="bullet"/>
+      <w:lvlText w:val="•"/>
+      <w:lvlJc w:val="left"/>
+      <w:pPr>
+        <w:tabs>
+          <w:tab w:val="num" w:pos="2160"/>
+        </w:tabs>
+        <w:ind w:left="2160" w:hanging="360"/>
+      </w:pPr>
+      <w:rPr>
+        <w:rFonts w:ascii="Arial" w:hAnsi="Arial" w:hint="default"/>
+      </w:rPr>
+    </w:lvl>
+    <w:lvl w:ilvl="3" w:tplc="62FE0D7C" w:tentative="1">
+      <w:start w:val="1"/>
+      <w:numFmt w:val="bullet"/>
+      <w:lvlText w:val="•"/>
+      <w:lvlJc w:val="left"/>
+      <w:pPr>
+        <w:tabs>
+          <w:tab w:val="num" w:pos="2880"/>
+        </w:tabs>
+        <w:ind w:left="2880" w:hanging="360"/>
+      </w:pPr>
+      <w:rPr>
+        <w:rFonts w:ascii="Arial" w:hAnsi="Arial" w:hint="default"/>
+      </w:rPr>
+    </w:lvl>
+    <w:lvl w:ilvl="4" w:tplc="D27A1198" w:tentative="1">
+      <w:start w:val="1"/>
+      <w:numFmt w:val="bullet"/>
+      <w:lvlText w:val="•"/>
+      <w:lvlJc w:val="left"/>
+      <w:pPr>
+        <w:tabs>
+          <w:tab w:val="num" w:pos="3600"/>
+        </w:tabs>
+        <w:ind w:left="3600" w:hanging="360"/>
+      </w:pPr>
+      <w:rPr>
+        <w:rFonts w:ascii="Arial" w:hAnsi="Arial" w:hint="default"/>
+      </w:rPr>
+    </w:lvl>
+    <w:lvl w:ilvl="5" w:tplc="64D4B88E" w:tentative="1">
+      <w:start w:val="1"/>
+      <w:numFmt w:val="bullet"/>
+      <w:lvlText w:val="•"/>
+      <w:lvlJc w:val="left"/>
+      <w:pPr>
+        <w:tabs>
+          <w:tab w:val="num" w:pos="4320"/>
+        </w:tabs>
+        <w:ind w:left="4320" w:hanging="360"/>
+      </w:pPr>
+      <w:rPr>
+        <w:rFonts w:ascii="Arial" w:hAnsi="Arial" w:hint="default"/>
+      </w:rPr>
+    </w:lvl>
+    <w:lvl w:ilvl="6" w:tplc="D3446E16" w:tentative="1">
+      <w:start w:val="1"/>
+      <w:numFmt w:val="bullet"/>
+      <w:lvlText w:val="•"/>
+      <w:lvlJc w:val="left"/>
+      <w:pPr>
+        <w:tabs>
+          <w:tab w:val="num" w:pos="5040"/>
+        </w:tabs>
+        <w:ind w:left="5040" w:hanging="360"/>
+      </w:pPr>
+      <w:rPr>
+        <w:rFonts w:ascii="Arial" w:hAnsi="Arial" w:hint="default"/>
+      </w:rPr>
+    </w:lvl>
+    <w:lvl w:ilvl="7" w:tplc="BEEAA1C0" w:tentative="1">
+      <w:start w:val="1"/>
+      <w:numFmt w:val="bullet"/>
+      <w:lvlText w:val="•"/>
+      <w:lvlJc w:val="left"/>
+      <w:pPr>
+        <w:tabs>
+          <w:tab w:val="num" w:pos="5760"/>
+        </w:tabs>
+        <w:ind w:left="5760" w:hanging="360"/>
+      </w:pPr>
+      <w:rPr>
+        <w:rFonts w:ascii="Arial" w:hAnsi="Arial" w:hint="default"/>
+      </w:rPr>
+    </w:lvl>
+    <w:lvl w:ilvl="8" w:tplc="E70689C8" w:tentative="1">
+      <w:start w:val="1"/>
+      <w:numFmt w:val="bullet"/>
+      <w:lvlText w:val="•"/>
+      <w:lvlJc w:val="left"/>
+      <w:pPr>
+        <w:tabs>
+          <w:tab w:val="num" w:pos="6480"/>
+        </w:tabs>
+        <w:ind w:left="6480" w:hanging="360"/>
+      </w:pPr>
+      <w:rPr>
+        <w:rFonts w:ascii="Arial" w:hAnsi="Arial" w:hint="default"/>
+      </w:rPr>
+    </w:lvl>
+  </w:abstractNum>
   <w:num w:numId="1" w16cid:durableId="36663950">
+    <w:abstractNumId w:val="6"/>
+  </w:num>
+  <w:num w:numId="2" w16cid:durableId="1213037636">
+    <w:abstractNumId w:val="23"/>
+  </w:num>
+  <w:num w:numId="3" w16cid:durableId="595672843">
+    <w:abstractNumId w:val="22"/>
+  </w:num>
+  <w:num w:numId="4" w16cid:durableId="1634092837">
+    <w:abstractNumId w:val="7"/>
+  </w:num>
+  <w:num w:numId="5" w16cid:durableId="418408722">
+    <w:abstractNumId w:val="11"/>
+  </w:num>
+  <w:num w:numId="6" w16cid:durableId="1163350348">
+    <w:abstractNumId w:val="18"/>
+  </w:num>
+  <w:num w:numId="7" w16cid:durableId="1318146385">
     <w:abstractNumId w:val="0"/>
   </w:num>
-  <w:num w:numId="2" w16cid:durableId="1213037636">
+  <w:num w:numId="8" w16cid:durableId="465247577">
+    <w:abstractNumId w:val="25"/>
+  </w:num>
+  <w:num w:numId="9" w16cid:durableId="744304569">
+    <w:abstractNumId w:val="26"/>
+  </w:num>
+  <w:num w:numId="10" w16cid:durableId="129985349">
+    <w:abstractNumId w:val="8"/>
+  </w:num>
+  <w:num w:numId="11" w16cid:durableId="1121343267">
+    <w:abstractNumId w:val="19"/>
+  </w:num>
+  <w:num w:numId="12" w16cid:durableId="1751082028">
+    <w:abstractNumId w:val="24"/>
+  </w:num>
+  <w:num w:numId="13" w16cid:durableId="1571230610">
+    <w:abstractNumId w:val="15"/>
+  </w:num>
+  <w:num w:numId="14" w16cid:durableId="252906100">
+    <w:abstractNumId w:val="16"/>
+  </w:num>
+  <w:num w:numId="15" w16cid:durableId="1002509980">
+    <w:abstractNumId w:val="13"/>
+  </w:num>
+  <w:num w:numId="16" w16cid:durableId="390660569">
+    <w:abstractNumId w:val="20"/>
+  </w:num>
+  <w:num w:numId="17" w16cid:durableId="181019518">
+    <w:abstractNumId w:val="10"/>
+  </w:num>
+  <w:num w:numId="18" w16cid:durableId="834422439">
+    <w:abstractNumId w:val="12"/>
+  </w:num>
+  <w:num w:numId="19" w16cid:durableId="1965691846">
+    <w:abstractNumId w:val="21"/>
+  </w:num>
+  <w:num w:numId="20" w16cid:durableId="2018800936">
+    <w:abstractNumId w:val="3"/>
+  </w:num>
+  <w:num w:numId="21" w16cid:durableId="2064594946">
+    <w:abstractNumId w:val="17"/>
+  </w:num>
+  <w:num w:numId="22" w16cid:durableId="1318731738">
+    <w:abstractNumId w:val="9"/>
+  </w:num>
+  <w:num w:numId="23" w16cid:durableId="1033579507">
+    <w:abstractNumId w:val="14"/>
+  </w:num>
+  <w:num w:numId="24" w16cid:durableId="135268526">
+    <w:abstractNumId w:val="5"/>
+  </w:num>
+  <w:num w:numId="25" w16cid:durableId="454645249">
+    <w:abstractNumId w:val="2"/>
+  </w:num>
+  <w:num w:numId="26" w16cid:durableId="1913853436">
     <w:abstractNumId w:val="1"/>
+  </w:num>
+  <w:num w:numId="27" w16cid:durableId="1596161330">
+    <w:abstractNumId w:val="4"/>
   </w:num>
 </w:numbering>
 </file>
@@ -1996,7 +9234,6 @@
   <w:style w:type="character" w:default="1" w:styleId="DefaultParagraphFont">
     <w:name w:val="Default Paragraph Font"/>
     <w:uiPriority w:val="1"/>
-    <w:semiHidden/>
     <w:unhideWhenUsed/>
   </w:style>
   <w:style w:type="table" w:default="1" w:styleId="TableNormal">
@@ -2396,6 +9633,380 @@
       <w14:ligatures w14:val="none"/>
     </w:rPr>
   </w:style>
+  <w:style w:type="table" w:styleId="TableGrid">
+    <w:name w:val="Table Grid"/>
+    <w:basedOn w:val="TableNormal"/>
+    <w:uiPriority w:val="39"/>
+    <w:rsid w:val="00843C8F"/>
+    <w:pPr>
+      <w:spacing w:after="0" w:line="240" w:lineRule="auto"/>
+    </w:pPr>
+    <w:tblPr>
+      <w:tblBorders>
+        <w:top w:val="single" w:sz="4" w:space="0" w:color="auto"/>
+        <w:left w:val="single" w:sz="4" w:space="0" w:color="auto"/>
+        <w:bottom w:val="single" w:sz="4" w:space="0" w:color="auto"/>
+        <w:right w:val="single" w:sz="4" w:space="0" w:color="auto"/>
+        <w:insideH w:val="single" w:sz="4" w:space="0" w:color="auto"/>
+        <w:insideV w:val="single" w:sz="4" w:space="0" w:color="auto"/>
+      </w:tblBorders>
+    </w:tblPr>
+  </w:style>
+  <w:style w:type="table" w:styleId="GridTable4-Accent2">
+    <w:name w:val="Grid Table 4 Accent 2"/>
+    <w:basedOn w:val="TableNormal"/>
+    <w:uiPriority w:val="49"/>
+    <w:rsid w:val="00843C8F"/>
+    <w:pPr>
+      <w:spacing w:after="0" w:line="240" w:lineRule="auto"/>
+    </w:pPr>
+    <w:tblPr>
+      <w:tblStyleRowBandSize w:val="1"/>
+      <w:tblStyleColBandSize w:val="1"/>
+      <w:tblBorders>
+        <w:top w:val="single" w:sz="4" w:space="0" w:color="F4B083" w:themeColor="accent2" w:themeTint="99"/>
+        <w:left w:val="single" w:sz="4" w:space="0" w:color="F4B083" w:themeColor="accent2" w:themeTint="99"/>
+        <w:bottom w:val="single" w:sz="4" w:space="0" w:color="F4B083" w:themeColor="accent2" w:themeTint="99"/>
+        <w:right w:val="single" w:sz="4" w:space="0" w:color="F4B083" w:themeColor="accent2" w:themeTint="99"/>
+        <w:insideH w:val="single" w:sz="4" w:space="0" w:color="F4B083" w:themeColor="accent2" w:themeTint="99"/>
+        <w:insideV w:val="single" w:sz="4" w:space="0" w:color="F4B083" w:themeColor="accent2" w:themeTint="99"/>
+      </w:tblBorders>
+    </w:tblPr>
+    <w:tblStylePr w:type="firstRow">
+      <w:rPr>
+        <w:b/>
+        <w:bCs/>
+        <w:color w:val="FFFFFF" w:themeColor="background1"/>
+      </w:rPr>
+      <w:tblPr/>
+      <w:tcPr>
+        <w:tcBorders>
+          <w:top w:val="single" w:sz="4" w:space="0" w:color="ED7D31" w:themeColor="accent2"/>
+          <w:left w:val="single" w:sz="4" w:space="0" w:color="ED7D31" w:themeColor="accent2"/>
+          <w:bottom w:val="single" w:sz="4" w:space="0" w:color="ED7D31" w:themeColor="accent2"/>
+          <w:right w:val="single" w:sz="4" w:space="0" w:color="ED7D31" w:themeColor="accent2"/>
+          <w:insideH w:val="nil"/>
+          <w:insideV w:val="nil"/>
+        </w:tcBorders>
+        <w:shd w:val="clear" w:color="auto" w:fill="ED7D31" w:themeFill="accent2"/>
+      </w:tcPr>
+    </w:tblStylePr>
+    <w:tblStylePr w:type="lastRow">
+      <w:rPr>
+        <w:b/>
+        <w:bCs/>
+      </w:rPr>
+      <w:tblPr/>
+      <w:tcPr>
+        <w:tcBorders>
+          <w:top w:val="double" w:sz="4" w:space="0" w:color="ED7D31" w:themeColor="accent2"/>
+        </w:tcBorders>
+      </w:tcPr>
+    </w:tblStylePr>
+    <w:tblStylePr w:type="firstCol">
+      <w:rPr>
+        <w:b/>
+        <w:bCs/>
+      </w:rPr>
+    </w:tblStylePr>
+    <w:tblStylePr w:type="lastCol">
+      <w:rPr>
+        <w:b/>
+        <w:bCs/>
+      </w:rPr>
+    </w:tblStylePr>
+    <w:tblStylePr w:type="band1Vert">
+      <w:tblPr/>
+      <w:tcPr>
+        <w:shd w:val="clear" w:color="auto" w:fill="FBE4D5" w:themeFill="accent2" w:themeFillTint="33"/>
+      </w:tcPr>
+    </w:tblStylePr>
+    <w:tblStylePr w:type="band1Horz">
+      <w:tblPr/>
+      <w:tcPr>
+        <w:shd w:val="clear" w:color="auto" w:fill="FBE4D5" w:themeFill="accent2" w:themeFillTint="33"/>
+      </w:tcPr>
+    </w:tblStylePr>
+  </w:style>
+  <w:style w:type="table" w:styleId="GridTable5Dark-Accent2">
+    <w:name w:val="Grid Table 5 Dark Accent 2"/>
+    <w:basedOn w:val="TableNormal"/>
+    <w:uiPriority w:val="50"/>
+    <w:rsid w:val="00B96CBC"/>
+    <w:pPr>
+      <w:spacing w:after="0" w:line="240" w:lineRule="auto"/>
+    </w:pPr>
+    <w:tblPr>
+      <w:tblStyleRowBandSize w:val="1"/>
+      <w:tblStyleColBandSize w:val="1"/>
+      <w:tblBorders>
+        <w:top w:val="single" w:sz="4" w:space="0" w:color="FFFFFF" w:themeColor="background1"/>
+        <w:left w:val="single" w:sz="4" w:space="0" w:color="FFFFFF" w:themeColor="background1"/>
+        <w:bottom w:val="single" w:sz="4" w:space="0" w:color="FFFFFF" w:themeColor="background1"/>
+        <w:right w:val="single" w:sz="4" w:space="0" w:color="FFFFFF" w:themeColor="background1"/>
+        <w:insideH w:val="single" w:sz="4" w:space="0" w:color="FFFFFF" w:themeColor="background1"/>
+        <w:insideV w:val="single" w:sz="4" w:space="0" w:color="FFFFFF" w:themeColor="background1"/>
+      </w:tblBorders>
+    </w:tblPr>
+    <w:tcPr>
+      <w:shd w:val="clear" w:color="auto" w:fill="FBE4D5" w:themeFill="accent2" w:themeFillTint="33"/>
+    </w:tcPr>
+    <w:tblStylePr w:type="firstRow">
+      <w:rPr>
+        <w:b/>
+        <w:bCs/>
+        <w:color w:val="FFFFFF" w:themeColor="background1"/>
+      </w:rPr>
+      <w:tblPr/>
+      <w:tcPr>
+        <w:tcBorders>
+          <w:top w:val="single" w:sz="4" w:space="0" w:color="FFFFFF" w:themeColor="background1"/>
+          <w:left w:val="single" w:sz="4" w:space="0" w:color="FFFFFF" w:themeColor="background1"/>
+          <w:right w:val="single" w:sz="4" w:space="0" w:color="FFFFFF" w:themeColor="background1"/>
+          <w:insideH w:val="nil"/>
+          <w:insideV w:val="nil"/>
+        </w:tcBorders>
+        <w:shd w:val="clear" w:color="auto" w:fill="ED7D31" w:themeFill="accent2"/>
+      </w:tcPr>
+    </w:tblStylePr>
+    <w:tblStylePr w:type="lastRow">
+      <w:rPr>
+        <w:b/>
+        <w:bCs/>
+        <w:color w:val="FFFFFF" w:themeColor="background1"/>
+      </w:rPr>
+      <w:tblPr/>
+      <w:tcPr>
+        <w:tcBorders>
+          <w:left w:val="single" w:sz="4" w:space="0" w:color="FFFFFF" w:themeColor="background1"/>
+          <w:bottom w:val="single" w:sz="4" w:space="0" w:color="FFFFFF" w:themeColor="background1"/>
+          <w:right w:val="single" w:sz="4" w:space="0" w:color="FFFFFF" w:themeColor="background1"/>
+          <w:insideH w:val="nil"/>
+          <w:insideV w:val="nil"/>
+        </w:tcBorders>
+        <w:shd w:val="clear" w:color="auto" w:fill="ED7D31" w:themeFill="accent2"/>
+      </w:tcPr>
+    </w:tblStylePr>
+    <w:tblStylePr w:type="firstCol">
+      <w:rPr>
+        <w:b/>
+        <w:bCs/>
+        <w:color w:val="FFFFFF" w:themeColor="background1"/>
+      </w:rPr>
+      <w:tblPr/>
+      <w:tcPr>
+        <w:tcBorders>
+          <w:top w:val="single" w:sz="4" w:space="0" w:color="FFFFFF" w:themeColor="background1"/>
+          <w:left w:val="single" w:sz="4" w:space="0" w:color="FFFFFF" w:themeColor="background1"/>
+          <w:bottom w:val="single" w:sz="4" w:space="0" w:color="FFFFFF" w:themeColor="background1"/>
+          <w:insideV w:val="nil"/>
+        </w:tcBorders>
+        <w:shd w:val="clear" w:color="auto" w:fill="ED7D31" w:themeFill="accent2"/>
+      </w:tcPr>
+    </w:tblStylePr>
+    <w:tblStylePr w:type="lastCol">
+      <w:rPr>
+        <w:b/>
+        <w:bCs/>
+        <w:color w:val="FFFFFF" w:themeColor="background1"/>
+      </w:rPr>
+      <w:tblPr/>
+      <w:tcPr>
+        <w:tcBorders>
+          <w:top w:val="single" w:sz="4" w:space="0" w:color="FFFFFF" w:themeColor="background1"/>
+          <w:bottom w:val="single" w:sz="4" w:space="0" w:color="FFFFFF" w:themeColor="background1"/>
+          <w:right w:val="single" w:sz="4" w:space="0" w:color="FFFFFF" w:themeColor="background1"/>
+          <w:insideV w:val="nil"/>
+        </w:tcBorders>
+        <w:shd w:val="clear" w:color="auto" w:fill="ED7D31" w:themeFill="accent2"/>
+      </w:tcPr>
+    </w:tblStylePr>
+    <w:tblStylePr w:type="band1Vert">
+      <w:tblPr/>
+      <w:tcPr>
+        <w:shd w:val="clear" w:color="auto" w:fill="F7CAAC" w:themeFill="accent2" w:themeFillTint="66"/>
+      </w:tcPr>
+    </w:tblStylePr>
+    <w:tblStylePr w:type="band1Horz">
+      <w:tblPr/>
+      <w:tcPr>
+        <w:shd w:val="clear" w:color="auto" w:fill="F7CAAC" w:themeFill="accent2" w:themeFillTint="66"/>
+      </w:tcPr>
+    </w:tblStylePr>
+  </w:style>
+  <w:style w:type="table" w:styleId="ListTable4-Accent2">
+    <w:name w:val="List Table 4 Accent 2"/>
+    <w:basedOn w:val="TableNormal"/>
+    <w:uiPriority w:val="49"/>
+    <w:rsid w:val="00B96CBC"/>
+    <w:pPr>
+      <w:spacing w:after="0" w:line="240" w:lineRule="auto"/>
+    </w:pPr>
+    <w:tblPr>
+      <w:tblStyleRowBandSize w:val="1"/>
+      <w:tblStyleColBandSize w:val="1"/>
+      <w:tblBorders>
+        <w:top w:val="single" w:sz="4" w:space="0" w:color="F4B083" w:themeColor="accent2" w:themeTint="99"/>
+        <w:left w:val="single" w:sz="4" w:space="0" w:color="F4B083" w:themeColor="accent2" w:themeTint="99"/>
+        <w:bottom w:val="single" w:sz="4" w:space="0" w:color="F4B083" w:themeColor="accent2" w:themeTint="99"/>
+        <w:right w:val="single" w:sz="4" w:space="0" w:color="F4B083" w:themeColor="accent2" w:themeTint="99"/>
+        <w:insideH w:val="single" w:sz="4" w:space="0" w:color="F4B083" w:themeColor="accent2" w:themeTint="99"/>
+      </w:tblBorders>
+    </w:tblPr>
+    <w:tblStylePr w:type="firstRow">
+      <w:rPr>
+        <w:b/>
+        <w:bCs/>
+        <w:color w:val="FFFFFF" w:themeColor="background1"/>
+      </w:rPr>
+      <w:tblPr/>
+      <w:tcPr>
+        <w:tcBorders>
+          <w:top w:val="single" w:sz="4" w:space="0" w:color="ED7D31" w:themeColor="accent2"/>
+          <w:left w:val="single" w:sz="4" w:space="0" w:color="ED7D31" w:themeColor="accent2"/>
+          <w:bottom w:val="single" w:sz="4" w:space="0" w:color="ED7D31" w:themeColor="accent2"/>
+          <w:right w:val="single" w:sz="4" w:space="0" w:color="ED7D31" w:themeColor="accent2"/>
+          <w:insideH w:val="nil"/>
+        </w:tcBorders>
+        <w:shd w:val="clear" w:color="auto" w:fill="ED7D31" w:themeFill="accent2"/>
+      </w:tcPr>
+    </w:tblStylePr>
+    <w:tblStylePr w:type="lastRow">
+      <w:rPr>
+        <w:b/>
+        <w:bCs/>
+      </w:rPr>
+      <w:tblPr/>
+      <w:tcPr>
+        <w:tcBorders>
+          <w:top w:val="double" w:sz="4" w:space="0" w:color="F4B083" w:themeColor="accent2" w:themeTint="99"/>
+        </w:tcBorders>
+      </w:tcPr>
+    </w:tblStylePr>
+    <w:tblStylePr w:type="firstCol">
+      <w:rPr>
+        <w:b/>
+        <w:bCs/>
+      </w:rPr>
+    </w:tblStylePr>
+    <w:tblStylePr w:type="lastCol">
+      <w:rPr>
+        <w:b/>
+        <w:bCs/>
+      </w:rPr>
+    </w:tblStylePr>
+    <w:tblStylePr w:type="band1Vert">
+      <w:tblPr/>
+      <w:tcPr>
+        <w:shd w:val="clear" w:color="auto" w:fill="FBE4D5" w:themeFill="accent2" w:themeFillTint="33"/>
+      </w:tcPr>
+    </w:tblStylePr>
+    <w:tblStylePr w:type="band1Horz">
+      <w:tblPr/>
+      <w:tcPr>
+        <w:shd w:val="clear" w:color="auto" w:fill="FBE4D5" w:themeFill="accent2" w:themeFillTint="33"/>
+      </w:tcPr>
+    </w:tblStylePr>
+  </w:style>
+  <w:style w:type="character" w:styleId="Hyperlink">
+    <w:name w:val="Hyperlink"/>
+    <w:basedOn w:val="DefaultParagraphFont"/>
+    <w:uiPriority w:val="99"/>
+    <w:unhideWhenUsed/>
+    <w:rsid w:val="008C17AE"/>
+    <w:rPr>
+      <w:color w:val="0563C1" w:themeColor="hyperlink"/>
+      <w:u w:val="single"/>
+    </w:rPr>
+  </w:style>
+  <w:style w:type="character" w:styleId="UnresolvedMention">
+    <w:name w:val="Unresolved Mention"/>
+    <w:basedOn w:val="DefaultParagraphFont"/>
+    <w:uiPriority w:val="99"/>
+    <w:semiHidden/>
+    <w:unhideWhenUsed/>
+    <w:rsid w:val="008C17AE"/>
+    <w:rPr>
+      <w:color w:val="605E5C"/>
+      <w:shd w:val="clear" w:color="auto" w:fill="E1DFDD"/>
+    </w:rPr>
+  </w:style>
+  <w:style w:type="table" w:styleId="GridTable4-Accent5">
+    <w:name w:val="Grid Table 4 Accent 5"/>
+    <w:basedOn w:val="TableNormal"/>
+    <w:uiPriority w:val="49"/>
+    <w:rsid w:val="00C647BE"/>
+    <w:pPr>
+      <w:spacing w:after="0" w:line="240" w:lineRule="auto"/>
+    </w:pPr>
+    <w:tblPr>
+      <w:tblStyleRowBandSize w:val="1"/>
+      <w:tblStyleColBandSize w:val="1"/>
+      <w:tblBorders>
+        <w:top w:val="single" w:sz="4" w:space="0" w:color="9CC2E5" w:themeColor="accent5" w:themeTint="99"/>
+        <w:left w:val="single" w:sz="4" w:space="0" w:color="9CC2E5" w:themeColor="accent5" w:themeTint="99"/>
+        <w:bottom w:val="single" w:sz="4" w:space="0" w:color="9CC2E5" w:themeColor="accent5" w:themeTint="99"/>
+        <w:right w:val="single" w:sz="4" w:space="0" w:color="9CC2E5" w:themeColor="accent5" w:themeTint="99"/>
+        <w:insideH w:val="single" w:sz="4" w:space="0" w:color="9CC2E5" w:themeColor="accent5" w:themeTint="99"/>
+        <w:insideV w:val="single" w:sz="4" w:space="0" w:color="9CC2E5" w:themeColor="accent5" w:themeTint="99"/>
+      </w:tblBorders>
+    </w:tblPr>
+    <w:tblStylePr w:type="firstRow">
+      <w:rPr>
+        <w:b/>
+        <w:bCs/>
+        <w:color w:val="FFFFFF" w:themeColor="background1"/>
+      </w:rPr>
+      <w:tblPr/>
+      <w:tcPr>
+        <w:tcBorders>
+          <w:top w:val="single" w:sz="4" w:space="0" w:color="5B9BD5" w:themeColor="accent5"/>
+          <w:left w:val="single" w:sz="4" w:space="0" w:color="5B9BD5" w:themeColor="accent5"/>
+          <w:bottom w:val="single" w:sz="4" w:space="0" w:color="5B9BD5" w:themeColor="accent5"/>
+          <w:right w:val="single" w:sz="4" w:space="0" w:color="5B9BD5" w:themeColor="accent5"/>
+          <w:insideH w:val="nil"/>
+          <w:insideV w:val="nil"/>
+        </w:tcBorders>
+        <w:shd w:val="clear" w:color="auto" w:fill="5B9BD5" w:themeFill="accent5"/>
+      </w:tcPr>
+    </w:tblStylePr>
+    <w:tblStylePr w:type="lastRow">
+      <w:rPr>
+        <w:b/>
+        <w:bCs/>
+      </w:rPr>
+      <w:tblPr/>
+      <w:tcPr>
+        <w:tcBorders>
+          <w:top w:val="double" w:sz="4" w:space="0" w:color="5B9BD5" w:themeColor="accent5"/>
+        </w:tcBorders>
+      </w:tcPr>
+    </w:tblStylePr>
+    <w:tblStylePr w:type="firstCol">
+      <w:rPr>
+        <w:b/>
+        <w:bCs/>
+      </w:rPr>
+    </w:tblStylePr>
+    <w:tblStylePr w:type="lastCol">
+      <w:rPr>
+        <w:b/>
+        <w:bCs/>
+      </w:rPr>
+    </w:tblStylePr>
+    <w:tblStylePr w:type="band1Vert">
+      <w:tblPr/>
+      <w:tcPr>
+        <w:shd w:val="clear" w:color="auto" w:fill="DEEAF6" w:themeFill="accent5" w:themeFillTint="33"/>
+      </w:tcPr>
+    </w:tblStylePr>
+    <w:tblStylePr w:type="band1Horz">
+      <w:tblPr/>
+      <w:tcPr>
+        <w:shd w:val="clear" w:color="auto" w:fill="DEEAF6" w:themeFill="accent5" w:themeFillTint="33"/>
+      </w:tcPr>
+    </w:tblStylePr>
+  </w:style>
 </w:styles>
 </file>
 
@@ -2692,4 +10303,16 @@
     </a:ext>
   </a:extLst>
 </a:theme>
+</file>
+
+<file path=customXml/item1.xml><?xml version="1.0" encoding="utf-8"?>
+<b:Sources xmlns:b="http://schemas.openxmlformats.org/officeDocument/2006/bibliography" xmlns="http://schemas.openxmlformats.org/officeDocument/2006/bibliography" SelectedStyle="\APASixthEditionOfficeOnline.xsl" StyleName="APA" Version="6"/>
+</file>
+
+<file path=customXml/itemProps1.xml><?xml version="1.0" encoding="utf-8"?>
+<ds:datastoreItem xmlns:ds="http://schemas.openxmlformats.org/officeDocument/2006/customXml" ds:itemID="{31978A56-5426-4352-8E5B-929E00C41126}">
+  <ds:schemaRefs>
+    <ds:schemaRef ds:uri="http://schemas.openxmlformats.org/officeDocument/2006/bibliography"/>
+  </ds:schemaRefs>
+</ds:datastoreItem>
 </file>
--- a/docassemble/MODivorceForms/data/templates/mo_divorce_forms_next_steps.docx
+++ b/docassemble/MODivorceForms/data/templates/mo_divorce_forms_next_steps.docx
@@ -950,6 +950,7 @@
       <w:r>
         <w:rPr>
           <w:rFonts w:ascii="Tenorite" w:hAnsi="Tenorite"/>
+          <w:noProof/>
           <w:sz w:val="32"/>
           <w:szCs w:val="32"/>
         </w:rPr>
@@ -1504,182 +1505,18 @@
           <w:szCs w:val="48"/>
         </w:rPr>
       </w:pPr>
-    </w:p>
-    <w:p>
-      <w:pPr>
-        <w:spacing w:after="0" w:line="240" w:lineRule="auto"/>
-        <w:ind w:left="720"/>
-        <w:contextualSpacing/>
-        <w:rPr>
-          <w:rFonts w:ascii="Times New Roman" w:eastAsia="Times New Roman" w:hAnsi="Times New Roman" w:cs="Times New Roman"/>
-          <w:kern w:val="0"/>
-          <w:sz w:val="36"/>
-          <w14:ligatures w14:val="none"/>
-        </w:rPr>
-      </w:pPr>
-      <w:r>
-        <w:rPr>
-          <w:rFonts w:ascii="Tenorite" w:eastAsia="+mj-ea" w:hAnsi="Tenorite" w:cs="+mj-cs"/>
-          <w:caps/>
-          <w:color w:val="000000"/>
-          <w:spacing w:val="17"/>
-          <w:kern w:val="24"/>
-          <w:sz w:val="48"/>
-          <w:szCs w:val="48"/>
-        </w:rPr>
-        <w:t>Filing Your Pleadings</w:t>
-      </w:r>
-    </w:p>
-    <w:p>
-      <w:pPr>
-        <w:spacing w:after="0" w:line="240" w:lineRule="auto"/>
-        <w:ind w:left="720"/>
-        <w:contextualSpacing/>
-        <w:rPr>
-          <w:rFonts w:ascii="Times New Roman" w:eastAsia="Times New Roman" w:hAnsi="Times New Roman" w:cs="Times New Roman"/>
-          <w:kern w:val="0"/>
-          <w:sz w:val="36"/>
-          <w14:ligatures w14:val="none"/>
-        </w:rPr>
-      </w:pPr>
-    </w:p>
-    <w:p>
-      <w:pPr>
-        <w:spacing w:after="0" w:line="240" w:lineRule="auto"/>
-        <w:ind w:left="720"/>
-        <w:contextualSpacing/>
-        <w:rPr>
-          <w:rFonts w:ascii="Times New Roman" w:eastAsia="Times New Roman" w:hAnsi="Times New Roman" w:cs="Times New Roman"/>
-          <w:kern w:val="0"/>
-          <w:sz w:val="36"/>
-          <w14:ligatures w14:val="none"/>
-        </w:rPr>
-      </w:pPr>
-    </w:p>
-    <w:p>
-      <w:pPr>
-        <w:numPr>
-          <w:ilvl w:val="0"/>
-          <w:numId w:val="9"/>
-        </w:numPr>
-        <w:spacing w:after="240" w:line="240" w:lineRule="auto"/>
-        <w:rPr>
-          <w:rFonts w:ascii="Tenorite" w:eastAsia="Times New Roman" w:hAnsi="Tenorite" w:cs="Times New Roman"/>
-          <w:kern w:val="0"/>
-          <w:sz w:val="36"/>
-          <w14:ligatures w14:val="none"/>
-        </w:rPr>
-      </w:pPr>
-      <w:r>
-        <w:rPr>
-          <w:rFonts w:ascii="Tenorite" w:eastAsia="+mn-ea" w:hAnsi="Tenorite" w:cs="+mn-cs"/>
-          <w:color w:val="000000"/>
-          <w:kern w:val="24"/>
-          <w:sz w:val="36"/>
-          <w:szCs w:val="36"/>
-          <w14:ligatures w14:val="none"/>
-        </w:rPr>
-        <w:t>Your courthouse is located at</w:t>
-      </w:r>
-      <w:r>
-        <w:rPr>
-          <w:rFonts w:ascii="Tenorite" w:eastAsia="+mn-ea" w:hAnsi="Tenorite" w:cs="+mn-cs"/>
-          <w:color w:val="000000"/>
-          <w:kern w:val="24"/>
-          <w:sz w:val="36"/>
-          <w:szCs w:val="36"/>
-          <w14:ligatures w14:val="none"/>
-        </w:rPr>
-        <w:t xml:space="preserve"> {{ case.address.on_one_line() }}</w:t>
-      </w:r>
-      <w:r>
-        <w:rPr>
-          <w:rFonts w:ascii="Tenorite" w:eastAsia="+mn-ea" w:hAnsi="Tenorite" w:cs="+mn-cs"/>
-          <w:color w:val="000000"/>
-          <w:kern w:val="24"/>
-          <w:sz w:val="36"/>
-          <w:szCs w:val="36"/>
-          <w14:ligatures w14:val="none"/>
-        </w:rPr>
-        <w:t>.</w:t>
-      </w:r>
-    </w:p>
-    <w:p>
-      <w:pPr>
-        <w:numPr>
-          <w:ilvl w:val="0"/>
-          <w:numId w:val="9"/>
-        </w:numPr>
-        <w:spacing w:after="240" w:line="240" w:lineRule="auto"/>
-        <w:rPr>
-          <w:rFonts w:ascii="Tenorite" w:eastAsia="Times New Roman" w:hAnsi="Tenorite" w:cs="Times New Roman"/>
-          <w:kern w:val="0"/>
-          <w:sz w:val="36"/>
-          <w14:ligatures w14:val="none"/>
-        </w:rPr>
-      </w:pPr>
-      <w:r>
-        <w:rPr>
-          <w:rFonts w:ascii="Tenorite" w:eastAsia="+mn-ea" w:hAnsi="Tenorite" w:cs="+mn-cs"/>
-          <w:color w:val="000000"/>
-          <w:kern w:val="24"/>
-          <w:sz w:val="36"/>
-          <w:szCs w:val="36"/>
-          <w14:ligatures w14:val="none"/>
-        </w:rPr>
-        <w:t xml:space="preserve">Documents are filed with the </w:t>
-      </w:r>
-      <w:r>
-        <w:rPr>
-          <w:rFonts w:ascii="Tenorite" w:eastAsia="+mn-ea" w:hAnsi="Tenorite" w:cs="+mn-cs"/>
-          <w:b/>
-          <w:bCs/>
-          <w:color w:val="000000"/>
-          <w:kern w:val="24"/>
-          <w:sz w:val="36"/>
-          <w:szCs w:val="36"/>
-          <w14:ligatures w14:val="none"/>
-        </w:rPr>
-        <w:t>Circuit Clerk’s office</w:t>
-      </w:r>
-      <w:r>
-        <w:rPr>
-          <w:rFonts w:ascii="Tenorite" w:eastAsia="+mn-ea" w:hAnsi="Tenorite" w:cs="+mn-cs"/>
-          <w:color w:val="000000"/>
-          <w:kern w:val="24"/>
-          <w:sz w:val="36"/>
-          <w:szCs w:val="36"/>
-          <w14:ligatures w14:val="none"/>
-        </w:rPr>
-        <w:t>.</w:t>
-      </w:r>
-    </w:p>
-    <w:p>
-      <w:pPr>
-        <w:numPr>
-          <w:ilvl w:val="0"/>
-          <w:numId w:val="9"/>
-        </w:numPr>
-        <w:spacing w:after="240" w:line="240" w:lineRule="auto"/>
-        <w:rPr>
-          <w:rFonts w:ascii="Tenorite" w:eastAsia="Times New Roman" w:hAnsi="Tenorite" w:cs="Times New Roman"/>
-          <w:kern w:val="0"/>
-          <w:sz w:val="36"/>
-          <w14:ligatures w14:val="none"/>
-        </w:rPr>
-      </w:pPr>
       <w:r>
         <w:rPr>
           <w:noProof/>
         </w:rPr>
         <w:drawing>
-          <wp:anchor distT="0" distB="0" distL="114300" distR="114300" simplePos="0" relativeHeight="251669504" behindDoc="1" locked="0" layoutInCell="1" allowOverlap="1" wp14:anchorId="0B5522A6" wp14:editId="062FDFE7">
+          <wp:anchor distT="0" distB="0" distL="114300" distR="114300" simplePos="0" relativeHeight="251669504" behindDoc="1" locked="0" layoutInCell="1" allowOverlap="1" wp14:anchorId="0B5522A6" wp14:editId="2CF7AF36">
             <wp:simplePos x="0" y="0"/>
             <wp:positionH relativeFrom="margin">
-              <wp:align>center</wp:align>
+              <wp:posOffset>-685800</wp:posOffset>
             </wp:positionH>
             <wp:positionV relativeFrom="margin">
-              <wp:align>center</wp:align>
+              <wp:posOffset>-762000</wp:posOffset>
             </wp:positionV>
             <wp:extent cx="7315200" cy="9753600"/>
             <wp:effectExtent l="0" t="0" r="0" b="0"/>
@@ -1728,6 +1565,72 @@
           </wp:anchor>
         </w:drawing>
       </w:r>
+    </w:p>
+    <w:p>
+      <w:pPr>
+        <w:spacing w:after="0" w:line="240" w:lineRule="auto"/>
+        <w:ind w:left="720"/>
+        <w:contextualSpacing/>
+        <w:rPr>
+          <w:rFonts w:ascii="Times New Roman" w:eastAsia="Times New Roman" w:hAnsi="Times New Roman" w:cs="Times New Roman"/>
+          <w:kern w:val="0"/>
+          <w:sz w:val="36"/>
+          <w14:ligatures w14:val="none"/>
+        </w:rPr>
+      </w:pPr>
+      <w:r>
+        <w:rPr>
+          <w:rFonts w:ascii="Tenorite" w:eastAsia="+mj-ea" w:hAnsi="Tenorite" w:cs="+mj-cs"/>
+          <w:caps/>
+          <w:color w:val="000000"/>
+          <w:spacing w:val="17"/>
+          <w:kern w:val="24"/>
+          <w:sz w:val="48"/>
+          <w:szCs w:val="48"/>
+        </w:rPr>
+        <w:t>Filing Your Pleadings</w:t>
+      </w:r>
+    </w:p>
+    <w:p>
+      <w:pPr>
+        <w:spacing w:after="0" w:line="240" w:lineRule="auto"/>
+        <w:ind w:left="720"/>
+        <w:contextualSpacing/>
+        <w:rPr>
+          <w:rFonts w:ascii="Times New Roman" w:eastAsia="Times New Roman" w:hAnsi="Times New Roman" w:cs="Times New Roman"/>
+          <w:kern w:val="0"/>
+          <w:sz w:val="36"/>
+          <w14:ligatures w14:val="none"/>
+        </w:rPr>
+      </w:pPr>
+    </w:p>
+    <w:p>
+      <w:pPr>
+        <w:spacing w:after="0" w:line="240" w:lineRule="auto"/>
+        <w:ind w:left="720"/>
+        <w:contextualSpacing/>
+        <w:rPr>
+          <w:rFonts w:ascii="Times New Roman" w:eastAsia="Times New Roman" w:hAnsi="Times New Roman" w:cs="Times New Roman"/>
+          <w:kern w:val="0"/>
+          <w:sz w:val="36"/>
+          <w14:ligatures w14:val="none"/>
+        </w:rPr>
+      </w:pPr>
+    </w:p>
+    <w:p>
+      <w:pPr>
+        <w:numPr>
+          <w:ilvl w:val="0"/>
+          <w:numId w:val="9"/>
+        </w:numPr>
+        <w:spacing w:after="240" w:line="240" w:lineRule="auto"/>
+        <w:rPr>
+          <w:rFonts w:ascii="Tenorite" w:eastAsia="Times New Roman" w:hAnsi="Tenorite" w:cs="Times New Roman"/>
+          <w:kern w:val="0"/>
+          <w:sz w:val="36"/>
+          <w14:ligatures w14:val="none"/>
+        </w:rPr>
+      </w:pPr>
       <w:r>
         <w:rPr>
           <w:rFonts w:ascii="Tenorite" w:eastAsia="+mn-ea" w:hAnsi="Tenorite" w:cs="+mn-cs"/>
@@ -1737,7 +1640,29 @@
           <w:szCs w:val="36"/>
           <w14:ligatures w14:val="none"/>
         </w:rPr>
-        <w:t>Be prepared to pay a filing fee [even if you are filing a Motion to Proceed as a Poor Person].</w:t>
+        <w:t>Your courthouse is located at</w:t>
+      </w:r>
+      <w:r>
+        <w:rPr>
+          <w:rFonts w:ascii="Tenorite" w:eastAsia="+mn-ea" w:hAnsi="Tenorite" w:cs="+mn-cs"/>
+          <w:color w:val="000000"/>
+          <w:kern w:val="24"/>
+          <w:sz w:val="36"/>
+          <w:szCs w:val="36"/>
+          <w14:ligatures w14:val="none"/>
+        </w:rPr>
+        <w:t xml:space="preserve"> {{ case.address.on_one_line() }}</w:t>
+      </w:r>
+      <w:r>
+        <w:rPr>
+          <w:rFonts w:ascii="Tenorite" w:eastAsia="+mn-ea" w:hAnsi="Tenorite" w:cs="+mn-cs"/>
+          <w:color w:val="000000"/>
+          <w:kern w:val="24"/>
+          <w:sz w:val="36"/>
+          <w:szCs w:val="36"/>
+          <w14:ligatures w14:val="none"/>
+        </w:rPr>
+        <w:t>.</w:t>
       </w:r>
     </w:p>
     <w:p>
@@ -1756,6 +1681,109 @@
       </w:pPr>
       <w:r>
         <w:rPr>
+          <w:rFonts w:ascii="Tenorite" w:eastAsia="+mn-ea" w:hAnsi="Tenorite" w:cs="+mn-cs"/>
+          <w:color w:val="000000"/>
+          <w:kern w:val="24"/>
+          <w:sz w:val="36"/>
+          <w:szCs w:val="36"/>
+          <w14:ligatures w14:val="none"/>
+        </w:rPr>
+        <w:t xml:space="preserve">Documents are filed with the </w:t>
+      </w:r>
+      <w:r>
+        <w:rPr>
+          <w:rFonts w:ascii="Tenorite" w:eastAsia="+mn-ea" w:hAnsi="Tenorite" w:cs="+mn-cs"/>
+          <w:b/>
+          <w:bCs/>
+          <w:color w:val="000000"/>
+          <w:kern w:val="24"/>
+          <w:sz w:val="36"/>
+          <w:szCs w:val="36"/>
+          <w14:ligatures w14:val="none"/>
+        </w:rPr>
+        <w:t>Circuit Clerk’s office</w:t>
+      </w:r>
+      <w:r>
+        <w:rPr>
+          <w:rFonts w:ascii="Tenorite" w:eastAsia="+mn-ea" w:hAnsi="Tenorite" w:cs="+mn-cs"/>
+          <w:color w:val="000000"/>
+          <w:kern w:val="24"/>
+          <w:sz w:val="36"/>
+          <w:szCs w:val="36"/>
+          <w14:ligatures w14:val="none"/>
+        </w:rPr>
+        <w:t>.</w:t>
+      </w:r>
+      <w:r>
+        <w:t xml:space="preserve"> </w:t>
+      </w:r>
+    </w:p>
+    <w:p>
+      <w:pPr>
+        <w:numPr>
+          <w:ilvl w:val="0"/>
+          <w:numId w:val="9"/>
+        </w:numPr>
+        <w:spacing w:after="240" w:line="240" w:lineRule="auto"/>
+        <w:rPr>
+          <w:rFonts w:ascii="Tenorite" w:eastAsia="Times New Roman" w:hAnsi="Tenorite" w:cs="Times New Roman"/>
+          <w:kern w:val="0"/>
+          <w:sz w:val="36"/>
+          <w14:ligatures w14:val="none"/>
+        </w:rPr>
+      </w:pPr>
+      <w:r>
+        <w:rPr>
+          <w:rFonts w:ascii="Tenorite" w:eastAsia="Times New Roman" w:hAnsi="Tenorite" w:cs="Times New Roman"/>
+          <w:kern w:val="0"/>
+          <w:sz w:val="36"/>
+          <w14:ligatures w14:val="none"/>
+        </w:rPr>
+        <w:t>{%p if case.filed in ["not_filed"] %}</w:t>
+      </w:r>
+    </w:p>
+    <w:p>
+      <w:pPr>
+        <w:numPr>
+          <w:ilvl w:val="0"/>
+          <w:numId w:val="9"/>
+        </w:numPr>
+        <w:spacing w:after="240" w:line="240" w:lineRule="auto"/>
+        <w:rPr>
+          <w:rFonts w:ascii="Tenorite" w:eastAsia="Times New Roman" w:hAnsi="Tenorite" w:cs="Times New Roman"/>
+          <w:kern w:val="0"/>
+          <w:sz w:val="36"/>
+          <w14:ligatures w14:val="none"/>
+        </w:rPr>
+      </w:pPr>
+      <w:r>
+        <w:rPr>
+          <w:rFonts w:ascii="Tenorite" w:eastAsia="+mn-ea" w:hAnsi="Tenorite" w:cs="+mn-cs"/>
+          <w:color w:val="000000"/>
+          <w:kern w:val="24"/>
+          <w:sz w:val="36"/>
+          <w:szCs w:val="36"/>
+          <w14:ligatures w14:val="none"/>
+        </w:rPr>
+        <w:t>Be prepared to pay a filing fee [even if you are filing a Motion to Proceed as a Poor Person].</w:t>
+      </w:r>
+    </w:p>
+    <w:p>
+      <w:pPr>
+        <w:numPr>
+          <w:ilvl w:val="0"/>
+          <w:numId w:val="9"/>
+        </w:numPr>
+        <w:spacing w:after="240" w:line="240" w:lineRule="auto"/>
+        <w:rPr>
+          <w:rFonts w:ascii="Tenorite" w:eastAsia="Times New Roman" w:hAnsi="Tenorite" w:cs="Times New Roman"/>
+          <w:kern w:val="0"/>
+          <w:sz w:val="36"/>
+          <w14:ligatures w14:val="none"/>
+        </w:rPr>
+      </w:pPr>
+      <w:r>
+        <w:rPr>
           <w:rFonts w:ascii="Tenorite" w:eastAsia="Aptos" w:hAnsi="Tenorite" w:cs="Times New Roman"/>
           <w:color w:val="000000"/>
           <w:kern w:val="0"/>
@@ -1764,6 +1792,30 @@
           <w14:ligatures w14:val="none"/>
         </w:rPr>
         <w:t>After you file, you will receive a letter in the mail from the court with your assigned case number and first court date.</w:t>
+      </w:r>
+    </w:p>
+    <w:p>
+      <w:pPr>
+        <w:numPr>
+          <w:ilvl w:val="0"/>
+          <w:numId w:val="9"/>
+        </w:numPr>
+        <w:spacing w:after="240" w:line="240" w:lineRule="auto"/>
+        <w:rPr>
+          <w:rFonts w:ascii="Tenorite" w:eastAsia="Times New Roman" w:hAnsi="Tenorite" w:cs="Times New Roman"/>
+          <w:kern w:val="0"/>
+          <w:sz w:val="36"/>
+          <w14:ligatures w14:val="none"/>
+        </w:rPr>
+      </w:pPr>
+      <w:r>
+        <w:rPr>
+          <w:rFonts w:ascii="Tenorite" w:eastAsia="Times New Roman" w:hAnsi="Tenorite" w:cs="Times New Roman"/>
+          <w:kern w:val="0"/>
+          <w:sz w:val="36"/>
+          <w14:ligatures w14:val="none"/>
+        </w:rPr>
+        <w:t>{%p endif %}</w:t>
       </w:r>
     </w:p>
     <w:p>
@@ -1910,6 +1962,7 @@
           <w:szCs w:val="36"/>
           <w14:ligatures w14:val="none"/>
         </w:rPr>
+        <w:lastRenderedPageBreak/>
         <w:t>MAKE SURE TO UPDATE THE COURT IF YOUR MAILING ADDRESS CHANGES</w:t>
       </w:r>
     </w:p>
@@ -1935,7 +1988,6 @@
     </w:p>
     <w:p>
       <w:r>
-        <w:lastRenderedPageBreak/>
         <w:br w:type="page"/>
       </w:r>
     </w:p>
@@ -9234,6 +9286,7 @@
   <w:style w:type="character" w:default="1" w:styleId="DefaultParagraphFont">
     <w:name w:val="Default Paragraph Font"/>
     <w:uiPriority w:val="1"/>
+    <w:semiHidden/>
     <w:unhideWhenUsed/>
   </w:style>
   <w:style w:type="table" w:default="1" w:styleId="TableNormal">
